--- a/project report SEP2/Documentation/Process report sep2.docx
+++ b/project report SEP2/Documentation/Process report sep2.docx
@@ -87,83 +87,84 @@
           <w:lang w:val="en-US"/>
         </w:rPr>
       </w:pPr>
+      <w:proofErr w:type="spellStart"/>
       <w:r>
         <w:rPr>
           <w:sz w:val="32"/>
           <w:szCs w:val="32"/>
           <w:lang w:val="en-US"/>
         </w:rPr>
-        <w:t xml:space="preserve">Oskars </w:t>
-      </w:r>
-      <w:proofErr w:type="spellStart"/>
+        <w:t>Oskars</w:t>
+      </w:r>
+      <w:proofErr w:type="spellEnd"/>
       <w:r>
         <w:rPr>
           <w:sz w:val="32"/>
           <w:szCs w:val="32"/>
           <w:lang w:val="en-US"/>
         </w:rPr>
-        <w:t>Arajs</w:t>
-      </w:r>
-      <w:proofErr w:type="spellEnd"/>
+        <w:t xml:space="preserve"> </w:t>
+      </w:r>
+      <w:proofErr w:type="spellStart"/>
       <w:r>
         <w:rPr>
           <w:sz w:val="32"/>
           <w:szCs w:val="32"/>
           <w:lang w:val="en-US"/>
         </w:rPr>
-        <w:t>: 266534</w:t>
-      </w:r>
-    </w:p>
-    <w:p>
-      <w:pPr>
-        <w:jc w:val="center"/>
+        <w:t>Arajs</w:t>
+      </w:r>
+      <w:proofErr w:type="spellEnd"/>
+      <w:r>
         <w:rPr>
           <w:sz w:val="32"/>
           <w:szCs w:val="32"/>
           <w:lang w:val="en-US"/>
         </w:rPr>
-      </w:pPr>
-      <w:r>
+        <w:t>: 266534</w:t>
+      </w:r>
+    </w:p>
+    <w:p>
+      <w:pPr>
+        <w:jc w:val="center"/>
         <w:rPr>
           <w:sz w:val="32"/>
           <w:szCs w:val="32"/>
           <w:lang w:val="en-US"/>
         </w:rPr>
-        <w:t xml:space="preserve">Alexandru Vieru: </w:t>
-      </w:r>
+      </w:pPr>
       <w:r>
         <w:rPr>
           <w:sz w:val="32"/>
           <w:szCs w:val="32"/>
           <w:lang w:val="en-US"/>
         </w:rPr>
-        <w:t>267013</w:t>
-      </w:r>
-    </w:p>
-    <w:p>
-      <w:pPr>
-        <w:jc w:val="center"/>
+        <w:t xml:space="preserve">Alexandru Vieru: </w:t>
+      </w:r>
+      <w:r>
         <w:rPr>
           <w:sz w:val="32"/>
           <w:szCs w:val="32"/>
-        </w:rPr>
-      </w:pPr>
-      <w:r>
+          <w:lang w:val="en-US"/>
+        </w:rPr>
+        <w:t>267013</w:t>
+      </w:r>
+    </w:p>
+    <w:p>
+      <w:pPr>
+        <w:jc w:val="center"/>
         <w:rPr>
           <w:sz w:val="32"/>
           <w:szCs w:val="32"/>
         </w:rPr>
-        <w:t xml:space="preserve">Taha Mohamed </w:t>
-      </w:r>
-      <w:proofErr w:type="spellStart"/>
+      </w:pPr>
       <w:r>
         <w:rPr>
           <w:sz w:val="32"/>
           <w:szCs w:val="32"/>
         </w:rPr>
-        <w:t>Alzein</w:t>
-      </w:r>
-      <w:proofErr w:type="spellEnd"/>
+        <w:t>Taha Mohamed Alzein</w:t>
+      </w:r>
       <w:r>
         <w:rPr>
           <w:sz w:val="32"/>
@@ -281,7 +282,7 @@
           <w:rFonts w:ascii="Times New Roman" w:eastAsia="Times New Roman" w:hAnsi="Times New Roman" w:cs="Times New Roman"/>
           <w:sz w:val="32"/>
           <w:szCs w:val="32"/>
-          <w:lang w:eastAsia="en-DK"/>
+          <w:lang/>
         </w:rPr>
       </w:pPr>
       <w:r>
@@ -289,21 +290,10 @@
           <w:rFonts w:ascii="Times New Roman" w:eastAsia="Times New Roman" w:hAnsi="Times New Roman" w:cs="Times New Roman"/>
           <w:sz w:val="32"/>
           <w:szCs w:val="32"/>
-          <w:lang w:eastAsia="en-DK"/>
-        </w:rPr>
-        <w:t xml:space="preserve">Martin </w:t>
-      </w:r>
-      <w:proofErr w:type="spellStart"/>
-      <w:r>
-        <w:rPr>
-          <w:rFonts w:ascii="Times New Roman" w:eastAsia="Times New Roman" w:hAnsi="Times New Roman" w:cs="Times New Roman"/>
-          <w:sz w:val="32"/>
-          <w:szCs w:val="32"/>
-          <w:lang w:eastAsia="en-DK"/>
-        </w:rPr>
-        <w:t>Zmija</w:t>
-      </w:r>
-      <w:proofErr w:type="spellEnd"/>
+          <w:lang/>
+        </w:rPr>
+        <w:t>Martin Zmija</w:t>
+      </w:r>
     </w:p>
     <w:p>
       <w:pPr>
@@ -324,42 +314,8 @@
             <w:szCs w:val="32"/>
             <w:u w:val="none"/>
           </w:rPr>
-          <w:t xml:space="preserve">Ole </w:t>
+          <w:t>Ole Ildsgaard Hougaard</w:t>
         </w:r>
-        <w:proofErr w:type="spellStart"/>
-        <w:r>
-          <w:rPr>
-            <w:rStyle w:val="Hyperlink"/>
-            <w:color w:val="auto"/>
-            <w:sz w:val="32"/>
-            <w:szCs w:val="32"/>
-            <w:u w:val="none"/>
-          </w:rPr>
-          <w:t>Ildsgaard</w:t>
-        </w:r>
-        <w:proofErr w:type="spellEnd"/>
-        <w:r>
-          <w:rPr>
-            <w:rStyle w:val="Hyperlink"/>
-            <w:color w:val="auto"/>
-            <w:sz w:val="32"/>
-            <w:szCs w:val="32"/>
-            <w:u w:val="none"/>
-          </w:rPr>
-          <w:t xml:space="preserve"> </w:t>
-        </w:r>
-        <w:proofErr w:type="spellStart"/>
-        <w:r>
-          <w:rPr>
-            <w:rStyle w:val="Hyperlink"/>
-            <w:color w:val="auto"/>
-            <w:sz w:val="32"/>
-            <w:szCs w:val="32"/>
-            <w:u w:val="none"/>
-          </w:rPr>
-          <w:t>Hougaard</w:t>
-        </w:r>
-        <w:proofErr w:type="spellEnd"/>
       </w:hyperlink>
     </w:p>
     <w:p>
@@ -370,7 +326,7 @@
           <w:rFonts w:ascii="Times New Roman" w:eastAsia="Times New Roman" w:hAnsi="Times New Roman" w:cs="Times New Roman"/>
           <w:sz w:val="32"/>
           <w:szCs w:val="32"/>
-          <w:lang w:val="en-US" w:eastAsia="en-DK"/>
+          <w:lang w:val="en-US"/>
         </w:rPr>
       </w:pPr>
     </w:p>
@@ -381,14 +337,14 @@
       <w:r>
         <w:rPr>
           <w:rFonts w:ascii="Segoe UI" w:eastAsia="Times New Roman" w:hAnsi="Segoe UI" w:cs="Segoe UI"/>
-          <w:lang w:val="en-US" w:eastAsia="en-DK"/>
+          <w:lang w:val="en-US"/>
         </w:rPr>
         <w:t xml:space="preserve">   </w:t>
       </w:r>
       <w:r>
         <w:rPr>
           <w:rFonts w:ascii="Segoe UI" w:eastAsia="Times New Roman" w:hAnsi="Segoe UI" w:cs="Segoe UI"/>
-          <w:lang w:val="en-US" w:eastAsia="en-DK"/>
+          <w:lang w:val="en-US"/>
         </w:rPr>
         <w:t> </w:t>
       </w:r>
@@ -461,7 +417,7 @@
         <w:rPr>
           <w:rFonts w:ascii="Segoe UI" w:eastAsia="Times New Roman" w:hAnsi="Segoe UI" w:cs="Segoe UI"/>
           <w:szCs w:val="24"/>
-          <w:lang w:val="en-US" w:eastAsia="en-DK"/>
+          <w:lang w:val="en-US"/>
         </w:rPr>
       </w:pPr>
     </w:p>
@@ -472,7 +428,7 @@
         <w:rPr>
           <w:rFonts w:ascii="Segoe UI" w:eastAsia="Times New Roman" w:hAnsi="Segoe UI" w:cs="Segoe UI"/>
           <w:szCs w:val="24"/>
-          <w:lang w:val="en-US" w:eastAsia="en-DK"/>
+          <w:lang w:val="en-US"/>
         </w:rPr>
       </w:pPr>
     </w:p>
@@ -483,7 +439,7 @@
         <w:rPr>
           <w:rFonts w:ascii="Segoe UI" w:eastAsia="Times New Roman" w:hAnsi="Segoe UI" w:cs="Segoe UI"/>
           <w:szCs w:val="24"/>
-          <w:lang w:val="en-US" w:eastAsia="en-DK"/>
+          <w:lang w:val="en-US"/>
         </w:rPr>
       </w:pPr>
     </w:p>
@@ -493,7 +449,7 @@
         <w:rPr>
           <w:rFonts w:ascii="Times New Roman" w:eastAsia="Times New Roman" w:hAnsi="Times New Roman" w:cs="Times New Roman"/>
           <w:szCs w:val="24"/>
-          <w:lang w:eastAsia="en-DK"/>
+          <w:lang/>
         </w:rPr>
       </w:pPr>
     </w:p>
@@ -514,7 +470,7 @@
           <w:color w:val="auto"/>
           <w:sz w:val="22"/>
           <w:szCs w:val="22"/>
-          <w:lang w:val="en-DK"/>
+          <w:lang/>
         </w:rPr>
         <w:id w:val="-119845563"/>
         <w:docPartObj>
@@ -533,7 +489,7 @@
       <w:sdtContent>
         <w:p>
           <w:pPr>
-            <w:pStyle w:val="TOCHeading"/>
+            <w:pStyle w:val="Overskrift"/>
           </w:pPr>
           <w:r>
             <w:t xml:space="preserve"> Table of Contents</w:t>
@@ -541,7 +497,7 @@
         </w:p>
         <w:p>
           <w:pPr>
-            <w:pStyle w:val="TOC1"/>
+            <w:pStyle w:val="Indholdsfortegnelse1"/>
             <w:tabs>
               <w:tab w:val="left" w:pos="440"/>
               <w:tab w:val="right" w:leader="dot" w:pos="9016"/>
@@ -550,7 +506,7 @@
               <w:rFonts w:eastAsiaTheme="minorEastAsia"/>
               <w:noProof/>
               <w:sz w:val="22"/>
-              <w:lang w:eastAsia="en-DK"/>
+              <w:lang/>
             </w:rPr>
           </w:pPr>
           <w:r>
@@ -576,7 +532,7 @@
                 <w:rFonts w:eastAsiaTheme="minorEastAsia"/>
                 <w:noProof/>
                 <w:sz w:val="22"/>
-                <w:lang w:eastAsia="en-DK"/>
+                <w:lang/>
               </w:rPr>
               <w:tab/>
             </w:r>
@@ -640,7 +596,7 @@
         </w:p>
         <w:p>
           <w:pPr>
-            <w:pStyle w:val="TOC1"/>
+            <w:pStyle w:val="Indholdsfortegnelse1"/>
             <w:tabs>
               <w:tab w:val="left" w:pos="440"/>
               <w:tab w:val="right" w:leader="dot" w:pos="9016"/>
@@ -649,7 +605,7 @@
               <w:rFonts w:eastAsiaTheme="minorEastAsia"/>
               <w:noProof/>
               <w:sz w:val="22"/>
-              <w:lang w:eastAsia="en-DK"/>
+              <w:lang/>
             </w:rPr>
           </w:pPr>
           <w:hyperlink w:anchor="_Toc512619214" w:history="1">
@@ -666,7 +622,7 @@
                 <w:rFonts w:eastAsiaTheme="minorEastAsia"/>
                 <w:noProof/>
                 <w:sz w:val="22"/>
-                <w:lang w:eastAsia="en-DK"/>
+                <w:lang/>
               </w:rPr>
               <w:tab/>
             </w:r>
@@ -730,7 +686,7 @@
         </w:p>
         <w:p>
           <w:pPr>
-            <w:pStyle w:val="TOC1"/>
+            <w:pStyle w:val="Indholdsfortegnelse1"/>
             <w:tabs>
               <w:tab w:val="left" w:pos="440"/>
               <w:tab w:val="right" w:leader="dot" w:pos="9016"/>
@@ -739,7 +695,7 @@
               <w:rFonts w:eastAsiaTheme="minorEastAsia"/>
               <w:noProof/>
               <w:sz w:val="22"/>
-              <w:lang w:eastAsia="en-DK"/>
+              <w:lang/>
             </w:rPr>
           </w:pPr>
           <w:hyperlink w:anchor="_Toc512619215" w:history="1">
@@ -756,7 +712,7 @@
                 <w:rFonts w:eastAsiaTheme="minorEastAsia"/>
                 <w:noProof/>
                 <w:sz w:val="22"/>
-                <w:lang w:eastAsia="en-DK"/>
+                <w:lang/>
               </w:rPr>
               <w:tab/>
             </w:r>
@@ -820,7 +776,7 @@
         </w:p>
         <w:p>
           <w:pPr>
-            <w:pStyle w:val="TOC1"/>
+            <w:pStyle w:val="Indholdsfortegnelse1"/>
             <w:tabs>
               <w:tab w:val="left" w:pos="440"/>
               <w:tab w:val="right" w:leader="dot" w:pos="9016"/>
@@ -829,7 +785,7 @@
               <w:rFonts w:eastAsiaTheme="minorEastAsia"/>
               <w:noProof/>
               <w:sz w:val="22"/>
-              <w:lang w:eastAsia="en-DK"/>
+              <w:lang/>
             </w:rPr>
           </w:pPr>
           <w:hyperlink w:anchor="_Toc512619216" w:history="1">
@@ -846,7 +802,7 @@
                 <w:rFonts w:eastAsiaTheme="minorEastAsia"/>
                 <w:noProof/>
                 <w:sz w:val="22"/>
-                <w:lang w:eastAsia="en-DK"/>
+                <w:lang/>
               </w:rPr>
               <w:tab/>
             </w:r>
@@ -910,7 +866,7 @@
         </w:p>
         <w:p>
           <w:pPr>
-            <w:pStyle w:val="TOC1"/>
+            <w:pStyle w:val="Indholdsfortegnelse1"/>
             <w:tabs>
               <w:tab w:val="left" w:pos="440"/>
               <w:tab w:val="right" w:leader="dot" w:pos="9016"/>
@@ -919,7 +875,7 @@
               <w:rFonts w:eastAsiaTheme="minorEastAsia"/>
               <w:noProof/>
               <w:sz w:val="22"/>
-              <w:lang w:eastAsia="en-DK"/>
+              <w:lang/>
             </w:rPr>
           </w:pPr>
           <w:hyperlink w:anchor="_Toc512619217" w:history="1">
@@ -936,7 +892,7 @@
                 <w:rFonts w:eastAsiaTheme="minorEastAsia"/>
                 <w:noProof/>
                 <w:sz w:val="22"/>
-                <w:lang w:eastAsia="en-DK"/>
+                <w:lang/>
               </w:rPr>
               <w:tab/>
             </w:r>
@@ -1000,7 +956,7 @@
         </w:p>
         <w:p>
           <w:pPr>
-            <w:pStyle w:val="TOC1"/>
+            <w:pStyle w:val="Indholdsfortegnelse1"/>
             <w:tabs>
               <w:tab w:val="left" w:pos="440"/>
               <w:tab w:val="right" w:leader="dot" w:pos="9016"/>
@@ -1009,7 +965,7 @@
               <w:rFonts w:eastAsiaTheme="minorEastAsia"/>
               <w:noProof/>
               <w:sz w:val="22"/>
-              <w:lang w:eastAsia="en-DK"/>
+              <w:lang/>
             </w:rPr>
           </w:pPr>
           <w:hyperlink w:anchor="_Toc512619218" w:history="1">
@@ -1026,7 +982,7 @@
                 <w:rFonts w:eastAsiaTheme="minorEastAsia"/>
                 <w:noProof/>
                 <w:sz w:val="22"/>
-                <w:lang w:eastAsia="en-DK"/>
+                <w:lang/>
               </w:rPr>
               <w:tab/>
             </w:r>
@@ -1090,7 +1046,7 @@
         </w:p>
         <w:p>
           <w:pPr>
-            <w:pStyle w:val="TOC2"/>
+            <w:pStyle w:val="Indholdsfortegnelse2"/>
             <w:tabs>
               <w:tab w:val="right" w:leader="dot" w:pos="9016"/>
             </w:tabs>
@@ -1158,7 +1114,7 @@
         </w:p>
         <w:p>
           <w:pPr>
-            <w:pStyle w:val="TOC2"/>
+            <w:pStyle w:val="Indholdsfortegnelse2"/>
             <w:tabs>
               <w:tab w:val="right" w:leader="dot" w:pos="9016"/>
             </w:tabs>
@@ -1226,7 +1182,7 @@
         </w:p>
         <w:p>
           <w:pPr>
-            <w:pStyle w:val="TOC2"/>
+            <w:pStyle w:val="Indholdsfortegnelse2"/>
             <w:tabs>
               <w:tab w:val="right" w:leader="dot" w:pos="9016"/>
             </w:tabs>
@@ -1294,7 +1250,7 @@
         </w:p>
         <w:p>
           <w:pPr>
-            <w:pStyle w:val="TOC2"/>
+            <w:pStyle w:val="Indholdsfortegnelse2"/>
             <w:tabs>
               <w:tab w:val="right" w:leader="dot" w:pos="9016"/>
             </w:tabs>
@@ -1362,7 +1318,7 @@
         </w:p>
         <w:p>
           <w:pPr>
-            <w:pStyle w:val="TOC2"/>
+            <w:pStyle w:val="Indholdsfortegnelse2"/>
             <w:tabs>
               <w:tab w:val="right" w:leader="dot" w:pos="9016"/>
             </w:tabs>
@@ -1430,7 +1386,7 @@
         </w:p>
         <w:p>
           <w:pPr>
-            <w:pStyle w:val="TOC1"/>
+            <w:pStyle w:val="Indholdsfortegnelse1"/>
             <w:tabs>
               <w:tab w:val="left" w:pos="440"/>
               <w:tab w:val="right" w:leader="dot" w:pos="9016"/>
@@ -1439,7 +1395,7 @@
               <w:rFonts w:eastAsiaTheme="minorEastAsia"/>
               <w:noProof/>
               <w:sz w:val="22"/>
-              <w:lang w:eastAsia="en-DK"/>
+              <w:lang/>
             </w:rPr>
           </w:pPr>
           <w:hyperlink w:anchor="_Toc512619224" w:history="1">
@@ -1456,7 +1412,7 @@
                 <w:rFonts w:eastAsiaTheme="minorEastAsia"/>
                 <w:noProof/>
                 <w:sz w:val="22"/>
-                <w:lang w:eastAsia="en-DK"/>
+                <w:lang/>
               </w:rPr>
               <w:tab/>
             </w:r>
@@ -1520,7 +1476,7 @@
         </w:p>
         <w:p>
           <w:pPr>
-            <w:pStyle w:val="TOC1"/>
+            <w:pStyle w:val="Indholdsfortegnelse1"/>
             <w:tabs>
               <w:tab w:val="left" w:pos="440"/>
               <w:tab w:val="right" w:leader="dot" w:pos="9016"/>
@@ -1529,7 +1485,7 @@
               <w:rFonts w:eastAsiaTheme="minorEastAsia"/>
               <w:noProof/>
               <w:sz w:val="22"/>
-              <w:lang w:eastAsia="en-DK"/>
+              <w:lang/>
             </w:rPr>
           </w:pPr>
           <w:hyperlink w:anchor="_Toc512619225" w:history="1">
@@ -1546,7 +1502,7 @@
                 <w:rFonts w:eastAsiaTheme="minorEastAsia"/>
                 <w:noProof/>
                 <w:sz w:val="22"/>
-                <w:lang w:eastAsia="en-DK"/>
+                <w:lang/>
               </w:rPr>
               <w:tab/>
             </w:r>
@@ -1610,7 +1566,7 @@
         </w:p>
         <w:p>
           <w:pPr>
-            <w:pStyle w:val="TOC1"/>
+            <w:pStyle w:val="Indholdsfortegnelse1"/>
             <w:tabs>
               <w:tab w:val="left" w:pos="440"/>
               <w:tab w:val="right" w:leader="dot" w:pos="9016"/>
@@ -1619,7 +1575,7 @@
               <w:rFonts w:eastAsiaTheme="minorEastAsia"/>
               <w:noProof/>
               <w:sz w:val="22"/>
-              <w:lang w:eastAsia="en-DK"/>
+              <w:lang/>
             </w:rPr>
           </w:pPr>
           <w:hyperlink w:anchor="_Toc512619226" w:history="1">
@@ -1636,7 +1592,7 @@
                 <w:rFonts w:eastAsiaTheme="minorEastAsia"/>
                 <w:noProof/>
                 <w:sz w:val="22"/>
-                <w:lang w:eastAsia="en-DK"/>
+                <w:lang/>
               </w:rPr>
               <w:tab/>
             </w:r>
@@ -1831,43 +1787,7 @@
     </w:p>
     <w:p>
       <w:pPr>
-        <w:rPr>
-          <w:sz w:val="32"/>
-          <w:szCs w:val="32"/>
-          <w:lang w:val="en-US"/>
-        </w:rPr>
-      </w:pPr>
-    </w:p>
-    <w:p>
-      <w:pPr>
-        <w:rPr>
-          <w:sz w:val="32"/>
-          <w:szCs w:val="32"/>
-          <w:lang w:val="en-US"/>
-        </w:rPr>
-      </w:pPr>
-    </w:p>
-    <w:p>
-      <w:pPr>
-        <w:rPr>
-          <w:sz w:val="32"/>
-          <w:szCs w:val="32"/>
-          <w:lang w:val="en-US"/>
-        </w:rPr>
-      </w:pPr>
-    </w:p>
-    <w:p>
-      <w:pPr>
-        <w:rPr>
-          <w:sz w:val="32"/>
-          <w:szCs w:val="32"/>
-          <w:lang w:val="en-US"/>
-        </w:rPr>
-      </w:pPr>
-    </w:p>
-    <w:p>
-      <w:pPr>
-        <w:pStyle w:val="Heading1"/>
+        <w:pStyle w:val="Overskrift1"/>
         <w:numPr>
           <w:ilvl w:val="0"/>
           <w:numId w:val="2"/>
@@ -1881,6 +1801,7 @@
         <w:rPr>
           <w:lang w:val="en-US"/>
         </w:rPr>
+        <w:lastRenderedPageBreak/>
         <w:t>Introduction</w:t>
       </w:r>
       <w:bookmarkEnd w:id="0"/>
@@ -2150,7 +2071,7 @@
     </w:p>
     <w:p>
       <w:pPr>
-        <w:pStyle w:val="Heading1"/>
+        <w:pStyle w:val="Overskrift1"/>
         <w:numPr>
           <w:ilvl w:val="0"/>
           <w:numId w:val="2"/>
@@ -2182,60 +2103,28 @@
     </w:p>
     <w:p>
       <w:pPr>
-        <w:pStyle w:val="ListParagraph"/>
+        <w:pStyle w:val="Listeafsnit"/>
         <w:spacing w:line="276" w:lineRule="auto"/>
         <w:ind w:left="0"/>
       </w:pPr>
       <w:r>
-        <w:t xml:space="preserve">Our group is made of 5 people. Them being Oskars </w:t>
-      </w:r>
-      <w:proofErr w:type="spellStart"/>
-      <w:r>
-        <w:t>Arajs</w:t>
-      </w:r>
-      <w:proofErr w:type="spellEnd"/>
-      <w:r>
-        <w:t xml:space="preserve">, Taha </w:t>
-      </w:r>
-      <w:proofErr w:type="spellStart"/>
-      <w:r>
-        <w:t>Alzein</w:t>
-      </w:r>
-      <w:proofErr w:type="spellEnd"/>
-      <w:r>
-        <w:t xml:space="preserve">, </w:t>
-      </w:r>
-      <w:proofErr w:type="spellStart"/>
-      <w:r>
-        <w:t>Fadi</w:t>
-      </w:r>
-      <w:proofErr w:type="spellEnd"/>
-      <w:r>
-        <w:t xml:space="preserve"> </w:t>
-      </w:r>
-      <w:proofErr w:type="spellStart"/>
-      <w:r>
-        <w:t>Dasus</w:t>
-      </w:r>
-      <w:proofErr w:type="spellEnd"/>
-      <w:r>
-        <w:t xml:space="preserve">, Alexandru Vieru and Muhammad Nadeem. </w:t>
-      </w:r>
-    </w:p>
-    <w:p>
-      <w:pPr>
-        <w:pStyle w:val="ListParagraph"/>
+        <w:t xml:space="preserve">Our group is made of 5 people. Them being Oskars Arajs, Taha Alzein, Fadi Dasus, Alexandru Vieru and Muhammad Nadeem. </w:t>
+      </w:r>
+    </w:p>
+    <w:p>
+      <w:pPr>
+        <w:pStyle w:val="Listeafsnit"/>
         <w:spacing w:line="276" w:lineRule="auto"/>
         <w:ind w:left="0"/>
       </w:pPr>
     </w:p>
     <w:p>
       <w:pPr>
-        <w:pStyle w:val="ListParagraph"/>
+        <w:pStyle w:val="Listeafsnit"/>
         <w:ind w:left="0"/>
       </w:pPr>
       <w:r>
-        <w:t xml:space="preserve">Oskars comes from Latvia and he has studied electronical engineering in Latvia. He has worked in the field for a while each summer while studying and realized that that carrier isn’t for </w:t>
+        <w:t xml:space="preserve">Oskars comes from Latvia and he has studied electronical engineering in Latvia. He has worked in the field for a while each summer while studying and realized that carrier isn’t for </w:t>
       </w:r>
       <w:r>
         <w:t>him,</w:t>
@@ -2247,7 +2136,11 @@
         <w:t>projects,</w:t>
       </w:r>
       <w:r>
-        <w:t xml:space="preserve"> but he did so alone. Because in Latvia there is a different teaching method were most of the projects are done individually. </w:t>
+        <w:t xml:space="preserve"> but he did so alone. Because in Latvia there is a different teaching method were </w:t>
+      </w:r>
+      <w:r>
+        <w:lastRenderedPageBreak/>
+        <w:t xml:space="preserve">most of the projects are done individually. </w:t>
       </w:r>
       <w:r>
         <w:t>So,</w:t>
@@ -2258,13 +2151,13 @@
     </w:p>
     <w:p>
       <w:pPr>
-        <w:pStyle w:val="ListParagraph"/>
+        <w:pStyle w:val="Listeafsnit"/>
         <w:ind w:left="0"/>
       </w:pPr>
     </w:p>
     <w:p>
       <w:pPr>
-        <w:pStyle w:val="ListParagraph"/>
+        <w:pStyle w:val="Listeafsnit"/>
         <w:ind w:left="0"/>
       </w:pPr>
       <w:r>
@@ -2279,13 +2172,13 @@
     </w:p>
     <w:p>
       <w:pPr>
-        <w:pStyle w:val="ListParagraph"/>
+        <w:pStyle w:val="Listeafsnit"/>
         <w:ind w:left="0"/>
       </w:pPr>
     </w:p>
     <w:p>
       <w:pPr>
-        <w:pStyle w:val="ListParagraph"/>
+        <w:pStyle w:val="Listeafsnit"/>
         <w:ind w:left="0"/>
       </w:pPr>
       <w:r>
@@ -2309,13 +2202,13 @@
     </w:p>
     <w:p>
       <w:pPr>
-        <w:pStyle w:val="ListParagraph"/>
+        <w:pStyle w:val="Listeafsnit"/>
         <w:ind w:left="0"/>
       </w:pPr>
     </w:p>
     <w:p>
       <w:pPr>
-        <w:pStyle w:val="ListParagraph"/>
+        <w:pStyle w:val="Listeafsnit"/>
         <w:ind w:left="0"/>
       </w:pPr>
       <w:r>
@@ -2354,22 +2247,17 @@
     </w:p>
     <w:p>
       <w:pPr>
-        <w:pStyle w:val="ListParagraph"/>
+        <w:pStyle w:val="Listeafsnit"/>
         <w:ind w:left="0"/>
       </w:pPr>
     </w:p>
     <w:p>
       <w:pPr>
-        <w:pStyle w:val="ListParagraph"/>
+        <w:pStyle w:val="Listeafsnit"/>
         <w:ind w:left="0"/>
       </w:pPr>
-      <w:proofErr w:type="spellStart"/>
-      <w:r>
-        <w:t>Fadi</w:t>
-      </w:r>
-      <w:proofErr w:type="spellEnd"/>
-      <w:r>
-        <w:t xml:space="preserve"> also comes from Syria. He studied as a dental technician and worked in that field for two years. He comes on as a funny and sincere guy but if you start messing up the projects he is a part of he will get frustrated and give arguments on why you should not have done that. Thanks to his previous education and practical training, he knows the importance of being precise and </w:t>
+      <w:r>
+        <w:t xml:space="preserve">Fadi also comes from Syria. He studied as a dental technician and worked in that field for two years. He comes on as a funny and sincere guy but if you start messing up the projects he is a part of he will get frustrated and give arguments on why you should not have done that. Thanks to his previous education and practical training, he knows the importance of being precise and </w:t>
       </w:r>
       <w:r>
         <w:t>planning</w:t>
@@ -2381,7 +2269,7 @@
     <w:p/>
     <w:p>
       <w:pPr>
-        <w:pStyle w:val="Heading1"/>
+        <w:pStyle w:val="Overskrift1"/>
         <w:numPr>
           <w:ilvl w:val="0"/>
           <w:numId w:val="2"/>
@@ -2447,33 +2335,33 @@
         <w:rPr>
           <w:lang w:val="en-US"/>
         </w:rPr>
+        <w:t>Our topic of Clinic Management System has been chosen since it posed a challenge being very similar to a real-world topic and we would gain a significant amount of knowledge by completing this task. This would not only test our skills gained from our first semester but also from the second semester and would reflect what we have learned so far.</w:t>
+      </w:r>
+    </w:p>
+    <w:p>
+      <w:pPr>
+        <w:rPr>
+          <w:lang w:val="en-US"/>
+        </w:rPr>
+      </w:pPr>
+      <w:r>
+        <w:rPr>
+          <w:lang w:val="en-US"/>
+        </w:rPr>
+        <w:t>The group was formed free of choice and not imposed by our supervisors. All of us decided to work together since some of us collaborated with each other in the previous semester and knew of each other’s personality and working ethics.</w:t>
+      </w:r>
+    </w:p>
+    <w:p>
+      <w:pPr>
+        <w:rPr>
+          <w:lang w:val="en-US"/>
+        </w:rPr>
+      </w:pPr>
+      <w:r>
+        <w:rPr>
+          <w:lang w:val="en-US"/>
+        </w:rPr>
         <w:lastRenderedPageBreak/>
-        <w:t>Our topic of Clinic Management System has been chosen since it posed a challenge being very similar to a real-world topic and we would gain a significant amount of knowledge by completing this task. This would not only test our skills gained from our first semester but also from the second semester and would reflect what we have learned so far.</w:t>
-      </w:r>
-    </w:p>
-    <w:p>
-      <w:pPr>
-        <w:rPr>
-          <w:lang w:val="en-US"/>
-        </w:rPr>
-      </w:pPr>
-      <w:r>
-        <w:rPr>
-          <w:lang w:val="en-US"/>
-        </w:rPr>
-        <w:t>The group was formed free of choice and not imposed by our supervisors. All of us decided to work together since some of us collaborated with each other in the previous semester and knew of each other’s personality and working ethics.</w:t>
-      </w:r>
-    </w:p>
-    <w:p>
-      <w:pPr>
-        <w:rPr>
-          <w:lang w:val="en-US"/>
-        </w:rPr>
-      </w:pPr>
-      <w:r>
-        <w:rPr>
-          <w:lang w:val="en-US"/>
-        </w:rPr>
         <w:t>Our planning for this project went well, since we implemented an agile method called SCRUM for the give assignment. This helped us to break down the time allocated in multiple sprints which were held weekly and each of them had a set of assigned mandatory tasks which had to be completed before the next sprint started.</w:t>
       </w:r>
     </w:p>
@@ -2621,7 +2509,7 @@
     </w:p>
     <w:p>
       <w:pPr>
-        <w:pStyle w:val="Heading1"/>
+        <w:pStyle w:val="Overskrift1"/>
         <w:numPr>
           <w:ilvl w:val="0"/>
           <w:numId w:val="2"/>
@@ -2635,83 +2523,83 @@
         <w:rPr>
           <w:lang w:val="en-US"/>
         </w:rPr>
+        <w:t xml:space="preserve">Project </w:t>
+      </w:r>
+      <w:r>
+        <w:rPr>
+          <w:lang w:val="en-US"/>
+        </w:rPr>
+        <w:t>D</w:t>
+      </w:r>
+      <w:r>
+        <w:rPr>
+          <w:lang w:val="en-US"/>
+        </w:rPr>
+        <w:t>escription</w:t>
+      </w:r>
+      <w:bookmarkEnd w:id="3"/>
+    </w:p>
+    <w:p>
+      <w:pPr>
+        <w:rPr>
+          <w:lang w:val="en-US"/>
+        </w:rPr>
+      </w:pPr>
+      <w:r>
+        <w:rPr>
+          <w:lang w:val="en-US"/>
+        </w:rPr>
+        <w:t xml:space="preserve">The problem statement for this project was created based on the case we received from the school and the project proposal that was uploaded earlier on. Our costumer </w:t>
+      </w:r>
+      <w:r>
+        <w:rPr>
+          <w:lang w:val="en-US"/>
+        </w:rPr>
+        <w:t>required</w:t>
+      </w:r>
+      <w:r>
+        <w:rPr>
+          <w:lang w:val="en-US"/>
+        </w:rPr>
+        <w:t xml:space="preserve"> 3 </w:t>
+      </w:r>
+      <w:r>
+        <w:rPr>
+          <w:lang w:val="en-US"/>
+        </w:rPr>
+        <w:t>tasks</w:t>
+      </w:r>
+      <w:r>
+        <w:rPr>
+          <w:lang w:val="en-US"/>
+        </w:rPr>
+        <w:t xml:space="preserve"> which were critical to accomplish.</w:t>
+      </w:r>
+    </w:p>
+    <w:p>
+      <w:pPr>
+        <w:rPr>
+          <w:lang w:val="en-US"/>
+        </w:rPr>
+      </w:pPr>
+      <w:r>
+        <w:rPr>
+          <w:lang w:val="en-US"/>
+        </w:rPr>
+        <w:t>A client server-based system, multiple user possibilities and a database where information could be stored and retrieved.</w:t>
+      </w:r>
+    </w:p>
+    <w:p>
+      <w:pPr>
+        <w:rPr>
+          <w:lang w:val="en-US"/>
+        </w:rPr>
+      </w:pPr>
+      <w:r>
+        <w:rPr>
+          <w:lang w:val="en-US"/>
+        </w:rPr>
         <w:lastRenderedPageBreak/>
-        <w:t xml:space="preserve">Project </w:t>
-      </w:r>
-      <w:r>
-        <w:rPr>
-          <w:lang w:val="en-US"/>
-        </w:rPr>
-        <w:t>D</w:t>
-      </w:r>
-      <w:r>
-        <w:rPr>
-          <w:lang w:val="en-US"/>
-        </w:rPr>
-        <w:t>escription</w:t>
-      </w:r>
-      <w:bookmarkEnd w:id="3"/>
-    </w:p>
-    <w:p>
-      <w:pPr>
-        <w:rPr>
-          <w:lang w:val="en-US"/>
-        </w:rPr>
-      </w:pPr>
-      <w:r>
-        <w:rPr>
-          <w:lang w:val="en-US"/>
-        </w:rPr>
-        <w:t xml:space="preserve">The problem statement for this project was created based on the case we received from the school and the project proposal that was uploaded earlier on. Our costumer </w:t>
-      </w:r>
-      <w:r>
-        <w:rPr>
-          <w:lang w:val="en-US"/>
-        </w:rPr>
-        <w:t>required</w:t>
-      </w:r>
-      <w:r>
-        <w:rPr>
-          <w:lang w:val="en-US"/>
-        </w:rPr>
-        <w:t xml:space="preserve"> 3 </w:t>
-      </w:r>
-      <w:r>
-        <w:rPr>
-          <w:lang w:val="en-US"/>
-        </w:rPr>
-        <w:t>tasks</w:t>
-      </w:r>
-      <w:r>
-        <w:rPr>
-          <w:lang w:val="en-US"/>
-        </w:rPr>
-        <w:t xml:space="preserve"> which where critical to accomplish.</w:t>
-      </w:r>
-    </w:p>
-    <w:p>
-      <w:pPr>
-        <w:rPr>
-          <w:lang w:val="en-US"/>
-        </w:rPr>
-      </w:pPr>
-      <w:r>
-        <w:rPr>
-          <w:lang w:val="en-US"/>
-        </w:rPr>
-        <w:t>A client server-based system, multiple user possibilities and a database where information could be stored and retrieved.</w:t>
-      </w:r>
-    </w:p>
-    <w:p>
-      <w:pPr>
-        <w:rPr>
-          <w:lang w:val="en-US"/>
-        </w:rPr>
-      </w:pPr>
-      <w:r>
-        <w:rPr>
-          <w:lang w:val="en-US"/>
-        </w:rPr>
         <w:t xml:space="preserve">Following those 3 tasks, we were able to create a costumer description and the methodology that will be used for this assignment. </w:t>
       </w:r>
     </w:p>
@@ -2844,7 +2732,7 @@
     </w:p>
     <w:p>
       <w:pPr>
-        <w:pStyle w:val="Heading1"/>
+        <w:pStyle w:val="Overskrift1"/>
         <w:numPr>
           <w:ilvl w:val="0"/>
           <w:numId w:val="2"/>
@@ -2961,52 +2849,52 @@
         <w:rPr>
           <w:lang w:val="en-US"/>
         </w:rPr>
+        <w:t>This method diminished the risk of starting all over again and saved time in the long run. With this flexibility in our group, we were able to fulfil all the given tasks and produce a satisfactory outcome.</w:t>
+      </w:r>
+    </w:p>
+    <w:p>
+      <w:pPr>
+        <w:rPr>
+          <w:lang w:val="en-US"/>
+        </w:rPr>
+      </w:pPr>
+      <w:r>
+        <w:rPr>
+          <w:lang w:val="en-US"/>
+        </w:rPr>
+        <w:t>The tasks have been split equally between all group members and this made the work flow run smoother.</w:t>
+      </w:r>
+      <w:r>
+        <w:rPr>
+          <w:lang w:val="en-US"/>
+        </w:rPr>
+        <w:t xml:space="preserve"> </w:t>
+      </w:r>
+    </w:p>
+    <w:p>
+      <w:pPr>
+        <w:rPr>
+          <w:lang w:val="en-US"/>
+        </w:rPr>
+      </w:pPr>
+      <w:r>
+        <w:rPr>
+          <w:lang w:val="en-US"/>
+        </w:rPr>
+        <w:t xml:space="preserve">Books, online material and supervisor meetings proved to be a great help for the well being of this project’s work flow and contribute in the accomplishment of all the required tasks. </w:t>
+      </w:r>
+    </w:p>
+    <w:p>
+      <w:pPr>
+        <w:rPr>
+          <w:lang w:val="en-US"/>
+        </w:rPr>
+      </w:pPr>
+      <w:r>
+        <w:rPr>
+          <w:lang w:val="en-US"/>
+        </w:rPr>
         <w:lastRenderedPageBreak/>
-        <w:t>This method diminished the risk of starting all over again and saved time in the long run. With this flexibility in our group, we were able to fulfil all the given tasks and produce a satisfactory outcome.</w:t>
-      </w:r>
-    </w:p>
-    <w:p>
-      <w:pPr>
-        <w:rPr>
-          <w:lang w:val="en-US"/>
-        </w:rPr>
-      </w:pPr>
-      <w:r>
-        <w:rPr>
-          <w:lang w:val="en-US"/>
-        </w:rPr>
-        <w:t>The tasks have been split equally between all group members and this made the work flow run smoother.</w:t>
-      </w:r>
-      <w:r>
-        <w:rPr>
-          <w:lang w:val="en-US"/>
-        </w:rPr>
-        <w:t xml:space="preserve"> </w:t>
-      </w:r>
-    </w:p>
-    <w:p>
-      <w:pPr>
-        <w:rPr>
-          <w:lang w:val="en-US"/>
-        </w:rPr>
-      </w:pPr>
-      <w:r>
-        <w:rPr>
-          <w:lang w:val="en-US"/>
-        </w:rPr>
-        <w:t xml:space="preserve">Books, online material and supervisor meetings proved to be a great help for the well being of this project’s work flow and contribute in the accomplishment of all the required tasks. </w:t>
-      </w:r>
-    </w:p>
-    <w:p>
-      <w:pPr>
-        <w:rPr>
-          <w:lang w:val="en-US"/>
-        </w:rPr>
-      </w:pPr>
-      <w:r>
-        <w:rPr>
-          <w:lang w:val="en-US"/>
-        </w:rPr>
         <w:t>Also respecting the group contract, risk assessment document and attending the scheduled meetings resulted in a good atmosphere in the group and helped in completing the given tasks.</w:t>
       </w:r>
     </w:p>
@@ -3025,7 +2913,7 @@
     </w:p>
     <w:p>
       <w:pPr>
-        <w:pStyle w:val="Heading1"/>
+        <w:pStyle w:val="Overskrift1"/>
         <w:numPr>
           <w:ilvl w:val="0"/>
           <w:numId w:val="2"/>
@@ -3046,56 +2934,36 @@
     <w:p>
       <w:bookmarkStart w:id="6" w:name="_Toc512619219"/>
       <w:r>
-        <w:t xml:space="preserve">Oskars </w:t>
-      </w:r>
-      <w:proofErr w:type="spellStart"/>
-      <w:r>
-        <w:t>Arajs</w:t>
+        <w:t>Oskars Arajs</w:t>
       </w:r>
       <w:bookmarkEnd w:id="6"/>
-      <w:proofErr w:type="spellEnd"/>
       <w:r>
         <w:t xml:space="preserve"> </w:t>
       </w:r>
     </w:p>
     <w:p>
       <w:r>
-        <w:t xml:space="preserve">Each project that </w:t>
-      </w:r>
-      <w:proofErr w:type="spellStart"/>
-      <w:r>
-        <w:t>i</w:t>
-      </w:r>
-      <w:proofErr w:type="spellEnd"/>
-      <w:r>
-        <w:t xml:space="preserve"> take part in has something different to offer. In this one </w:t>
-      </w:r>
-      <w:proofErr w:type="spellStart"/>
-      <w:r>
-        <w:t>i</w:t>
-      </w:r>
-      <w:proofErr w:type="spellEnd"/>
-      <w:r>
-        <w:t xml:space="preserve"> had the chance to work with a few new people and get to know some other cultures better than before.</w:t>
-      </w:r>
-    </w:p>
-    <w:p>
-      <w:r>
-        <w:t xml:space="preserve">This project started off a bit different then SEP1. In this project </w:t>
-      </w:r>
-      <w:proofErr w:type="spellStart"/>
-      <w:r>
-        <w:t>i</w:t>
-      </w:r>
-      <w:proofErr w:type="spellEnd"/>
-      <w:r>
-        <w:t xml:space="preserve"> had the feeling that at least now my group has one hand on the wheel rather than both being tied up. I felt that now we were more in control and knew what to do and how to do it. We’re meeting up at least two times a week, sometimes even three time if we feel that we are lacking in time and </w:t>
+        <w:t>Each project that i take part in has something different to offer. In this one i had the chance to work with a few new people and get to know some other cultures better than before.</w:t>
+      </w:r>
+    </w:p>
+    <w:p>
+      <w:r>
+        <w:t xml:space="preserve">This project started off a bit different then SEP1. In this project i had the feeling that at least now my group has one hand on the wheel rather than both being tied up. I felt that now we were more in control and knew what to do and how to do it. We’re meeting up at least two times a week, sometimes even three time if we feel that we are lacking in time and </w:t>
       </w:r>
       <w:r>
         <w:t>must</w:t>
       </w:r>
       <w:r>
-        <w:t xml:space="preserve"> make it up. My group is made up of 4 people and all of them contribute as much as they </w:t>
+        <w:t xml:space="preserve"> make it up. My group is made up of </w:t>
+      </w:r>
+      <w:r>
+        <w:rPr>
+          <w:lang w:val="en-GB"/>
+        </w:rPr>
+        <w:t>5</w:t>
+      </w:r>
+      <w:r>
+        <w:t xml:space="preserve"> people and all of them contribute as much as they </w:t>
       </w:r>
       <w:r>
         <w:t>can,</w:t>
@@ -3171,14 +3039,9 @@
     <w:p>
       <w:bookmarkStart w:id="7" w:name="_Toc512619220"/>
       <w:r>
-        <w:t xml:space="preserve">Taha </w:t>
-      </w:r>
-      <w:proofErr w:type="spellStart"/>
-      <w:r>
-        <w:t>Alzein</w:t>
+        <w:t>Taha Alzein</w:t>
       </w:r>
       <w:bookmarkEnd w:id="7"/>
-      <w:proofErr w:type="spellEnd"/>
     </w:p>
     <w:p>
       <w:r>
@@ -3188,30 +3051,22 @@
         <w:t>since</w:t>
       </w:r>
       <w:r>
-        <w:t xml:space="preserve"> some people contribute more than others on some subjects. But through </w:t>
+        <w:t xml:space="preserve"> some people contribute more than others on some subjects. But through hard work and perseverance we manage to meet all of our deadlines and end up with a good grade to reflect our determination. </w:t>
+      </w:r>
+    </w:p>
+    <w:p>
+      <w:r>
+        <w:t xml:space="preserve">Most of my team is </w:t>
+      </w:r>
+      <w:r>
+        <w:t>made from</w:t>
+      </w:r>
+      <w:r>
+        <w:t xml:space="preserve"> people I haven’t worked with in the past and I thought that that could turn out to be a problem for such an important project, but as months passed it turned out that we all work well together. There is some conflict of how to do certain things in our project but that’s just because everyone wants what’s better for the group. But thanks to all the arguing we used more time than we should have, but that time wasn’t wasted. </w:t>
       </w:r>
       <w:r>
         <w:lastRenderedPageBreak/>
-        <w:t xml:space="preserve">hard work and perseverance we manage to meet </w:t>
-      </w:r>
-      <w:proofErr w:type="gramStart"/>
-      <w:r>
-        <w:t>all of</w:t>
-      </w:r>
-      <w:proofErr w:type="gramEnd"/>
-      <w:r>
-        <w:t xml:space="preserve"> our deadlines and end up with a good grade to reflect our determination. </w:t>
-      </w:r>
-    </w:p>
-    <w:p>
-      <w:r>
-        <w:t xml:space="preserve">Most of my team is </w:t>
-      </w:r>
-      <w:r>
-        <w:t>made from</w:t>
-      </w:r>
-      <w:r>
-        <w:t xml:space="preserve"> people I haven’t worked with in the past and I thought that that could turn out to be a problem for such an important project, but as months passed it turned out that we all work well together. There is some conflict of how to do certain things in our project but that’s just because everyone wants what’s better for the group. But thanks to all the arguing we used more time than we should have, but that time wasn’t wasted. Thanks to that we have a solid base on which to build our project and not worry about having made mistakes in the beginning of our project. </w:t>
+        <w:t xml:space="preserve">Thanks to that we have a solid base on which to build our project and not worry about having made mistakes in the beginning of our project. </w:t>
       </w:r>
     </w:p>
     <w:p>
@@ -3222,23 +3077,7 @@
         <w:t>quite</w:t>
       </w:r>
       <w:r>
-        <w:t xml:space="preserve"> like that we were meeting for two times a week and staying in confined spaces because I’m more of a large free space kind of a person. When I’m in compact places, my mind and train of thought gets messy and I can’t think straight if I </w:t>
-      </w:r>
-      <w:proofErr w:type="gramStart"/>
-      <w:r>
-        <w:t>have to</w:t>
-      </w:r>
-      <w:proofErr w:type="gramEnd"/>
-      <w:r>
-        <w:t xml:space="preserve"> stay there for 8h. But the fact that I had a fun group helped a lot because most of the time it didn’t feel like working since we were laughing a lot and telling jokes. But that’s not to be taken as if we were light headed and only wanted to have fun. We worked </w:t>
-      </w:r>
-      <w:proofErr w:type="gramStart"/>
-      <w:r>
-        <w:t>hard</w:t>
-      </w:r>
-      <w:proofErr w:type="gramEnd"/>
-      <w:r>
-        <w:t xml:space="preserve"> and we were professional as possible being only 2</w:t>
+        <w:t xml:space="preserve"> like that we were meeting for two times a week and staying in confined spaces because I’m more of a large free space kind of a person. When I’m in compact places, my mind and train of thought gets messy and I can’t think straight if I have to stay there for 8h. But the fact that I had a fun group helped a lot because most of the time it didn’t feel like working since we were laughing a lot and telling jokes. But that’s not to be taken as if we were light headed and only wanted to have fun. We worked hard and we were professional as possible being only 2</w:t>
       </w:r>
       <w:r>
         <w:rPr>
@@ -3252,15 +3091,7 @@
     </w:p>
     <w:p>
       <w:r>
-        <w:t xml:space="preserve">The hardest part probably was to get everyone together on days when we didn’t have classes. Since only one person in my team lives in Horsens the rest of us </w:t>
-      </w:r>
-      <w:proofErr w:type="gramStart"/>
-      <w:r>
-        <w:t>have to</w:t>
-      </w:r>
-      <w:proofErr w:type="gramEnd"/>
-      <w:r>
-        <w:t xml:space="preserve"> think about how and when are we going to meet or that maybe we should all work from home.</w:t>
+        <w:t>The hardest part probably was to get everyone together on days when we didn’t have classes. Since only one person in my team lives in Horsens the rest of us have to think about how and when are we going to meet or that maybe we should all work from home.</w:t>
       </w:r>
     </w:p>
     <w:p>
@@ -3300,7 +3131,16 @@
     </w:p>
     <w:p>
       <w:r>
-        <w:t xml:space="preserve">But that was only at the very beginning of the project. The group still was getting to know each other and probably didn’t want to mess up and tried to be perfectionists.  Know that we all are comfortable in our group we </w:t>
+        <w:t xml:space="preserve">But that was only at the very beginning of the project. The group still was getting to know each other and probably didn’t want to mess up and tried to be perfectionists.  </w:t>
+      </w:r>
+      <w:r>
+        <w:rPr>
+          <w:lang w:val="en-GB"/>
+        </w:rPr>
+        <w:t>N</w:t>
+      </w:r>
+      <w:r>
+        <w:t xml:space="preserve">ow that we all are comfortable in our group we </w:t>
       </w:r>
       <w:r>
         <w:t>can</w:t>
@@ -3358,36 +3198,36 @@
     </w:p>
     <w:p>
       <w:r>
+        <w:t xml:space="preserve">And I found these four guys. They are good. We discuss things in a bit more detail then I would think is necessary but it’s all for the best. We make </w:t>
+      </w:r>
+      <w:r>
+        <w:t>mistakes,</w:t>
+      </w:r>
+      <w:r>
+        <w:t xml:space="preserve"> but we solve them as a group if one person can’t handle it. We are full aware that one person does not a team make. We work to each’s strengths and </w:t>
+      </w:r>
+      <w:r>
+        <w:t>help</w:t>
+      </w:r>
+      <w:r>
+        <w:t xml:space="preserve"> each other were we can. The one issue I have is that I’m not so good at designing but I’m </w:t>
+      </w:r>
+      <w:r>
+        <w:t>well</w:t>
+      </w:r>
+      <w:r>
+        <w:t xml:space="preserve"> covered in coding and implementing </w:t>
+      </w:r>
+      <w:r>
+        <w:t>another</w:t>
+      </w:r>
+      <w:r>
+        <w:t xml:space="preserve"> people’s design. </w:t>
+      </w:r>
+    </w:p>
+    <w:p>
+      <w:r>
         <w:lastRenderedPageBreak/>
-        <w:t xml:space="preserve">And I found these four guys. They are good. We discuss things in a bit more detail then I would think is necessary but it’s all for the best. We make </w:t>
-      </w:r>
-      <w:r>
-        <w:t>mistakes,</w:t>
-      </w:r>
-      <w:r>
-        <w:t xml:space="preserve"> but we solve them as a group if one person can’t handle it. We are full aware that one person does not a team make. We work to each’s strengths and </w:t>
-      </w:r>
-      <w:r>
-        <w:t>help</w:t>
-      </w:r>
-      <w:r>
-        <w:t xml:space="preserve"> each other were we can. The one issue I have is that I’m not so good at designing but I’m </w:t>
-      </w:r>
-      <w:r>
-        <w:t>well</w:t>
-      </w:r>
-      <w:r>
-        <w:t xml:space="preserve"> covered in coding and implementing </w:t>
-      </w:r>
-      <w:r>
-        <w:t>another</w:t>
-      </w:r>
-      <w:r>
-        <w:t xml:space="preserve"> people’s design. </w:t>
-      </w:r>
-    </w:p>
-    <w:p>
-      <w:r>
         <w:t xml:space="preserve">I think of myself as a team person but now I realize that I </w:t>
       </w:r>
       <w:r>
@@ -3410,20 +3250,10 @@
     </w:p>
     <w:p>
       <w:bookmarkStart w:id="10" w:name="_Toc512619223"/>
-      <w:proofErr w:type="spellStart"/>
-      <w:r>
-        <w:t>Fadi</w:t>
-      </w:r>
-      <w:proofErr w:type="spellEnd"/>
-      <w:r>
-        <w:t xml:space="preserve"> </w:t>
-      </w:r>
-      <w:proofErr w:type="spellStart"/>
-      <w:r>
-        <w:t>Dasus</w:t>
+      <w:r>
+        <w:t>Fadi Dasus</w:t>
       </w:r>
       <w:bookmarkEnd w:id="10"/>
-      <w:proofErr w:type="spellEnd"/>
     </w:p>
     <w:p>
       <w:r>
@@ -3480,7 +3310,7 @@
     </w:p>
     <w:p>
       <w:pPr>
-        <w:pStyle w:val="Heading1"/>
+        <w:pStyle w:val="Overskrift1"/>
         <w:numPr>
           <w:ilvl w:val="0"/>
           <w:numId w:val="2"/>
@@ -3505,28 +3335,13 @@
       <w:r>
         <w:t>helpful</w:t>
       </w:r>
-      <w:bookmarkStart w:id="12" w:name="_GoBack"/>
-      <w:bookmarkEnd w:id="12"/>
       <w:r>
         <w:t>. We went to them for advice on how to design our project and help us better understand the connections between classes and how the code should be implemented.</w:t>
       </w:r>
     </w:p>
-    <w:p/>
-    <w:p/>
-    <w:p/>
-    <w:p/>
-    <w:p/>
-    <w:p/>
-    <w:p>
-      <w:pPr>
-        <w:rPr>
-          <w:lang w:val="en-US"/>
-        </w:rPr>
-      </w:pPr>
-    </w:p>
-    <w:p>
-      <w:pPr>
-        <w:pStyle w:val="Heading1"/>
+    <w:p>
+      <w:pPr>
+        <w:pStyle w:val="Overskrift1"/>
         <w:numPr>
           <w:ilvl w:val="0"/>
           <w:numId w:val="2"/>
@@ -3535,96 +3350,96 @@
           <w:lang w:val="en-US"/>
         </w:rPr>
       </w:pPr>
-      <w:bookmarkStart w:id="13" w:name="_Toc512619225"/>
+      <w:bookmarkStart w:id="12" w:name="_Toc512619225"/>
+      <w:r>
+        <w:rPr>
+          <w:lang w:val="en-US"/>
+        </w:rPr>
+        <w:t>Conclusions</w:t>
+      </w:r>
+      <w:bookmarkEnd w:id="12"/>
+    </w:p>
+    <w:p>
+      <w:pPr>
+        <w:rPr>
+          <w:lang w:val="en-US"/>
+        </w:rPr>
+      </w:pPr>
+      <w:r>
+        <w:rPr>
+          <w:lang w:val="en-US"/>
+        </w:rPr>
+        <w:t xml:space="preserve">Trough the course of this </w:t>
+      </w:r>
+      <w:r>
+        <w:rPr>
+          <w:lang w:val="en-US"/>
+        </w:rPr>
+        <w:t xml:space="preserve">project we encountered challenges that put all our abilities to the test. Some tasks were easy to complete while others proved to be more difficult, however with the help of each other and our supervisors, we were able to overcome them and see our semester project done within the given </w:t>
+      </w:r>
+      <w:r>
+        <w:rPr>
+          <w:lang w:val="en-US"/>
+        </w:rPr>
+        <w:t>period</w:t>
+      </w:r>
+      <w:r>
+        <w:rPr>
+          <w:lang w:val="en-US"/>
+        </w:rPr>
+        <w:t>.</w:t>
+      </w:r>
+    </w:p>
+    <w:p>
+      <w:pPr>
+        <w:rPr>
+          <w:lang w:val="en-US"/>
+        </w:rPr>
+      </w:pPr>
+      <w:r>
+        <w:rPr>
+          <w:lang w:val="en-US"/>
+        </w:rPr>
+        <w:t>Thanks to the agile method used and the different tolls at our disposal, the group managed to organize and plan each activity accordingly and thus save time and diminish stress levels.</w:t>
+      </w:r>
+    </w:p>
+    <w:p>
+      <w:pPr>
+        <w:rPr>
+          <w:lang w:val="en-US"/>
+        </w:rPr>
+      </w:pPr>
+      <w:r>
+        <w:rPr>
+          <w:lang w:val="en-US"/>
+        </w:rPr>
+        <w:t>Having our activities ordered and split helped in creating a good collaboration and a solid organizational backbone for our group.</w:t>
+      </w:r>
+    </w:p>
+    <w:p>
+      <w:pPr>
+        <w:rPr>
+          <w:lang w:val="en-US"/>
+        </w:rPr>
+      </w:pPr>
+      <w:r>
+        <w:rPr>
+          <w:lang w:val="en-US"/>
+        </w:rPr>
+        <w:t>Many hours have been spent for this report and at times this became exhausting but at the same time, this improved our skills in this line of work and made us better and stronger overall.</w:t>
+      </w:r>
+    </w:p>
+    <w:p>
+      <w:pPr>
+        <w:rPr>
+          <w:lang w:val="en-US"/>
+        </w:rPr>
+      </w:pPr>
       <w:r>
         <w:rPr>
           <w:lang w:val="en-US"/>
         </w:rPr>
         <w:lastRenderedPageBreak/>
-        <w:t>Conclusions</w:t>
-      </w:r>
-      <w:bookmarkEnd w:id="13"/>
-    </w:p>
-    <w:p>
-      <w:pPr>
-        <w:rPr>
-          <w:lang w:val="en-US"/>
-        </w:rPr>
-      </w:pPr>
-      <w:r>
-        <w:rPr>
-          <w:lang w:val="en-US"/>
-        </w:rPr>
-        <w:t xml:space="preserve">Trough the course of this </w:t>
-      </w:r>
-      <w:r>
-        <w:rPr>
-          <w:lang w:val="en-US"/>
-        </w:rPr>
-        <w:t xml:space="preserve">project we encountered challenges that put all our abilities to the test. Some tasks were easy to complete while others proved to be more difficult, however with the help of each other and our supervisors, we were able to overcome them and see our semester project done within the given </w:t>
-      </w:r>
-      <w:r>
-        <w:rPr>
-          <w:lang w:val="en-US"/>
-        </w:rPr>
-        <w:t>period</w:t>
-      </w:r>
-      <w:r>
-        <w:rPr>
-          <w:lang w:val="en-US"/>
-        </w:rPr>
-        <w:t>.</w:t>
-      </w:r>
-    </w:p>
-    <w:p>
-      <w:pPr>
-        <w:rPr>
-          <w:lang w:val="en-US"/>
-        </w:rPr>
-      </w:pPr>
-      <w:r>
-        <w:rPr>
-          <w:lang w:val="en-US"/>
-        </w:rPr>
-        <w:t>Thanks to the agile method used and the different tolls at our disposal, the group managed to organize and plan each activity accordingly and thus save time and diminish stress levels.</w:t>
-      </w:r>
-    </w:p>
-    <w:p>
-      <w:pPr>
-        <w:rPr>
-          <w:lang w:val="en-US"/>
-        </w:rPr>
-      </w:pPr>
-      <w:r>
-        <w:rPr>
-          <w:lang w:val="en-US"/>
-        </w:rPr>
-        <w:t>Having our activities ordered and split helped in creating a good collaboration and a solid organizational backbone for our group.</w:t>
-      </w:r>
-    </w:p>
-    <w:p>
-      <w:pPr>
-        <w:rPr>
-          <w:lang w:val="en-US"/>
-        </w:rPr>
-      </w:pPr>
-      <w:r>
-        <w:rPr>
-          <w:lang w:val="en-US"/>
-        </w:rPr>
-        <w:t>Many hours have been spent for this report and at times this became exhausting but at the same time, this improved our skills in this line of work and made us better and stronger overall.</w:t>
-      </w:r>
-    </w:p>
-    <w:p>
-      <w:pPr>
-        <w:rPr>
-          <w:lang w:val="en-US"/>
-        </w:rPr>
-      </w:pPr>
-      <w:r>
-        <w:rPr>
-          <w:lang w:val="en-US"/>
-        </w:rPr>
         <w:t>Tension arose between us at certain moments, but a full-on conflict never developed since all of us were fully aware that this aspect would prove to be toxic for the continuation of the project.</w:t>
       </w:r>
     </w:p>
@@ -3694,92 +3509,7 @@
     </w:p>
     <w:p>
       <w:pPr>
-        <w:rPr>
-          <w:lang w:val="en-US"/>
-        </w:rPr>
-      </w:pPr>
-    </w:p>
-    <w:p>
-      <w:pPr>
-        <w:rPr>
-          <w:lang w:val="en-US"/>
-        </w:rPr>
-      </w:pPr>
-    </w:p>
-    <w:p>
-      <w:pPr>
-        <w:rPr>
-          <w:lang w:val="en-US"/>
-        </w:rPr>
-      </w:pPr>
-    </w:p>
-    <w:p>
-      <w:pPr>
-        <w:rPr>
-          <w:lang w:val="en-US"/>
-        </w:rPr>
-      </w:pPr>
-    </w:p>
-    <w:p>
-      <w:pPr>
-        <w:rPr>
-          <w:lang w:val="en-US"/>
-        </w:rPr>
-      </w:pPr>
-    </w:p>
-    <w:p>
-      <w:pPr>
-        <w:rPr>
-          <w:lang w:val="en-US"/>
-        </w:rPr>
-      </w:pPr>
-    </w:p>
-    <w:p>
-      <w:pPr>
-        <w:rPr>
-          <w:lang w:val="en-US"/>
-        </w:rPr>
-      </w:pPr>
-    </w:p>
-    <w:p>
-      <w:pPr>
-        <w:rPr>
-          <w:lang w:val="en-US"/>
-        </w:rPr>
-      </w:pPr>
-    </w:p>
-    <w:p>
-      <w:pPr>
-        <w:rPr>
-          <w:lang w:val="en-US"/>
-        </w:rPr>
-      </w:pPr>
-    </w:p>
-    <w:p>
-      <w:pPr>
-        <w:rPr>
-          <w:lang w:val="en-US"/>
-        </w:rPr>
-      </w:pPr>
-    </w:p>
-    <w:p>
-      <w:pPr>
-        <w:rPr>
-          <w:lang w:val="en-US"/>
-        </w:rPr>
-      </w:pPr>
-    </w:p>
-    <w:p>
-      <w:pPr>
-        <w:pStyle w:val="Heading1"/>
-        <w:rPr>
-          <w:lang w:val="en-US"/>
-        </w:rPr>
-      </w:pPr>
-    </w:p>
-    <w:p>
-      <w:pPr>
-        <w:pStyle w:val="Heading1"/>
+        <w:pStyle w:val="Overskrift1"/>
         <w:numPr>
           <w:ilvl w:val="0"/>
           <w:numId w:val="2"/>
@@ -3788,475 +3518,16 @@
           <w:lang w:val="en-US"/>
         </w:rPr>
       </w:pPr>
-      <w:bookmarkStart w:id="14" w:name="_Toc512619226"/>
+      <w:bookmarkStart w:id="13" w:name="_Toc512619226"/>
       <w:r>
         <w:rPr>
           <w:lang w:val="en-US"/>
         </w:rPr>
         <w:t>Appendix</w:t>
       </w:r>
+      <w:bookmarkStart w:id="14" w:name="_GoBack"/>
+      <w:bookmarkEnd w:id="13"/>
       <w:bookmarkEnd w:id="14"/>
-    </w:p>
-    <w:p>
-      <w:pPr>
-        <w:rPr>
-          <w:lang w:val="en-US"/>
-        </w:rPr>
-      </w:pPr>
-    </w:p>
-    <w:p>
-      <w:pPr>
-        <w:rPr>
-          <w:lang w:val="en-US"/>
-        </w:rPr>
-      </w:pPr>
-    </w:p>
-    <w:p>
-      <w:pPr>
-        <w:rPr>
-          <w:lang w:val="en-US"/>
-        </w:rPr>
-      </w:pPr>
-    </w:p>
-    <w:p>
-      <w:pPr>
-        <w:rPr>
-          <w:lang w:val="en-US"/>
-        </w:rPr>
-      </w:pPr>
-    </w:p>
-    <w:p>
-      <w:pPr>
-        <w:rPr>
-          <w:lang w:val="en-US"/>
-        </w:rPr>
-      </w:pPr>
-    </w:p>
-    <w:p>
-      <w:pPr>
-        <w:rPr>
-          <w:lang w:val="en-US"/>
-        </w:rPr>
-      </w:pPr>
-    </w:p>
-    <w:p>
-      <w:pPr>
-        <w:rPr>
-          <w:lang w:val="en-US"/>
-        </w:rPr>
-      </w:pPr>
-    </w:p>
-    <w:p>
-      <w:pPr>
-        <w:rPr>
-          <w:lang w:val="en-US"/>
-        </w:rPr>
-      </w:pPr>
-    </w:p>
-    <w:p>
-      <w:pPr>
-        <w:rPr>
-          <w:lang w:val="en-US"/>
-        </w:rPr>
-      </w:pPr>
-    </w:p>
-    <w:p>
-      <w:pPr>
-        <w:rPr>
-          <w:lang w:val="en-US"/>
-        </w:rPr>
-      </w:pPr>
-    </w:p>
-    <w:p>
-      <w:pPr>
-        <w:rPr>
-          <w:lang w:val="en-US"/>
-        </w:rPr>
-      </w:pPr>
-    </w:p>
-    <w:p>
-      <w:pPr>
-        <w:rPr>
-          <w:lang w:val="en-US"/>
-        </w:rPr>
-      </w:pPr>
-    </w:p>
-    <w:p>
-      <w:pPr>
-        <w:rPr>
-          <w:lang w:val="en-US"/>
-        </w:rPr>
-      </w:pPr>
-    </w:p>
-    <w:p>
-      <w:pPr>
-        <w:rPr>
-          <w:lang w:val="en-US"/>
-        </w:rPr>
-      </w:pPr>
-    </w:p>
-    <w:p>
-      <w:pPr>
-        <w:rPr>
-          <w:lang w:val="en-US"/>
-        </w:rPr>
-      </w:pPr>
-    </w:p>
-    <w:p>
-      <w:pPr>
-        <w:rPr>
-          <w:lang w:val="en-US"/>
-        </w:rPr>
-      </w:pPr>
-    </w:p>
-    <w:p>
-      <w:pPr>
-        <w:rPr>
-          <w:lang w:val="en-US"/>
-        </w:rPr>
-      </w:pPr>
-    </w:p>
-    <w:p>
-      <w:pPr>
-        <w:rPr>
-          <w:lang w:val="en-US"/>
-        </w:rPr>
-      </w:pPr>
-    </w:p>
-    <w:p>
-      <w:pPr>
-        <w:rPr>
-          <w:lang w:val="en-US"/>
-        </w:rPr>
-      </w:pPr>
-    </w:p>
-    <w:p>
-      <w:pPr>
-        <w:rPr>
-          <w:lang w:val="en-US"/>
-        </w:rPr>
-      </w:pPr>
-    </w:p>
-    <w:p>
-      <w:pPr>
-        <w:rPr>
-          <w:lang w:val="en-US"/>
-        </w:rPr>
-      </w:pPr>
-    </w:p>
-    <w:p>
-      <w:pPr>
-        <w:rPr>
-          <w:lang w:val="en-US"/>
-        </w:rPr>
-      </w:pPr>
-    </w:p>
-    <w:p>
-      <w:pPr>
-        <w:rPr>
-          <w:lang w:val="en-US"/>
-        </w:rPr>
-      </w:pPr>
-    </w:p>
-    <w:p>
-      <w:pPr>
-        <w:rPr>
-          <w:lang w:val="en-US"/>
-        </w:rPr>
-      </w:pPr>
-    </w:p>
-    <w:p>
-      <w:pPr>
-        <w:rPr>
-          <w:lang w:val="en-US"/>
-        </w:rPr>
-      </w:pPr>
-    </w:p>
-    <w:p>
-      <w:pPr>
-        <w:rPr>
-          <w:lang w:val="en-US"/>
-        </w:rPr>
-      </w:pPr>
-    </w:p>
-    <w:p>
-      <w:pPr>
-        <w:rPr>
-          <w:lang w:val="en-US"/>
-        </w:rPr>
-      </w:pPr>
-    </w:p>
-    <w:p>
-      <w:pPr>
-        <w:rPr>
-          <w:lang w:val="en-US"/>
-        </w:rPr>
-      </w:pPr>
-    </w:p>
-    <w:p>
-      <w:pPr>
-        <w:rPr>
-          <w:lang w:val="en-US"/>
-        </w:rPr>
-      </w:pPr>
-    </w:p>
-    <w:p>
-      <w:pPr>
-        <w:rPr>
-          <w:lang w:val="en-US"/>
-        </w:rPr>
-      </w:pPr>
-    </w:p>
-    <w:p>
-      <w:pPr>
-        <w:rPr>
-          <w:lang w:val="en-US"/>
-        </w:rPr>
-      </w:pPr>
-    </w:p>
-    <w:p>
-      <w:pPr>
-        <w:rPr>
-          <w:lang w:val="en-US"/>
-        </w:rPr>
-      </w:pPr>
-    </w:p>
-    <w:p>
-      <w:pPr>
-        <w:rPr>
-          <w:lang w:val="en-US"/>
-        </w:rPr>
-      </w:pPr>
-    </w:p>
-    <w:p>
-      <w:pPr>
-        <w:rPr>
-          <w:lang w:val="en-US"/>
-        </w:rPr>
-      </w:pPr>
-    </w:p>
-    <w:p>
-      <w:pPr>
-        <w:rPr>
-          <w:lang w:val="en-US"/>
-        </w:rPr>
-      </w:pPr>
-    </w:p>
-    <w:p>
-      <w:pPr>
-        <w:rPr>
-          <w:lang w:val="en-US"/>
-        </w:rPr>
-      </w:pPr>
-    </w:p>
-    <w:p>
-      <w:pPr>
-        <w:rPr>
-          <w:lang w:val="en-US"/>
-        </w:rPr>
-      </w:pPr>
-    </w:p>
-    <w:p>
-      <w:pPr>
-        <w:rPr>
-          <w:lang w:val="en-US"/>
-        </w:rPr>
-      </w:pPr>
-    </w:p>
-    <w:p>
-      <w:pPr>
-        <w:rPr>
-          <w:lang w:val="en-US"/>
-        </w:rPr>
-      </w:pPr>
-    </w:p>
-    <w:p>
-      <w:pPr>
-        <w:rPr>
-          <w:lang w:val="en-US"/>
-        </w:rPr>
-      </w:pPr>
-    </w:p>
-    <w:p>
-      <w:pPr>
-        <w:rPr>
-          <w:lang w:val="en-US"/>
-        </w:rPr>
-      </w:pPr>
-    </w:p>
-    <w:p>
-      <w:pPr>
-        <w:rPr>
-          <w:lang w:val="en-US"/>
-        </w:rPr>
-      </w:pPr>
-    </w:p>
-    <w:p>
-      <w:pPr>
-        <w:rPr>
-          <w:lang w:val="en-US"/>
-        </w:rPr>
-      </w:pPr>
-    </w:p>
-    <w:p>
-      <w:pPr>
-        <w:rPr>
-          <w:lang w:val="en-US"/>
-        </w:rPr>
-      </w:pPr>
-      <w:r>
-        <w:rPr>
-          <w:lang w:val="en-US"/>
-        </w:rPr>
-        <w:t xml:space="preserve"> </w:t>
-      </w:r>
-    </w:p>
-    <w:p>
-      <w:pPr>
-        <w:rPr>
-          <w:lang w:val="en-US"/>
-        </w:rPr>
-      </w:pPr>
-    </w:p>
-    <w:p>
-      <w:pPr>
-        <w:rPr>
-          <w:lang w:val="en-US"/>
-        </w:rPr>
-      </w:pPr>
-    </w:p>
-    <w:p>
-      <w:pPr>
-        <w:rPr>
-          <w:lang w:val="en-US"/>
-        </w:rPr>
-      </w:pPr>
-    </w:p>
-    <w:p>
-      <w:pPr>
-        <w:rPr>
-          <w:lang w:val="en-US"/>
-        </w:rPr>
-      </w:pPr>
-    </w:p>
-    <w:p>
-      <w:pPr>
-        <w:rPr>
-          <w:lang w:val="en-US"/>
-        </w:rPr>
-      </w:pPr>
-    </w:p>
-    <w:p>
-      <w:pPr>
-        <w:rPr>
-          <w:lang w:val="en-US"/>
-        </w:rPr>
-      </w:pPr>
-    </w:p>
-    <w:p>
-      <w:pPr>
-        <w:rPr>
-          <w:lang w:val="en-US"/>
-        </w:rPr>
-      </w:pPr>
-    </w:p>
-    <w:p>
-      <w:pPr>
-        <w:rPr>
-          <w:lang w:val="en-US"/>
-        </w:rPr>
-      </w:pPr>
-    </w:p>
-    <w:p>
-      <w:pPr>
-        <w:rPr>
-          <w:lang w:val="en-US"/>
-        </w:rPr>
-      </w:pPr>
-    </w:p>
-    <w:p>
-      <w:pPr>
-        <w:rPr>
-          <w:lang w:val="en-US"/>
-        </w:rPr>
-      </w:pPr>
-    </w:p>
-    <w:p>
-      <w:pPr>
-        <w:rPr>
-          <w:lang w:val="en-US"/>
-        </w:rPr>
-      </w:pPr>
-    </w:p>
-    <w:p>
-      <w:pPr>
-        <w:rPr>
-          <w:lang w:val="en-US"/>
-        </w:rPr>
-      </w:pPr>
-    </w:p>
-    <w:p>
-      <w:pPr>
-        <w:rPr>
-          <w:lang w:val="en-US"/>
-        </w:rPr>
-      </w:pPr>
-    </w:p>
-    <w:p>
-      <w:pPr>
-        <w:rPr>
-          <w:lang w:val="en-US"/>
-        </w:rPr>
-      </w:pPr>
-    </w:p>
-    <w:p>
-      <w:pPr>
-        <w:rPr>
-          <w:lang w:val="en-US"/>
-        </w:rPr>
-      </w:pPr>
-    </w:p>
-    <w:p>
-      <w:pPr>
-        <w:rPr>
-          <w:lang w:val="en-US"/>
-        </w:rPr>
-      </w:pPr>
-    </w:p>
-    <w:p>
-      <w:pPr>
-        <w:rPr>
-          <w:sz w:val="32"/>
-          <w:szCs w:val="32"/>
-          <w:lang w:val="en-US"/>
-        </w:rPr>
-      </w:pPr>
-    </w:p>
-    <w:p>
-      <w:pPr>
-        <w:rPr>
-          <w:sz w:val="32"/>
-          <w:szCs w:val="32"/>
-          <w:lang w:val="en-US"/>
-        </w:rPr>
-      </w:pPr>
-    </w:p>
-    <w:p>
-      <w:pPr>
-        <w:jc w:val="center"/>
-        <w:rPr>
-          <w:sz w:val="32"/>
-          <w:szCs w:val="32"/>
-          <w:lang w:val="en-US"/>
-        </w:rPr>
-      </w:pPr>
-    </w:p>
-    <w:p>
-      <w:pPr>
-        <w:rPr>
-          <w:lang w:val="en-US"/>
-        </w:rPr>
-      </w:pPr>
     </w:p>
     <w:sectPr>
       <w:headerReference w:type="default" r:id="rId9"/>
@@ -4314,7 +3585,7 @@
     <w:sdtContent>
       <w:p>
         <w:pPr>
-          <w:pStyle w:val="Footer"/>
+          <w:pStyle w:val="Sidefod"/>
           <w:pBdr>
             <w:top w:val="single" w:sz="4" w:space="1" w:color="D9D9D9" w:themeColor="background1" w:themeShade="D9"/>
           </w:pBdr>
@@ -4367,7 +3638,7 @@
   </w:sdt>
   <w:p>
     <w:pPr>
-      <w:pStyle w:val="Footer"/>
+      <w:pStyle w:val="Sidefod"/>
     </w:pPr>
   </w:p>
 </w:ftr>
@@ -4402,7 +3673,7 @@
 <w:hdr xmlns:wpc="http://schemas.microsoft.com/office/word/2010/wordprocessingCanvas" xmlns:cx="http://schemas.microsoft.com/office/drawing/2014/chartex" xmlns:cx1="http://schemas.microsoft.com/office/drawing/2015/9/8/chartex" xmlns:cx2="http://schemas.microsoft.com/office/drawing/2015/10/21/chartex" xmlns:cx3="http://schemas.microsoft.com/office/drawing/2016/5/9/chartex" xmlns:cx4="http://schemas.microsoft.com/office/drawing/2016/5/10/chartex" xmlns:cx5="http://schemas.microsoft.com/office/drawing/2016/5/11/chartex" xmlns:cx6="http://schemas.microsoft.com/office/drawing/2016/5/12/chartex" xmlns:cx7="http://schemas.microsoft.com/office/drawing/2016/5/13/chartex" xmlns:cx8="http://schemas.microsoft.com/office/drawing/2016/5/14/chartex" xmlns:mc="http://schemas.openxmlformats.org/markup-compatibility/2006" xmlns:aink="http://schemas.microsoft.com/office/drawing/2016/ink" xmlns:am3d="http://schemas.microsoft.com/office/drawing/2017/model3d" xmlns:o="urn:schemas-microsoft-com:office:office" xmlns:r="http://schemas.openxmlformats.org/officeDocument/2006/relationships" xmlns:m="http://schemas.openxmlformats.org/officeDocument/2006/math" xmlns:v="urn:schemas-microsoft-com:vml" xmlns:wp14="http://schemas.microsoft.com/office/word/2010/wordprocessingDrawing" xmlns:wp="http://schemas.openxmlformats.org/drawingml/2006/wordprocessingDrawing" xmlns:w10="urn:schemas-microsoft-com:office:word" xmlns:w="http://schemas.openxmlformats.org/wordprocessingml/2006/main" xmlns:w14="http://schemas.microsoft.com/office/word/2010/wordml" xmlns:w15="http://schemas.microsoft.com/office/word/2012/wordml" xmlns:w16cid="http://schemas.microsoft.com/office/word/2016/wordml/cid" xmlns:w16se="http://schemas.microsoft.com/office/word/2015/wordml/symex" xmlns:wpg="http://schemas.microsoft.com/office/word/2010/wordprocessingGroup" xmlns:wpi="http://schemas.microsoft.com/office/word/2010/wordprocessingInk" xmlns:wne="http://schemas.microsoft.com/office/word/2006/wordml" xmlns:wps="http://schemas.microsoft.com/office/word/2010/wordprocessingShape" mc:Ignorable="w14 w15 w16se w16cid wp14">
   <w:p>
     <w:pPr>
-      <w:pStyle w:val="Header"/>
+      <w:pStyle w:val="Sidehoved"/>
       <w:pBdr>
         <w:bottom w:val="single" w:sz="4" w:space="1" w:color="auto"/>
       </w:pBdr>
@@ -4706,7 +3977,7 @@
         <w:rFonts w:asciiTheme="minorHAnsi" w:eastAsiaTheme="minorHAnsi" w:hAnsiTheme="minorHAnsi" w:cstheme="minorBidi"/>
         <w:sz w:val="22"/>
         <w:szCs w:val="22"/>
-        <w:lang w:val="en-DK" w:eastAsia="en-US" w:bidi="ar-SA"/>
+        <w:lang w:eastAsia="en-US" w:bidi="ar-SA"/>
       </w:rPr>
     </w:rPrDefault>
     <w:pPrDefault>
@@ -5104,11 +4375,11 @@
       <w:sz w:val="24"/>
     </w:rPr>
   </w:style>
-  <w:style w:type="paragraph" w:styleId="Heading1">
+  <w:style w:type="paragraph" w:styleId="Overskrift1">
     <w:name w:val="heading 1"/>
     <w:basedOn w:val="Normal"/>
     <w:next w:val="Normal"/>
-    <w:link w:val="Heading1Char"/>
+    <w:link w:val="Overskrift1Tegn"/>
     <w:uiPriority w:val="9"/>
     <w:qFormat/>
     <w:rsid w:val="003128FB"/>
@@ -5125,11 +4396,11 @@
       <w:szCs w:val="32"/>
     </w:rPr>
   </w:style>
-  <w:style w:type="paragraph" w:styleId="Heading2">
+  <w:style w:type="paragraph" w:styleId="Overskrift2">
     <w:name w:val="heading 2"/>
     <w:basedOn w:val="Normal"/>
     <w:next w:val="Normal"/>
-    <w:link w:val="Heading2Char"/>
+    <w:link w:val="Overskrift2Tegn"/>
     <w:uiPriority w:val="9"/>
     <w:unhideWhenUsed/>
     <w:qFormat/>
@@ -5147,13 +4418,13 @@
       <w:szCs w:val="26"/>
     </w:rPr>
   </w:style>
-  <w:style w:type="character" w:default="1" w:styleId="DefaultParagraphFont">
+  <w:style w:type="character" w:default="1" w:styleId="Standardskrifttypeiafsnit">
     <w:name w:val="Default Paragraph Font"/>
     <w:uiPriority w:val="1"/>
     <w:semiHidden/>
     <w:unhideWhenUsed/>
   </w:style>
-  <w:style w:type="table" w:default="1" w:styleId="TableNormal">
+  <w:style w:type="table" w:default="1" w:styleId="Tabel-Normal">
     <w:name w:val="Normal Table"/>
     <w:uiPriority w:val="99"/>
     <w:semiHidden/>
@@ -5168,7 +4439,7 @@
       </w:tblCellMar>
     </w:tblPr>
   </w:style>
-  <w:style w:type="numbering" w:default="1" w:styleId="NoList">
+  <w:style w:type="numbering" w:default="1" w:styleId="Ingenoversigt">
     <w:name w:val="No List"/>
     <w:uiPriority w:val="99"/>
     <w:semiHidden/>
@@ -5176,17 +4447,17 @@
   </w:style>
   <w:style w:type="character" w:customStyle="1" w:styleId="pel">
     <w:name w:val="_pe_l"/>
-    <w:basedOn w:val="DefaultParagraphFont"/>
+    <w:basedOn w:val="Standardskrifttypeiafsnit"/>
     <w:rsid w:val="00F07D79"/>
   </w:style>
   <w:style w:type="character" w:customStyle="1" w:styleId="bidi">
     <w:name w:val="bidi"/>
-    <w:basedOn w:val="DefaultParagraphFont"/>
+    <w:basedOn w:val="Standardskrifttypeiafsnit"/>
     <w:rsid w:val="00F07D79"/>
   </w:style>
   <w:style w:type="character" w:customStyle="1" w:styleId="allowtextselection">
     <w:name w:val="allowtextselection"/>
-    <w:basedOn w:val="DefaultParagraphFont"/>
+    <w:basedOn w:val="Standardskrifttypeiafsnit"/>
     <w:rsid w:val="00F07D79"/>
   </w:style>
   <w:style w:type="paragraph" w:customStyle="1" w:styleId="xmsonormal">
@@ -5199,17 +4470,17 @@
     <w:rPr>
       <w:rFonts w:ascii="Times New Roman" w:eastAsia="Times New Roman" w:hAnsi="Times New Roman" w:cs="Times New Roman"/>
       <w:szCs w:val="24"/>
-      <w:lang w:eastAsia="en-DK"/>
+      <w:lang/>
     </w:rPr>
   </w:style>
   <w:style w:type="character" w:customStyle="1" w:styleId="ms-nowrap">
     <w:name w:val="ms-nowrap"/>
-    <w:basedOn w:val="DefaultParagraphFont"/>
+    <w:basedOn w:val="Standardskrifttypeiafsnit"/>
     <w:rsid w:val="00F07D79"/>
   </w:style>
   <w:style w:type="character" w:styleId="Hyperlink">
     <w:name w:val="Hyperlink"/>
-    <w:basedOn w:val="DefaultParagraphFont"/>
+    <w:basedOn w:val="Standardskrifttypeiafsnit"/>
     <w:uiPriority w:val="99"/>
     <w:unhideWhenUsed/>
     <w:rsid w:val="00F07D79"/>
@@ -5234,10 +4505,10 @@
       <w:szCs w:val="24"/>
     </w:rPr>
   </w:style>
-  <w:style w:type="paragraph" w:styleId="Header">
+  <w:style w:type="paragraph" w:styleId="Sidehoved">
     <w:name w:val="header"/>
     <w:basedOn w:val="Normal"/>
-    <w:link w:val="HeaderChar"/>
+    <w:link w:val="SidehovedTegn"/>
     <w:unhideWhenUsed/>
     <w:rsid w:val="002A128E"/>
     <w:pPr>
@@ -5248,17 +4519,17 @@
       <w:spacing w:after="0"/>
     </w:pPr>
   </w:style>
-  <w:style w:type="character" w:customStyle="1" w:styleId="HeaderChar">
-    <w:name w:val="Header Char"/>
-    <w:basedOn w:val="DefaultParagraphFont"/>
-    <w:link w:val="Header"/>
+  <w:style w:type="character" w:customStyle="1" w:styleId="SidehovedTegn">
+    <w:name w:val="Sidehoved Tegn"/>
+    <w:basedOn w:val="Standardskrifttypeiafsnit"/>
+    <w:link w:val="Sidehoved"/>
     <w:uiPriority w:val="99"/>
     <w:rsid w:val="002A128E"/>
   </w:style>
-  <w:style w:type="paragraph" w:styleId="Footer">
+  <w:style w:type="paragraph" w:styleId="Sidefod">
     <w:name w:val="footer"/>
     <w:basedOn w:val="Normal"/>
-    <w:link w:val="FooterChar"/>
+    <w:link w:val="SidefodTegn"/>
     <w:uiPriority w:val="99"/>
     <w:unhideWhenUsed/>
     <w:rsid w:val="002A128E"/>
@@ -5270,14 +4541,14 @@
       <w:spacing w:after="0"/>
     </w:pPr>
   </w:style>
-  <w:style w:type="character" w:customStyle="1" w:styleId="FooterChar">
-    <w:name w:val="Footer Char"/>
-    <w:basedOn w:val="DefaultParagraphFont"/>
-    <w:link w:val="Footer"/>
+  <w:style w:type="character" w:customStyle="1" w:styleId="SidefodTegn">
+    <w:name w:val="Sidefod Tegn"/>
+    <w:basedOn w:val="Standardskrifttypeiafsnit"/>
+    <w:link w:val="Sidefod"/>
     <w:uiPriority w:val="99"/>
     <w:rsid w:val="002A128E"/>
   </w:style>
-  <w:style w:type="paragraph" w:styleId="ListParagraph">
+  <w:style w:type="paragraph" w:styleId="Listeafsnit">
     <w:name w:val="List Paragraph"/>
     <w:basedOn w:val="Normal"/>
     <w:uiPriority w:val="34"/>
@@ -5288,10 +4559,10 @@
       <w:contextualSpacing/>
     </w:pPr>
   </w:style>
-  <w:style w:type="character" w:customStyle="1" w:styleId="Heading1Char">
-    <w:name w:val="Heading 1 Char"/>
-    <w:basedOn w:val="DefaultParagraphFont"/>
-    <w:link w:val="Heading1"/>
+  <w:style w:type="character" w:customStyle="1" w:styleId="Overskrift1Tegn">
+    <w:name w:val="Overskrift 1 Tegn"/>
+    <w:basedOn w:val="Standardskrifttypeiafsnit"/>
+    <w:link w:val="Overskrift1"/>
     <w:uiPriority w:val="9"/>
     <w:rsid w:val="003128FB"/>
     <w:rPr>
@@ -5301,9 +4572,9 @@
       <w:szCs w:val="32"/>
     </w:rPr>
   </w:style>
-  <w:style w:type="paragraph" w:styleId="TOCHeading">
+  <w:style w:type="paragraph" w:styleId="Overskrift">
     <w:name w:val="TOC Heading"/>
-    <w:basedOn w:val="Heading1"/>
+    <w:basedOn w:val="Overskrift1"/>
     <w:next w:val="Normal"/>
     <w:uiPriority w:val="39"/>
     <w:unhideWhenUsed/>
@@ -5316,7 +4587,7 @@
       <w:lang w:val="en-US"/>
     </w:rPr>
   </w:style>
-  <w:style w:type="paragraph" w:styleId="TOC1">
+  <w:style w:type="paragraph" w:styleId="Indholdsfortegnelse1">
     <w:name w:val="toc 1"/>
     <w:basedOn w:val="Normal"/>
     <w:next w:val="Normal"/>
@@ -5328,10 +4599,10 @@
       <w:spacing w:after="100"/>
     </w:pPr>
   </w:style>
-  <w:style w:type="character" w:customStyle="1" w:styleId="Heading2Char">
-    <w:name w:val="Heading 2 Char"/>
-    <w:basedOn w:val="DefaultParagraphFont"/>
-    <w:link w:val="Heading2"/>
+  <w:style w:type="character" w:customStyle="1" w:styleId="Overskrift2Tegn">
+    <w:name w:val="Overskrift 2 Tegn"/>
+    <w:basedOn w:val="Standardskrifttypeiafsnit"/>
+    <w:link w:val="Overskrift2"/>
     <w:uiPriority w:val="9"/>
     <w:rsid w:val="00DF5DBF"/>
     <w:rPr>
@@ -5341,7 +4612,7 @@
       <w:szCs w:val="26"/>
     </w:rPr>
   </w:style>
-  <w:style w:type="paragraph" w:styleId="TOC2">
+  <w:style w:type="paragraph" w:styleId="Indholdsfortegnelse2">
     <w:name w:val="toc 2"/>
     <w:basedOn w:val="Normal"/>
     <w:next w:val="Normal"/>
@@ -5657,7 +4928,7 @@
 </file>
 
 <file path=customXml/itemProps1.xml><?xml version="1.0" encoding="utf-8"?>
-<ds:datastoreItem xmlns:ds="http://schemas.openxmlformats.org/officeDocument/2006/customXml" ds:itemID="{338BCFC0-462A-4231-8947-D4520C60BFFE}">
+<ds:datastoreItem xmlns:ds="http://schemas.openxmlformats.org/officeDocument/2006/customXml" ds:itemID="{D1B02727-2E50-4E47-960D-D664C77120EA}">
   <ds:schemaRefs>
     <ds:schemaRef ds:uri="http://schemas.openxmlformats.org/officeDocument/2006/bibliography"/>
   </ds:schemaRefs>

--- a/project report SEP2/Documentation/Process report sep2.docx
+++ b/project report SEP2/Documentation/Process report sep2.docx
@@ -1,6 +1,6 @@
 
 <file path=word/document.xml><?xml version="1.0" encoding="utf-8"?>
-<w:document xmlns:wpc="http://schemas.microsoft.com/office/word/2010/wordprocessingCanvas" xmlns:cx="http://schemas.microsoft.com/office/drawing/2014/chartex" xmlns:cx1="http://schemas.microsoft.com/office/drawing/2015/9/8/chartex" xmlns:cx2="http://schemas.microsoft.com/office/drawing/2015/10/21/chartex" xmlns:cx3="http://schemas.microsoft.com/office/drawing/2016/5/9/chartex" xmlns:cx4="http://schemas.microsoft.com/office/drawing/2016/5/10/chartex" xmlns:cx5="http://schemas.microsoft.com/office/drawing/2016/5/11/chartex" xmlns:cx6="http://schemas.microsoft.com/office/drawing/2016/5/12/chartex" xmlns:cx7="http://schemas.microsoft.com/office/drawing/2016/5/13/chartex" xmlns:cx8="http://schemas.microsoft.com/office/drawing/2016/5/14/chartex" xmlns:mc="http://schemas.openxmlformats.org/markup-compatibility/2006" xmlns:aink="http://schemas.microsoft.com/office/drawing/2016/ink" xmlns:am3d="http://schemas.microsoft.com/office/drawing/2017/model3d" xmlns:o="urn:schemas-microsoft-com:office:office" xmlns:r="http://schemas.openxmlformats.org/officeDocument/2006/relationships" xmlns:m="http://schemas.openxmlformats.org/officeDocument/2006/math" xmlns:v="urn:schemas-microsoft-com:vml" xmlns:wp14="http://schemas.microsoft.com/office/word/2010/wordprocessingDrawing" xmlns:wp="http://schemas.openxmlformats.org/drawingml/2006/wordprocessingDrawing" xmlns:w10="urn:schemas-microsoft-com:office:word" xmlns:w="http://schemas.openxmlformats.org/wordprocessingml/2006/main" xmlns:w14="http://schemas.microsoft.com/office/word/2010/wordml" xmlns:w15="http://schemas.microsoft.com/office/word/2012/wordml" xmlns:w16cid="http://schemas.microsoft.com/office/word/2016/wordml/cid" xmlns:w16se="http://schemas.microsoft.com/office/word/2015/wordml/symex" xmlns:wpg="http://schemas.microsoft.com/office/word/2010/wordprocessingGroup" xmlns:wpi="http://schemas.microsoft.com/office/word/2010/wordprocessingInk" xmlns:wne="http://schemas.microsoft.com/office/word/2006/wordml" xmlns:wps="http://schemas.microsoft.com/office/word/2010/wordprocessingShape" mc:Ignorable="w14 w15 w16se w16cid wp14">
+<w:document xmlns:wpc="http://schemas.microsoft.com/office/word/2010/wordprocessingCanvas" xmlns:mc="http://schemas.openxmlformats.org/markup-compatibility/2006" xmlns:o="urn:schemas-microsoft-com:office:office" xmlns:r="http://schemas.openxmlformats.org/officeDocument/2006/relationships" xmlns:m="http://schemas.openxmlformats.org/officeDocument/2006/math" xmlns:v="urn:schemas-microsoft-com:vml" xmlns:wp14="http://schemas.microsoft.com/office/word/2010/wordprocessingDrawing" xmlns:wp="http://schemas.openxmlformats.org/drawingml/2006/wordprocessingDrawing" xmlns:w10="urn:schemas-microsoft-com:office:word" xmlns:w="http://schemas.openxmlformats.org/wordprocessingml/2006/main" xmlns:w14="http://schemas.microsoft.com/office/word/2010/wordml" xmlns:w15="http://schemas.microsoft.com/office/word/2012/wordml" xmlns:wpg="http://schemas.microsoft.com/office/word/2010/wordprocessingGroup" xmlns:wpi="http://schemas.microsoft.com/office/word/2010/wordprocessingInk" xmlns:wne="http://schemas.microsoft.com/office/word/2006/wordml" xmlns:wps="http://schemas.microsoft.com/office/word/2010/wordprocessingShape" mc:Ignorable="w14 w15 wp14">
   <w:body>
     <w:p/>
     <w:p/>
@@ -282,7 +282,6 @@
           <w:rFonts w:ascii="Times New Roman" w:eastAsia="Times New Roman" w:hAnsi="Times New Roman" w:cs="Times New Roman"/>
           <w:sz w:val="32"/>
           <w:szCs w:val="32"/>
-          <w:lang/>
         </w:rPr>
       </w:pPr>
       <w:r>
@@ -290,7 +289,6 @@
           <w:rFonts w:ascii="Times New Roman" w:eastAsia="Times New Roman" w:hAnsi="Times New Roman" w:cs="Times New Roman"/>
           <w:sz w:val="32"/>
           <w:szCs w:val="32"/>
-          <w:lang/>
         </w:rPr>
         <w:t>Martin Zmija</w:t>
       </w:r>
@@ -449,7 +447,6 @@
         <w:rPr>
           <w:rFonts w:ascii="Times New Roman" w:eastAsia="Times New Roman" w:hAnsi="Times New Roman" w:cs="Times New Roman"/>
           <w:szCs w:val="24"/>
-          <w:lang/>
         </w:rPr>
       </w:pPr>
     </w:p>
@@ -470,7 +467,7 @@
           <w:color w:val="auto"/>
           <w:sz w:val="22"/>
           <w:szCs w:val="22"/>
-          <w:lang/>
+          <w:lang w:val="lv-LV"/>
         </w:rPr>
         <w:id w:val="-119845563"/>
         <w:docPartObj>
@@ -489,7 +486,7 @@
       <w:sdtContent>
         <w:p>
           <w:pPr>
-            <w:pStyle w:val="Overskrift"/>
+            <w:pStyle w:val="TOCHeading"/>
           </w:pPr>
           <w:r>
             <w:t xml:space="preserve"> Table of Contents</w:t>
@@ -497,7 +494,7 @@
         </w:p>
         <w:p>
           <w:pPr>
-            <w:pStyle w:val="Indholdsfortegnelse1"/>
+            <w:pStyle w:val="TOC1"/>
             <w:tabs>
               <w:tab w:val="left" w:pos="440"/>
               <w:tab w:val="right" w:leader="dot" w:pos="9016"/>
@@ -506,7 +503,6 @@
               <w:rFonts w:eastAsiaTheme="minorEastAsia"/>
               <w:noProof/>
               <w:sz w:val="22"/>
-              <w:lang/>
             </w:rPr>
           </w:pPr>
           <w:r>
@@ -532,7 +528,6 @@
                 <w:rFonts w:eastAsiaTheme="minorEastAsia"/>
                 <w:noProof/>
                 <w:sz w:val="22"/>
-                <w:lang/>
               </w:rPr>
               <w:tab/>
             </w:r>
@@ -596,7 +591,7 @@
         </w:p>
         <w:p>
           <w:pPr>
-            <w:pStyle w:val="Indholdsfortegnelse1"/>
+            <w:pStyle w:val="TOC1"/>
             <w:tabs>
               <w:tab w:val="left" w:pos="440"/>
               <w:tab w:val="right" w:leader="dot" w:pos="9016"/>
@@ -605,7 +600,6 @@
               <w:rFonts w:eastAsiaTheme="minorEastAsia"/>
               <w:noProof/>
               <w:sz w:val="22"/>
-              <w:lang/>
             </w:rPr>
           </w:pPr>
           <w:hyperlink w:anchor="_Toc512619214" w:history="1">
@@ -622,7 +616,6 @@
                 <w:rFonts w:eastAsiaTheme="minorEastAsia"/>
                 <w:noProof/>
                 <w:sz w:val="22"/>
-                <w:lang/>
               </w:rPr>
               <w:tab/>
             </w:r>
@@ -686,7 +679,7 @@
         </w:p>
         <w:p>
           <w:pPr>
-            <w:pStyle w:val="Indholdsfortegnelse1"/>
+            <w:pStyle w:val="TOC1"/>
             <w:tabs>
               <w:tab w:val="left" w:pos="440"/>
               <w:tab w:val="right" w:leader="dot" w:pos="9016"/>
@@ -695,7 +688,6 @@
               <w:rFonts w:eastAsiaTheme="minorEastAsia"/>
               <w:noProof/>
               <w:sz w:val="22"/>
-              <w:lang/>
             </w:rPr>
           </w:pPr>
           <w:hyperlink w:anchor="_Toc512619215" w:history="1">
@@ -712,7 +704,6 @@
                 <w:rFonts w:eastAsiaTheme="minorEastAsia"/>
                 <w:noProof/>
                 <w:sz w:val="22"/>
-                <w:lang/>
               </w:rPr>
               <w:tab/>
             </w:r>
@@ -776,7 +767,7 @@
         </w:p>
         <w:p>
           <w:pPr>
-            <w:pStyle w:val="Indholdsfortegnelse1"/>
+            <w:pStyle w:val="TOC1"/>
             <w:tabs>
               <w:tab w:val="left" w:pos="440"/>
               <w:tab w:val="right" w:leader="dot" w:pos="9016"/>
@@ -785,7 +776,6 @@
               <w:rFonts w:eastAsiaTheme="minorEastAsia"/>
               <w:noProof/>
               <w:sz w:val="22"/>
-              <w:lang/>
             </w:rPr>
           </w:pPr>
           <w:hyperlink w:anchor="_Toc512619216" w:history="1">
@@ -802,7 +792,6 @@
                 <w:rFonts w:eastAsiaTheme="minorEastAsia"/>
                 <w:noProof/>
                 <w:sz w:val="22"/>
-                <w:lang/>
               </w:rPr>
               <w:tab/>
             </w:r>
@@ -866,7 +855,7 @@
         </w:p>
         <w:p>
           <w:pPr>
-            <w:pStyle w:val="Indholdsfortegnelse1"/>
+            <w:pStyle w:val="TOC1"/>
             <w:tabs>
               <w:tab w:val="left" w:pos="440"/>
               <w:tab w:val="right" w:leader="dot" w:pos="9016"/>
@@ -875,7 +864,6 @@
               <w:rFonts w:eastAsiaTheme="minorEastAsia"/>
               <w:noProof/>
               <w:sz w:val="22"/>
-              <w:lang/>
             </w:rPr>
           </w:pPr>
           <w:hyperlink w:anchor="_Toc512619217" w:history="1">
@@ -892,7 +880,6 @@
                 <w:rFonts w:eastAsiaTheme="minorEastAsia"/>
                 <w:noProof/>
                 <w:sz w:val="22"/>
-                <w:lang/>
               </w:rPr>
               <w:tab/>
             </w:r>
@@ -956,7 +943,7 @@
         </w:p>
         <w:p>
           <w:pPr>
-            <w:pStyle w:val="Indholdsfortegnelse1"/>
+            <w:pStyle w:val="TOC1"/>
             <w:tabs>
               <w:tab w:val="left" w:pos="440"/>
               <w:tab w:val="right" w:leader="dot" w:pos="9016"/>
@@ -965,7 +952,6 @@
               <w:rFonts w:eastAsiaTheme="minorEastAsia"/>
               <w:noProof/>
               <w:sz w:val="22"/>
-              <w:lang/>
             </w:rPr>
           </w:pPr>
           <w:hyperlink w:anchor="_Toc512619218" w:history="1">
@@ -982,7 +968,6 @@
                 <w:rFonts w:eastAsiaTheme="minorEastAsia"/>
                 <w:noProof/>
                 <w:sz w:val="22"/>
-                <w:lang/>
               </w:rPr>
               <w:tab/>
             </w:r>
@@ -1046,7 +1031,7 @@
         </w:p>
         <w:p>
           <w:pPr>
-            <w:pStyle w:val="Indholdsfortegnelse2"/>
+            <w:pStyle w:val="TOC2"/>
             <w:tabs>
               <w:tab w:val="right" w:leader="dot" w:pos="9016"/>
             </w:tabs>
@@ -1114,7 +1099,7 @@
         </w:p>
         <w:p>
           <w:pPr>
-            <w:pStyle w:val="Indholdsfortegnelse2"/>
+            <w:pStyle w:val="TOC2"/>
             <w:tabs>
               <w:tab w:val="right" w:leader="dot" w:pos="9016"/>
             </w:tabs>
@@ -1182,7 +1167,7 @@
         </w:p>
         <w:p>
           <w:pPr>
-            <w:pStyle w:val="Indholdsfortegnelse2"/>
+            <w:pStyle w:val="TOC2"/>
             <w:tabs>
               <w:tab w:val="right" w:leader="dot" w:pos="9016"/>
             </w:tabs>
@@ -1250,7 +1235,7 @@
         </w:p>
         <w:p>
           <w:pPr>
-            <w:pStyle w:val="Indholdsfortegnelse2"/>
+            <w:pStyle w:val="TOC2"/>
             <w:tabs>
               <w:tab w:val="right" w:leader="dot" w:pos="9016"/>
             </w:tabs>
@@ -1318,7 +1303,7 @@
         </w:p>
         <w:p>
           <w:pPr>
-            <w:pStyle w:val="Indholdsfortegnelse2"/>
+            <w:pStyle w:val="TOC2"/>
             <w:tabs>
               <w:tab w:val="right" w:leader="dot" w:pos="9016"/>
             </w:tabs>
@@ -1386,7 +1371,7 @@
         </w:p>
         <w:p>
           <w:pPr>
-            <w:pStyle w:val="Indholdsfortegnelse1"/>
+            <w:pStyle w:val="TOC1"/>
             <w:tabs>
               <w:tab w:val="left" w:pos="440"/>
               <w:tab w:val="right" w:leader="dot" w:pos="9016"/>
@@ -1395,7 +1380,6 @@
               <w:rFonts w:eastAsiaTheme="minorEastAsia"/>
               <w:noProof/>
               <w:sz w:val="22"/>
-              <w:lang/>
             </w:rPr>
           </w:pPr>
           <w:hyperlink w:anchor="_Toc512619224" w:history="1">
@@ -1412,7 +1396,6 @@
                 <w:rFonts w:eastAsiaTheme="minorEastAsia"/>
                 <w:noProof/>
                 <w:sz w:val="22"/>
-                <w:lang/>
               </w:rPr>
               <w:tab/>
             </w:r>
@@ -1476,7 +1459,7 @@
         </w:p>
         <w:p>
           <w:pPr>
-            <w:pStyle w:val="Indholdsfortegnelse1"/>
+            <w:pStyle w:val="TOC1"/>
             <w:tabs>
               <w:tab w:val="left" w:pos="440"/>
               <w:tab w:val="right" w:leader="dot" w:pos="9016"/>
@@ -1485,7 +1468,6 @@
               <w:rFonts w:eastAsiaTheme="minorEastAsia"/>
               <w:noProof/>
               <w:sz w:val="22"/>
-              <w:lang/>
             </w:rPr>
           </w:pPr>
           <w:hyperlink w:anchor="_Toc512619225" w:history="1">
@@ -1502,7 +1484,6 @@
                 <w:rFonts w:eastAsiaTheme="minorEastAsia"/>
                 <w:noProof/>
                 <w:sz w:val="22"/>
-                <w:lang/>
               </w:rPr>
               <w:tab/>
             </w:r>
@@ -1566,7 +1547,7 @@
         </w:p>
         <w:p>
           <w:pPr>
-            <w:pStyle w:val="Indholdsfortegnelse1"/>
+            <w:pStyle w:val="TOC1"/>
             <w:tabs>
               <w:tab w:val="left" w:pos="440"/>
               <w:tab w:val="right" w:leader="dot" w:pos="9016"/>
@@ -1575,7 +1556,6 @@
               <w:rFonts w:eastAsiaTheme="minorEastAsia"/>
               <w:noProof/>
               <w:sz w:val="22"/>
-              <w:lang/>
             </w:rPr>
           </w:pPr>
           <w:hyperlink w:anchor="_Toc512619226" w:history="1">
@@ -1592,7 +1572,6 @@
                 <w:rFonts w:eastAsiaTheme="minorEastAsia"/>
                 <w:noProof/>
                 <w:sz w:val="22"/>
-                <w:lang/>
               </w:rPr>
               <w:tab/>
             </w:r>
@@ -1787,7 +1766,7 @@
     </w:p>
     <w:p>
       <w:pPr>
-        <w:pStyle w:val="Overskrift1"/>
+        <w:pStyle w:val="Heading1"/>
         <w:numPr>
           <w:ilvl w:val="0"/>
           <w:numId w:val="2"/>
@@ -2071,7 +2050,7 @@
     </w:p>
     <w:p>
       <w:pPr>
-        <w:pStyle w:val="Overskrift1"/>
+        <w:pStyle w:val="Heading1"/>
         <w:numPr>
           <w:ilvl w:val="0"/>
           <w:numId w:val="2"/>
@@ -2103,7 +2082,7 @@
     </w:p>
     <w:p>
       <w:pPr>
-        <w:pStyle w:val="Listeafsnit"/>
+        <w:pStyle w:val="ListParagraph"/>
         <w:spacing w:line="276" w:lineRule="auto"/>
         <w:ind w:left="0"/>
       </w:pPr>
@@ -2113,14 +2092,14 @@
     </w:p>
     <w:p>
       <w:pPr>
-        <w:pStyle w:val="Listeafsnit"/>
+        <w:pStyle w:val="ListParagraph"/>
         <w:spacing w:line="276" w:lineRule="auto"/>
         <w:ind w:left="0"/>
       </w:pPr>
     </w:p>
     <w:p>
       <w:pPr>
-        <w:pStyle w:val="Listeafsnit"/>
+        <w:pStyle w:val="ListParagraph"/>
         <w:ind w:left="0"/>
       </w:pPr>
       <w:r>
@@ -2151,13 +2130,13 @@
     </w:p>
     <w:p>
       <w:pPr>
-        <w:pStyle w:val="Listeafsnit"/>
+        <w:pStyle w:val="ListParagraph"/>
         <w:ind w:left="0"/>
       </w:pPr>
     </w:p>
     <w:p>
       <w:pPr>
-        <w:pStyle w:val="Listeafsnit"/>
+        <w:pStyle w:val="ListParagraph"/>
         <w:ind w:left="0"/>
       </w:pPr>
       <w:r>
@@ -2172,13 +2151,13 @@
     </w:p>
     <w:p>
       <w:pPr>
-        <w:pStyle w:val="Listeafsnit"/>
+        <w:pStyle w:val="ListParagraph"/>
         <w:ind w:left="0"/>
       </w:pPr>
     </w:p>
     <w:p>
       <w:pPr>
-        <w:pStyle w:val="Listeafsnit"/>
+        <w:pStyle w:val="ListParagraph"/>
         <w:ind w:left="0"/>
       </w:pPr>
       <w:r>
@@ -2202,13 +2181,13 @@
     </w:p>
     <w:p>
       <w:pPr>
-        <w:pStyle w:val="Listeafsnit"/>
+        <w:pStyle w:val="ListParagraph"/>
         <w:ind w:left="0"/>
       </w:pPr>
     </w:p>
     <w:p>
       <w:pPr>
-        <w:pStyle w:val="Listeafsnit"/>
+        <w:pStyle w:val="ListParagraph"/>
         <w:ind w:left="0"/>
       </w:pPr>
       <w:r>
@@ -2247,13 +2226,13 @@
     </w:p>
     <w:p>
       <w:pPr>
-        <w:pStyle w:val="Listeafsnit"/>
+        <w:pStyle w:val="ListParagraph"/>
         <w:ind w:left="0"/>
       </w:pPr>
     </w:p>
     <w:p>
       <w:pPr>
-        <w:pStyle w:val="Listeafsnit"/>
+        <w:pStyle w:val="ListParagraph"/>
         <w:ind w:left="0"/>
       </w:pPr>
       <w:r>
@@ -2269,7 +2248,7 @@
     <w:p/>
     <w:p>
       <w:pPr>
-        <w:pStyle w:val="Overskrift1"/>
+        <w:pStyle w:val="Heading1"/>
         <w:numPr>
           <w:ilvl w:val="0"/>
           <w:numId w:val="2"/>
@@ -2509,7 +2488,7 @@
     </w:p>
     <w:p>
       <w:pPr>
-        <w:pStyle w:val="Overskrift1"/>
+        <w:pStyle w:val="Heading1"/>
         <w:numPr>
           <w:ilvl w:val="0"/>
           <w:numId w:val="2"/>
@@ -2732,7 +2711,7 @@
     </w:p>
     <w:p>
       <w:pPr>
-        <w:pStyle w:val="Overskrift1"/>
+        <w:pStyle w:val="Heading1"/>
         <w:numPr>
           <w:ilvl w:val="0"/>
           <w:numId w:val="2"/>
@@ -2913,7 +2892,7 @@
     </w:p>
     <w:p>
       <w:pPr>
-        <w:pStyle w:val="Overskrift1"/>
+        <w:pStyle w:val="Heading1"/>
         <w:numPr>
           <w:ilvl w:val="0"/>
           <w:numId w:val="2"/>
@@ -3310,7 +3289,7 @@
     </w:p>
     <w:p>
       <w:pPr>
-        <w:pStyle w:val="Overskrift1"/>
+        <w:pStyle w:val="Heading1"/>
         <w:numPr>
           <w:ilvl w:val="0"/>
           <w:numId w:val="2"/>
@@ -3341,7 +3320,7 @@
     </w:p>
     <w:p>
       <w:pPr>
-        <w:pStyle w:val="Overskrift1"/>
+        <w:pStyle w:val="Heading1"/>
         <w:numPr>
           <w:ilvl w:val="0"/>
           <w:numId w:val="2"/>
@@ -3509,7 +3488,7 @@
     </w:p>
     <w:p>
       <w:pPr>
-        <w:pStyle w:val="Overskrift1"/>
+        <w:pStyle w:val="Heading1"/>
         <w:numPr>
           <w:ilvl w:val="0"/>
           <w:numId w:val="2"/>
@@ -3525,9 +3504,1221 @@
         </w:rPr>
         <w:t>Appendix</w:t>
       </w:r>
-      <w:bookmarkStart w:id="14" w:name="_GoBack"/>
       <w:bookmarkEnd w:id="13"/>
-      <w:bookmarkEnd w:id="14"/>
+    </w:p>
+    <w:p>
+      <w:pPr>
+        <w:rPr>
+          <w:lang w:val="en-US"/>
+        </w:rPr>
+      </w:pPr>
+    </w:p>
+    <w:p>
+      <w:pPr>
+        <w:rPr>
+          <w:lang w:val="en-US"/>
+        </w:rPr>
+      </w:pPr>
+    </w:p>
+    <w:p>
+      <w:pPr>
+        <w:rPr>
+          <w:lang w:val="en-US"/>
+        </w:rPr>
+      </w:pPr>
+    </w:p>
+    <w:p>
+      <w:pPr>
+        <w:rPr>
+          <w:lang w:val="en-US"/>
+        </w:rPr>
+      </w:pPr>
+    </w:p>
+    <w:p>
+      <w:pPr>
+        <w:rPr>
+          <w:lang w:val="en-US"/>
+        </w:rPr>
+      </w:pPr>
+    </w:p>
+    <w:p>
+      <w:pPr>
+        <w:rPr>
+          <w:lang w:val="en-US"/>
+        </w:rPr>
+      </w:pPr>
+    </w:p>
+    <w:p>
+      <w:pPr>
+        <w:rPr>
+          <w:lang w:val="en-US"/>
+        </w:rPr>
+      </w:pPr>
+    </w:p>
+    <w:p>
+      <w:pPr>
+        <w:rPr>
+          <w:lang w:val="en-US"/>
+        </w:rPr>
+      </w:pPr>
+    </w:p>
+    <w:p>
+      <w:pPr>
+        <w:rPr>
+          <w:lang w:val="en-US"/>
+        </w:rPr>
+      </w:pPr>
+    </w:p>
+    <w:p>
+      <w:pPr>
+        <w:rPr>
+          <w:lang w:val="en-US"/>
+        </w:rPr>
+      </w:pPr>
+    </w:p>
+    <w:p>
+      <w:pPr>
+        <w:rPr>
+          <w:lang w:val="en-US"/>
+        </w:rPr>
+      </w:pPr>
+    </w:p>
+    <w:p>
+      <w:pPr>
+        <w:rPr>
+          <w:lang w:val="en-US"/>
+        </w:rPr>
+      </w:pPr>
+    </w:p>
+    <w:p>
+      <w:pPr>
+        <w:rPr>
+          <w:lang w:val="en-US"/>
+        </w:rPr>
+      </w:pPr>
+    </w:p>
+    <w:p>
+      <w:pPr>
+        <w:rPr>
+          <w:lang w:val="en-US"/>
+        </w:rPr>
+      </w:pPr>
+    </w:p>
+    <w:p>
+      <w:pPr>
+        <w:rPr>
+          <w:lang w:val="en-US"/>
+        </w:rPr>
+      </w:pPr>
+    </w:p>
+    <w:p>
+      <w:pPr>
+        <w:rPr>
+          <w:lang w:val="en-US"/>
+        </w:rPr>
+      </w:pPr>
+    </w:p>
+    <w:p>
+      <w:pPr>
+        <w:rPr>
+          <w:lang w:val="en-US"/>
+        </w:rPr>
+      </w:pPr>
+    </w:p>
+    <w:p>
+      <w:pPr>
+        <w:rPr>
+          <w:lang w:val="en-US"/>
+        </w:rPr>
+      </w:pPr>
+    </w:p>
+    <w:p>
+      <w:pPr>
+        <w:rPr>
+          <w:lang w:val="en-US"/>
+        </w:rPr>
+      </w:pPr>
+    </w:p>
+    <w:p>
+      <w:pPr>
+        <w:jc w:val="center"/>
+        <w:rPr>
+          <w:b/>
+          <w:sz w:val="28"/>
+          <w:szCs w:val="28"/>
+        </w:rPr>
+      </w:pPr>
+      <w:r>
+        <w:rPr>
+          <w:b/>
+          <w:sz w:val="28"/>
+          <w:szCs w:val="28"/>
+        </w:rPr>
+        <w:lastRenderedPageBreak/>
+        <w:t>Group</w:t>
+      </w:r>
+      <w:r>
+        <w:rPr>
+          <w:b/>
+          <w:sz w:val="28"/>
+          <w:szCs w:val="28"/>
+        </w:rPr>
+        <w:t xml:space="preserve"> Contract</w:t>
+      </w:r>
+    </w:p>
+    <w:p>
+      <w:pPr>
+        <w:jc w:val="center"/>
+        <w:rPr>
+          <w:b/>
+          <w:sz w:val="28"/>
+          <w:szCs w:val="28"/>
+        </w:rPr>
+      </w:pPr>
+    </w:p>
+    <w:tbl>
+      <w:tblPr>
+        <w:tblStyle w:val="TableGrid"/>
+        <w:tblW w:w="0" w:type="auto"/>
+        <w:tblBorders>
+          <w:top w:val="none" w:sz="0" w:space="0" w:color="auto"/>
+          <w:left w:val="none" w:sz="0" w:space="0" w:color="auto"/>
+          <w:bottom w:val="none" w:sz="0" w:space="0" w:color="auto"/>
+          <w:right w:val="none" w:sz="0" w:space="0" w:color="auto"/>
+          <w:insideH w:val="none" w:sz="0" w:space="0" w:color="auto"/>
+          <w:insideV w:val="none" w:sz="0" w:space="0" w:color="auto"/>
+        </w:tblBorders>
+        <w:tblCellMar>
+          <w:left w:w="0" w:type="dxa"/>
+          <w:right w:w="0" w:type="dxa"/>
+        </w:tblCellMar>
+        <w:tblLook w:val="04A0" w:firstRow="1" w:lastRow="0" w:firstColumn="1" w:lastColumn="0" w:noHBand="0" w:noVBand="1"/>
+      </w:tblPr>
+      <w:tblGrid>
+        <w:gridCol w:w="2542"/>
+        <w:gridCol w:w="3955"/>
+        <w:gridCol w:w="742"/>
+        <w:gridCol w:w="1401"/>
+      </w:tblGrid>
+      <w:tr>
+        <w:tc>
+          <w:tcPr>
+            <w:tcW w:w="2542" w:type="dxa"/>
+            <w:tcBorders>
+              <w:bottom w:val="single" w:sz="8" w:space="0" w:color="auto"/>
+            </w:tcBorders>
+          </w:tcPr>
+          <w:p>
+            <w:pPr>
+              <w:spacing w:after="120"/>
+              <w:rPr>
+                <w:sz w:val="22"/>
+                <w:szCs w:val="22"/>
+              </w:rPr>
+            </w:pPr>
+            <w:r>
+              <w:rPr>
+                <w:sz w:val="22"/>
+                <w:szCs w:val="22"/>
+              </w:rPr>
+              <w:t>Group Name (optional):</w:t>
+            </w:r>
+          </w:p>
+        </w:tc>
+        <w:tc>
+          <w:tcPr>
+            <w:tcW w:w="3955" w:type="dxa"/>
+            <w:tcBorders>
+              <w:bottom w:val="single" w:sz="8" w:space="0" w:color="auto"/>
+            </w:tcBorders>
+          </w:tcPr>
+          <w:p>
+            <w:pPr>
+              <w:jc w:val="center"/>
+              <w:rPr>
+                <w:b/>
+                <w:sz w:val="22"/>
+                <w:szCs w:val="22"/>
+              </w:rPr>
+            </w:pPr>
+            <w:r>
+              <w:rPr>
+                <w:b/>
+                <w:sz w:val="22"/>
+                <w:szCs w:val="22"/>
+              </w:rPr>
+              <w:t>Group 3</w:t>
+            </w:r>
+          </w:p>
+        </w:tc>
+        <w:tc>
+          <w:tcPr>
+            <w:tcW w:w="742" w:type="dxa"/>
+            <w:tcBorders>
+              <w:bottom w:val="single" w:sz="8" w:space="0" w:color="auto"/>
+            </w:tcBorders>
+          </w:tcPr>
+          <w:p>
+            <w:pPr>
+              <w:jc w:val="center"/>
+              <w:rPr>
+                <w:sz w:val="22"/>
+                <w:szCs w:val="22"/>
+              </w:rPr>
+            </w:pPr>
+            <w:r>
+              <w:rPr>
+                <w:sz w:val="22"/>
+                <w:szCs w:val="22"/>
+              </w:rPr>
+              <w:t>Date:</w:t>
+            </w:r>
+          </w:p>
+        </w:tc>
+        <w:tc>
+          <w:tcPr>
+            <w:tcW w:w="1401" w:type="dxa"/>
+            <w:tcBorders>
+              <w:bottom w:val="single" w:sz="8" w:space="0" w:color="auto"/>
+            </w:tcBorders>
+          </w:tcPr>
+          <w:p>
+            <w:pPr>
+              <w:jc w:val="center"/>
+              <w:rPr>
+                <w:b/>
+                <w:sz w:val="22"/>
+                <w:szCs w:val="22"/>
+              </w:rPr>
+            </w:pPr>
+          </w:p>
+        </w:tc>
+      </w:tr>
+    </w:tbl>
+    <w:p>
+      <w:pPr>
+        <w:jc w:val="center"/>
+        <w:rPr>
+          <w:b/>
+          <w:sz w:val="28"/>
+          <w:szCs w:val="28"/>
+        </w:rPr>
+      </w:pPr>
+    </w:p>
+    <w:p>
+      <w:r>
+        <w:t>These are the terms of group conduct and cooperation that we agree on as a team.</w:t>
+      </w:r>
+    </w:p>
+    <w:p>
+      <w:pPr>
+        <w:pBdr>
+          <w:bottom w:val="single" w:sz="6" w:space="1" w:color="auto"/>
+        </w:pBdr>
+        <w:rPr>
+          <w:b/>
+        </w:rPr>
+      </w:pPr>
+    </w:p>
+    <w:p>
+      <w:pPr>
+        <w:pBdr>
+          <w:bottom w:val="single" w:sz="6" w:space="1" w:color="auto"/>
+        </w:pBdr>
+      </w:pPr>
+      <w:r>
+        <w:rPr>
+          <w:b/>
+        </w:rPr>
+        <w:t>Participation</w:t>
+      </w:r>
+      <w:r>
+        <w:t>: We agree to....</w:t>
+      </w:r>
+    </w:p>
+    <w:p>
+      <w:pPr>
+        <w:pBdr>
+          <w:bottom w:val="single" w:sz="6" w:space="1" w:color="auto"/>
+        </w:pBdr>
+      </w:pPr>
+      <w:r>
+        <w:t>Split the activities for the semester project in the way as everyone will have their own respective tasks that they will be accountable for.</w:t>
+      </w:r>
+    </w:p>
+    <w:p/>
+    <w:p>
+      <w:pPr>
+        <w:pBdr>
+          <w:bottom w:val="single" w:sz="6" w:space="1" w:color="auto"/>
+        </w:pBdr>
+      </w:pPr>
+      <w:r>
+        <w:rPr>
+          <w:b/>
+        </w:rPr>
+        <w:t>Communication</w:t>
+      </w:r>
+      <w:r>
+        <w:t>: We agree to...</w:t>
+      </w:r>
+    </w:p>
+    <w:p>
+      <w:pPr>
+        <w:pBdr>
+          <w:bottom w:val="single" w:sz="6" w:space="1" w:color="auto"/>
+        </w:pBdr>
+      </w:pPr>
+      <w:r>
+        <w:t xml:space="preserve">Stay in touch with each other in order to be on the same knowledge basis about the ongoing project. Acknowledge other members of the group if someone is in a dilemma or has some problems in figuring out how to finish their tasks. </w:t>
+      </w:r>
+    </w:p>
+    <w:p>
+      <w:pPr>
+        <w:pBdr>
+          <w:bottom w:val="single" w:sz="6" w:space="1" w:color="auto"/>
+        </w:pBdr>
+      </w:pPr>
+    </w:p>
+    <w:p/>
+    <w:p>
+      <w:pPr>
+        <w:pBdr>
+          <w:bottom w:val="single" w:sz="6" w:space="1" w:color="auto"/>
+        </w:pBdr>
+      </w:pPr>
+      <w:r>
+        <w:rPr>
+          <w:b/>
+        </w:rPr>
+        <w:t>Meetings</w:t>
+      </w:r>
+      <w:r>
+        <w:t>: We agree to....</w:t>
+      </w:r>
+    </w:p>
+    <w:p>
+      <w:pPr>
+        <w:pBdr>
+          <w:bottom w:val="single" w:sz="6" w:space="1" w:color="auto"/>
+        </w:pBdr>
+      </w:pPr>
+      <w:r>
+        <w:t>Meet up to discuss the ongoing project. Find time for meetings at the majority available hours.</w:t>
+      </w:r>
+    </w:p>
+    <w:p/>
+    <w:p>
+      <w:pPr>
+        <w:pBdr>
+          <w:bottom w:val="single" w:sz="6" w:space="1" w:color="auto"/>
+        </w:pBdr>
+      </w:pPr>
+      <w:r>
+        <w:rPr>
+          <w:b/>
+        </w:rPr>
+        <w:t>Conduct</w:t>
+      </w:r>
+      <w:r>
+        <w:t>: We agree to....</w:t>
+      </w:r>
+    </w:p>
+    <w:p>
+      <w:pPr>
+        <w:pBdr>
+          <w:bottom w:val="single" w:sz="6" w:space="1" w:color="auto"/>
+        </w:pBdr>
+      </w:pPr>
+      <w:r>
+        <w:t xml:space="preserve">No profanity in meetings. Minimize social media and non-related with semester project activities. </w:t>
+      </w:r>
+    </w:p>
+    <w:p/>
+    <w:p>
+      <w:pPr>
+        <w:pBdr>
+          <w:bottom w:val="single" w:sz="6" w:space="1" w:color="auto"/>
+        </w:pBdr>
+      </w:pPr>
+      <w:r>
+        <w:rPr>
+          <w:b/>
+        </w:rPr>
+        <w:t>Conflict</w:t>
+      </w:r>
+      <w:r>
+        <w:t>: We agree to....</w:t>
+      </w:r>
+    </w:p>
+    <w:p>
+      <w:r>
+        <w:t xml:space="preserve">Solve all the conflicts in a peaceful way; if there is not possible to solve the problem by ourselves we would appeal to our supervisors in order to find the best solution that fits the interest of all members of the group. </w:t>
+      </w:r>
+    </w:p>
+    <w:p>
+      <w:pPr>
+        <w:pBdr>
+          <w:bottom w:val="single" w:sz="6" w:space="1" w:color="auto"/>
+        </w:pBdr>
+      </w:pPr>
+    </w:p>
+    <w:p/>
+    <w:p>
+      <w:pPr>
+        <w:pBdr>
+          <w:bottom w:val="single" w:sz="6" w:space="1" w:color="auto"/>
+        </w:pBdr>
+      </w:pPr>
+      <w:r>
+        <w:rPr>
+          <w:b/>
+        </w:rPr>
+        <w:t>Deadlines</w:t>
+      </w:r>
+      <w:r>
+        <w:t>: We agree to....</w:t>
+      </w:r>
+    </w:p>
+    <w:p>
+      <w:r>
+        <w:t xml:space="preserve">Respect the time boundaries and to fit as much as possible in the allocated time for tasks. If there is not a possibility to finish the task by the end of the time margin to ask for help from other group members before the deadline at least with 2 or 3 days in advance. </w:t>
+      </w:r>
+    </w:p>
+    <w:p>
+      <w:pPr>
+        <w:pBdr>
+          <w:bottom w:val="single" w:sz="6" w:space="1" w:color="auto"/>
+        </w:pBdr>
+      </w:pPr>
+    </w:p>
+    <w:p/>
+    <w:p>
+      <w:pPr>
+        <w:pBdr>
+          <w:bottom w:val="single" w:sz="6" w:space="1" w:color="auto"/>
+        </w:pBdr>
+      </w:pPr>
+      <w:r>
+        <w:rPr>
+          <w:b/>
+        </w:rPr>
+        <w:t>Other Issues:</w:t>
+      </w:r>
+    </w:p>
+    <w:p/>
+    <w:p>
+      <w:pPr>
+        <w:pBdr>
+          <w:bottom w:val="single" w:sz="6" w:space="1" w:color="auto"/>
+        </w:pBdr>
+      </w:pPr>
+      <w:r>
+        <w:t xml:space="preserve">Laziness as the main weakness of all the group members should be solved as an initiative of ourselves and as a group we should push each other in order to reach our main goal as a team. </w:t>
+      </w:r>
+    </w:p>
+    <w:p>
+      <w:pPr>
+        <w:pBdr>
+          <w:bottom w:val="single" w:sz="6" w:space="1" w:color="auto"/>
+        </w:pBdr>
+      </w:pPr>
+    </w:p>
+    <w:p/>
+    <w:tbl>
+      <w:tblPr>
+        <w:tblStyle w:val="PlainTable5"/>
+        <w:tblW w:w="0" w:type="auto"/>
+        <w:tblLook w:val="00A0" w:firstRow="1" w:lastRow="0" w:firstColumn="1" w:lastColumn="0" w:noHBand="0" w:noVBand="0"/>
+      </w:tblPr>
+      <w:tblGrid>
+        <w:gridCol w:w="2815"/>
+        <w:gridCol w:w="1925"/>
+        <w:gridCol w:w="3854"/>
+      </w:tblGrid>
+      <w:tr>
+        <w:trPr>
+          <w:cnfStyle w:val="100000000000" w:firstRow="1" w:lastRow="0" w:firstColumn="0" w:lastColumn="0" w:oddVBand="0" w:evenVBand="0" w:oddHBand="0" w:evenHBand="0" w:firstRowFirstColumn="0" w:firstRowLastColumn="0" w:lastRowFirstColumn="0" w:lastRowLastColumn="0"/>
+          <w:trHeight w:val="454"/>
+        </w:trPr>
+        <w:tc>
+          <w:tcPr>
+            <w:cnfStyle w:val="001000000100" w:firstRow="0" w:lastRow="0" w:firstColumn="1" w:lastColumn="0" w:oddVBand="0" w:evenVBand="0" w:oddHBand="0" w:evenHBand="0" w:firstRowFirstColumn="1" w:firstRowLastColumn="0" w:lastRowFirstColumn="0" w:lastRowLastColumn="0"/>
+            <w:tcW w:w="2815" w:type="dxa"/>
+          </w:tcPr>
+          <w:p>
+            <w:pPr>
+              <w:jc w:val="center"/>
+              <w:rPr>
+                <w:b/>
+                <w:sz w:val="22"/>
+                <w:szCs w:val="22"/>
+              </w:rPr>
+            </w:pPr>
+            <w:r>
+              <w:rPr>
+                <w:b/>
+                <w:sz w:val="22"/>
+                <w:szCs w:val="22"/>
+              </w:rPr>
+              <w:t>Group Member’s Name</w:t>
+            </w:r>
+          </w:p>
+        </w:tc>
+        <w:tc>
+          <w:tcPr>
+            <w:cnfStyle w:val="000010000000" w:firstRow="0" w:lastRow="0" w:firstColumn="0" w:lastColumn="0" w:oddVBand="1" w:evenVBand="0" w:oddHBand="0" w:evenHBand="0" w:firstRowFirstColumn="0" w:firstRowLastColumn="0" w:lastRowFirstColumn="0" w:lastRowLastColumn="0"/>
+            <w:tcW w:w="1925" w:type="dxa"/>
+          </w:tcPr>
+          <w:p>
+            <w:pPr>
+              <w:jc w:val="center"/>
+              <w:rPr>
+                <w:b/>
+                <w:sz w:val="22"/>
+                <w:szCs w:val="22"/>
+              </w:rPr>
+            </w:pPr>
+            <w:r>
+              <w:rPr>
+                <w:b/>
+                <w:sz w:val="22"/>
+                <w:szCs w:val="22"/>
+              </w:rPr>
+              <w:t>Student number</w:t>
+            </w:r>
+          </w:p>
+        </w:tc>
+        <w:tc>
+          <w:tcPr>
+            <w:tcW w:w="3854" w:type="dxa"/>
+          </w:tcPr>
+          <w:p>
+            <w:pPr>
+              <w:jc w:val="center"/>
+              <w:cnfStyle w:val="100000000000" w:firstRow="1" w:lastRow="0" w:firstColumn="0" w:lastColumn="0" w:oddVBand="0" w:evenVBand="0" w:oddHBand="0" w:evenHBand="0" w:firstRowFirstColumn="0" w:firstRowLastColumn="0" w:lastRowFirstColumn="0" w:lastRowLastColumn="0"/>
+              <w:rPr>
+                <w:b/>
+                <w:sz w:val="22"/>
+                <w:szCs w:val="22"/>
+              </w:rPr>
+            </w:pPr>
+            <w:r>
+              <w:rPr>
+                <w:b/>
+                <w:sz w:val="22"/>
+                <w:szCs w:val="22"/>
+              </w:rPr>
+              <w:t>Signature</w:t>
+            </w:r>
+          </w:p>
+        </w:tc>
+      </w:tr>
+      <w:tr>
+        <w:trPr>
+          <w:cnfStyle w:val="000000100000" w:firstRow="0" w:lastRow="0" w:firstColumn="0" w:lastColumn="0" w:oddVBand="0" w:evenVBand="0" w:oddHBand="1" w:evenHBand="0" w:firstRowFirstColumn="0" w:firstRowLastColumn="0" w:lastRowFirstColumn="0" w:lastRowLastColumn="0"/>
+          <w:trHeight w:val="454"/>
+        </w:trPr>
+        <w:tc>
+          <w:tcPr>
+            <w:cnfStyle w:val="001000000000" w:firstRow="0" w:lastRow="0" w:firstColumn="1" w:lastColumn="0" w:oddVBand="0" w:evenVBand="0" w:oddHBand="0" w:evenHBand="0" w:firstRowFirstColumn="0" w:firstRowLastColumn="0" w:lastRowFirstColumn="0" w:lastRowLastColumn="0"/>
+            <w:tcW w:w="2815" w:type="dxa"/>
+          </w:tcPr>
+          <w:p>
+            <w:pPr>
+              <w:rPr>
+                <w:sz w:val="22"/>
+                <w:szCs w:val="22"/>
+              </w:rPr>
+            </w:pPr>
+            <w:proofErr w:type="spellStart"/>
+            <w:r>
+              <w:rPr>
+                <w:sz w:val="22"/>
+                <w:szCs w:val="22"/>
+              </w:rPr>
+              <w:t>Fadi</w:t>
+            </w:r>
+            <w:proofErr w:type="spellEnd"/>
+            <w:r>
+              <w:rPr>
+                <w:sz w:val="22"/>
+                <w:szCs w:val="22"/>
+              </w:rPr>
+              <w:t xml:space="preserve"> </w:t>
+            </w:r>
+            <w:proofErr w:type="spellStart"/>
+            <w:r>
+              <w:rPr>
+                <w:sz w:val="22"/>
+                <w:szCs w:val="22"/>
+              </w:rPr>
+              <w:t>Dasus</w:t>
+            </w:r>
+            <w:proofErr w:type="spellEnd"/>
+          </w:p>
+          <w:p>
+            <w:pPr>
+              <w:rPr>
+                <w:sz w:val="22"/>
+                <w:szCs w:val="22"/>
+              </w:rPr>
+            </w:pPr>
+          </w:p>
+        </w:tc>
+        <w:tc>
+          <w:tcPr>
+            <w:cnfStyle w:val="000010000000" w:firstRow="0" w:lastRow="0" w:firstColumn="0" w:lastColumn="0" w:oddVBand="1" w:evenVBand="0" w:oddHBand="0" w:evenHBand="0" w:firstRowFirstColumn="0" w:firstRowLastColumn="0" w:lastRowFirstColumn="0" w:lastRowLastColumn="0"/>
+            <w:tcW w:w="1925" w:type="dxa"/>
+          </w:tcPr>
+          <w:p>
+            <w:pPr>
+              <w:rPr>
+                <w:sz w:val="22"/>
+                <w:szCs w:val="22"/>
+              </w:rPr>
+            </w:pPr>
+          </w:p>
+          <w:p>
+            <w:pPr>
+              <w:rPr>
+                <w:sz w:val="22"/>
+                <w:szCs w:val="22"/>
+              </w:rPr>
+            </w:pPr>
+            <w:r>
+              <w:rPr>
+                <w:sz w:val="22"/>
+                <w:szCs w:val="22"/>
+              </w:rPr>
+              <w:t>266265</w:t>
+            </w:r>
+          </w:p>
+          <w:p>
+            <w:pPr>
+              <w:rPr>
+                <w:sz w:val="22"/>
+                <w:szCs w:val="22"/>
+              </w:rPr>
+            </w:pPr>
+          </w:p>
+        </w:tc>
+        <w:tc>
+          <w:tcPr>
+            <w:tcW w:w="3854" w:type="dxa"/>
+          </w:tcPr>
+          <w:p>
+            <w:pPr>
+              <w:cnfStyle w:val="000000100000" w:firstRow="0" w:lastRow="0" w:firstColumn="0" w:lastColumn="0" w:oddVBand="0" w:evenVBand="0" w:oddHBand="1" w:evenHBand="0" w:firstRowFirstColumn="0" w:firstRowLastColumn="0" w:lastRowFirstColumn="0" w:lastRowLastColumn="0"/>
+              <w:rPr>
+                <w:sz w:val="22"/>
+                <w:szCs w:val="22"/>
+              </w:rPr>
+            </w:pPr>
+          </w:p>
+          <w:p>
+            <w:pPr>
+              <w:cnfStyle w:val="000000100000" w:firstRow="0" w:lastRow="0" w:firstColumn="0" w:lastColumn="0" w:oddVBand="0" w:evenVBand="0" w:oddHBand="1" w:evenHBand="0" w:firstRowFirstColumn="0" w:firstRowLastColumn="0" w:lastRowFirstColumn="0" w:lastRowLastColumn="0"/>
+              <w:rPr>
+                <w:sz w:val="22"/>
+                <w:szCs w:val="22"/>
+              </w:rPr>
+            </w:pPr>
+            <w:r>
+              <w:rPr>
+                <w:sz w:val="22"/>
+                <w:szCs w:val="22"/>
+              </w:rPr>
+              <w:t>__________________________</w:t>
+            </w:r>
+          </w:p>
+        </w:tc>
+      </w:tr>
+      <w:tr>
+        <w:trPr>
+          <w:trHeight w:val="454"/>
+        </w:trPr>
+        <w:tc>
+          <w:tcPr>
+            <w:cnfStyle w:val="001000000000" w:firstRow="0" w:lastRow="0" w:firstColumn="1" w:lastColumn="0" w:oddVBand="0" w:evenVBand="0" w:oddHBand="0" w:evenHBand="0" w:firstRowFirstColumn="0" w:firstRowLastColumn="0" w:lastRowFirstColumn="0" w:lastRowLastColumn="0"/>
+            <w:tcW w:w="2815" w:type="dxa"/>
+          </w:tcPr>
+          <w:p>
+            <w:pPr>
+              <w:rPr>
+                <w:sz w:val="22"/>
+                <w:szCs w:val="22"/>
+              </w:rPr>
+            </w:pPr>
+            <w:r>
+              <w:rPr>
+                <w:sz w:val="22"/>
+                <w:szCs w:val="22"/>
+              </w:rPr>
+              <w:t>Muhammad Nadeem</w:t>
+            </w:r>
+          </w:p>
+          <w:p>
+            <w:pPr>
+              <w:rPr>
+                <w:sz w:val="22"/>
+                <w:szCs w:val="22"/>
+              </w:rPr>
+            </w:pPr>
+          </w:p>
+        </w:tc>
+        <w:tc>
+          <w:tcPr>
+            <w:cnfStyle w:val="000010000000" w:firstRow="0" w:lastRow="0" w:firstColumn="0" w:lastColumn="0" w:oddVBand="1" w:evenVBand="0" w:oddHBand="0" w:evenHBand="0" w:firstRowFirstColumn="0" w:firstRowLastColumn="0" w:lastRowFirstColumn="0" w:lastRowLastColumn="0"/>
+            <w:tcW w:w="1925" w:type="dxa"/>
+            <w:shd w:val="clear" w:color="auto" w:fill="auto"/>
+          </w:tcPr>
+          <w:p>
+            <w:pPr>
+              <w:rPr>
+                <w:sz w:val="22"/>
+                <w:szCs w:val="22"/>
+              </w:rPr>
+            </w:pPr>
+          </w:p>
+          <w:p>
+            <w:pPr>
+              <w:rPr>
+                <w:sz w:val="22"/>
+                <w:szCs w:val="22"/>
+              </w:rPr>
+            </w:pPr>
+            <w:r>
+              <w:rPr>
+                <w:sz w:val="22"/>
+                <w:szCs w:val="22"/>
+              </w:rPr>
+              <w:t>266704</w:t>
+            </w:r>
+          </w:p>
+          <w:p>
+            <w:pPr>
+              <w:rPr>
+                <w:sz w:val="22"/>
+                <w:szCs w:val="22"/>
+              </w:rPr>
+            </w:pPr>
+          </w:p>
+        </w:tc>
+        <w:tc>
+          <w:tcPr>
+            <w:tcW w:w="3854" w:type="dxa"/>
+          </w:tcPr>
+          <w:p>
+            <w:pPr>
+              <w:cnfStyle w:val="000000000000" w:firstRow="0" w:lastRow="0" w:firstColumn="0" w:lastColumn="0" w:oddVBand="0" w:evenVBand="0" w:oddHBand="0" w:evenHBand="0" w:firstRowFirstColumn="0" w:firstRowLastColumn="0" w:lastRowFirstColumn="0" w:lastRowLastColumn="0"/>
+              <w:rPr>
+                <w:sz w:val="22"/>
+                <w:szCs w:val="22"/>
+              </w:rPr>
+            </w:pPr>
+          </w:p>
+          <w:p>
+            <w:pPr>
+              <w:cnfStyle w:val="000000000000" w:firstRow="0" w:lastRow="0" w:firstColumn="0" w:lastColumn="0" w:oddVBand="0" w:evenVBand="0" w:oddHBand="0" w:evenHBand="0" w:firstRowFirstColumn="0" w:firstRowLastColumn="0" w:lastRowFirstColumn="0" w:lastRowLastColumn="0"/>
+              <w:rPr>
+                <w:sz w:val="22"/>
+                <w:szCs w:val="22"/>
+              </w:rPr>
+            </w:pPr>
+            <w:r>
+              <w:rPr>
+                <w:sz w:val="22"/>
+                <w:szCs w:val="22"/>
+              </w:rPr>
+              <w:t>__________________________</w:t>
+            </w:r>
+          </w:p>
+        </w:tc>
+      </w:tr>
+      <w:tr>
+        <w:trPr>
+          <w:cnfStyle w:val="000000100000" w:firstRow="0" w:lastRow="0" w:firstColumn="0" w:lastColumn="0" w:oddVBand="0" w:evenVBand="0" w:oddHBand="1" w:evenHBand="0" w:firstRowFirstColumn="0" w:firstRowLastColumn="0" w:lastRowFirstColumn="0" w:lastRowLastColumn="0"/>
+          <w:trHeight w:val="454"/>
+        </w:trPr>
+        <w:tc>
+          <w:tcPr>
+            <w:cnfStyle w:val="001000000000" w:firstRow="0" w:lastRow="0" w:firstColumn="1" w:lastColumn="0" w:oddVBand="0" w:evenVBand="0" w:oddHBand="0" w:evenHBand="0" w:firstRowFirstColumn="0" w:firstRowLastColumn="0" w:lastRowFirstColumn="0" w:lastRowLastColumn="0"/>
+            <w:tcW w:w="2815" w:type="dxa"/>
+          </w:tcPr>
+          <w:p>
+            <w:pPr>
+              <w:rPr>
+                <w:sz w:val="22"/>
+                <w:szCs w:val="22"/>
+              </w:rPr>
+            </w:pPr>
+            <w:proofErr w:type="spellStart"/>
+            <w:r>
+              <w:rPr>
+                <w:sz w:val="22"/>
+                <w:szCs w:val="22"/>
+              </w:rPr>
+              <w:t>Oskars</w:t>
+            </w:r>
+            <w:proofErr w:type="spellEnd"/>
+          </w:p>
+          <w:p>
+            <w:pPr>
+              <w:rPr>
+                <w:sz w:val="22"/>
+                <w:szCs w:val="22"/>
+              </w:rPr>
+            </w:pPr>
+            <w:proofErr w:type="spellStart"/>
+            <w:r>
+              <w:rPr>
+                <w:sz w:val="22"/>
+                <w:szCs w:val="22"/>
+              </w:rPr>
+              <w:t>Arajs</w:t>
+            </w:r>
+            <w:proofErr w:type="spellEnd"/>
+          </w:p>
+          <w:p>
+            <w:pPr>
+              <w:rPr>
+                <w:sz w:val="22"/>
+                <w:szCs w:val="22"/>
+              </w:rPr>
+            </w:pPr>
+          </w:p>
+        </w:tc>
+        <w:tc>
+          <w:tcPr>
+            <w:cnfStyle w:val="000010000000" w:firstRow="0" w:lastRow="0" w:firstColumn="0" w:lastColumn="0" w:oddVBand="1" w:evenVBand="0" w:oddHBand="0" w:evenHBand="0" w:firstRowFirstColumn="0" w:firstRowLastColumn="0" w:lastRowFirstColumn="0" w:lastRowLastColumn="0"/>
+            <w:tcW w:w="1925" w:type="dxa"/>
+          </w:tcPr>
+          <w:p>
+            <w:pPr>
+              <w:rPr>
+                <w:sz w:val="22"/>
+                <w:szCs w:val="22"/>
+              </w:rPr>
+            </w:pPr>
+          </w:p>
+          <w:p>
+            <w:pPr>
+              <w:rPr>
+                <w:sz w:val="22"/>
+                <w:szCs w:val="22"/>
+              </w:rPr>
+            </w:pPr>
+            <w:r>
+              <w:rPr>
+                <w:sz w:val="22"/>
+                <w:szCs w:val="22"/>
+              </w:rPr>
+              <w:t>266534</w:t>
+            </w:r>
+          </w:p>
+          <w:p>
+            <w:pPr>
+              <w:rPr>
+                <w:sz w:val="22"/>
+                <w:szCs w:val="22"/>
+              </w:rPr>
+            </w:pPr>
+          </w:p>
+        </w:tc>
+        <w:tc>
+          <w:tcPr>
+            <w:tcW w:w="3854" w:type="dxa"/>
+          </w:tcPr>
+          <w:p>
+            <w:pPr>
+              <w:cnfStyle w:val="000000100000" w:firstRow="0" w:lastRow="0" w:firstColumn="0" w:lastColumn="0" w:oddVBand="0" w:evenVBand="0" w:oddHBand="1" w:evenHBand="0" w:firstRowFirstColumn="0" w:firstRowLastColumn="0" w:lastRowFirstColumn="0" w:lastRowLastColumn="0"/>
+              <w:rPr>
+                <w:sz w:val="22"/>
+                <w:szCs w:val="22"/>
+              </w:rPr>
+            </w:pPr>
+          </w:p>
+          <w:p>
+            <w:pPr>
+              <w:cnfStyle w:val="000000100000" w:firstRow="0" w:lastRow="0" w:firstColumn="0" w:lastColumn="0" w:oddVBand="0" w:evenVBand="0" w:oddHBand="1" w:evenHBand="0" w:firstRowFirstColumn="0" w:firstRowLastColumn="0" w:lastRowFirstColumn="0" w:lastRowLastColumn="0"/>
+              <w:rPr>
+                <w:sz w:val="22"/>
+                <w:szCs w:val="22"/>
+              </w:rPr>
+            </w:pPr>
+            <w:r>
+              <w:rPr>
+                <w:sz w:val="22"/>
+                <w:szCs w:val="22"/>
+              </w:rPr>
+              <w:t>__________________________</w:t>
+            </w:r>
+          </w:p>
+        </w:tc>
+      </w:tr>
+      <w:tr>
+        <w:trPr>
+          <w:trHeight w:val="454"/>
+        </w:trPr>
+        <w:tc>
+          <w:tcPr>
+            <w:cnfStyle w:val="001000000000" w:firstRow="0" w:lastRow="0" w:firstColumn="1" w:lastColumn="0" w:oddVBand="0" w:evenVBand="0" w:oddHBand="0" w:evenHBand="0" w:firstRowFirstColumn="0" w:firstRowLastColumn="0" w:lastRowFirstColumn="0" w:lastRowLastColumn="0"/>
+            <w:tcW w:w="2815" w:type="dxa"/>
+          </w:tcPr>
+          <w:p>
+            <w:pPr>
+              <w:rPr>
+                <w:sz w:val="22"/>
+                <w:szCs w:val="22"/>
+              </w:rPr>
+            </w:pPr>
+            <w:proofErr w:type="spellStart"/>
+            <w:r>
+              <w:rPr>
+                <w:sz w:val="22"/>
+                <w:szCs w:val="22"/>
+              </w:rPr>
+              <w:t>Taha</w:t>
+            </w:r>
+            <w:proofErr w:type="spellEnd"/>
+            <w:r>
+              <w:rPr>
+                <w:sz w:val="22"/>
+                <w:szCs w:val="22"/>
+              </w:rPr>
+              <w:t xml:space="preserve"> Mohamed</w:t>
+            </w:r>
+          </w:p>
+          <w:p>
+            <w:pPr>
+              <w:rPr>
+                <w:sz w:val="22"/>
+                <w:szCs w:val="22"/>
+              </w:rPr>
+            </w:pPr>
+            <w:proofErr w:type="spellStart"/>
+            <w:r>
+              <w:rPr>
+                <w:sz w:val="22"/>
+                <w:szCs w:val="22"/>
+              </w:rPr>
+              <w:t>Alzein</w:t>
+            </w:r>
+            <w:proofErr w:type="spellEnd"/>
+          </w:p>
+          <w:p>
+            <w:pPr>
+              <w:rPr>
+                <w:sz w:val="22"/>
+                <w:szCs w:val="22"/>
+              </w:rPr>
+            </w:pPr>
+          </w:p>
+        </w:tc>
+        <w:tc>
+          <w:tcPr>
+            <w:cnfStyle w:val="000010000000" w:firstRow="0" w:lastRow="0" w:firstColumn="0" w:lastColumn="0" w:oddVBand="1" w:evenVBand="0" w:oddHBand="0" w:evenHBand="0" w:firstRowFirstColumn="0" w:firstRowLastColumn="0" w:lastRowFirstColumn="0" w:lastRowLastColumn="0"/>
+            <w:tcW w:w="1925" w:type="dxa"/>
+            <w:shd w:val="clear" w:color="auto" w:fill="auto"/>
+          </w:tcPr>
+          <w:p>
+            <w:pPr>
+              <w:rPr>
+                <w:sz w:val="22"/>
+                <w:szCs w:val="22"/>
+              </w:rPr>
+            </w:pPr>
+          </w:p>
+          <w:p>
+            <w:pPr>
+              <w:rPr>
+                <w:sz w:val="22"/>
+                <w:szCs w:val="22"/>
+              </w:rPr>
+            </w:pPr>
+            <w:r>
+              <w:rPr>
+                <w:sz w:val="22"/>
+                <w:szCs w:val="22"/>
+              </w:rPr>
+              <w:t>269055</w:t>
+            </w:r>
+          </w:p>
+          <w:p>
+            <w:pPr>
+              <w:rPr>
+                <w:sz w:val="22"/>
+                <w:szCs w:val="22"/>
+              </w:rPr>
+            </w:pPr>
+          </w:p>
+        </w:tc>
+        <w:tc>
+          <w:tcPr>
+            <w:tcW w:w="3854" w:type="dxa"/>
+          </w:tcPr>
+          <w:p>
+            <w:pPr>
+              <w:cnfStyle w:val="000000000000" w:firstRow="0" w:lastRow="0" w:firstColumn="0" w:lastColumn="0" w:oddVBand="0" w:evenVBand="0" w:oddHBand="0" w:evenHBand="0" w:firstRowFirstColumn="0" w:firstRowLastColumn="0" w:lastRowFirstColumn="0" w:lastRowLastColumn="0"/>
+              <w:rPr>
+                <w:sz w:val="22"/>
+                <w:szCs w:val="22"/>
+              </w:rPr>
+            </w:pPr>
+          </w:p>
+          <w:p>
+            <w:pPr>
+              <w:cnfStyle w:val="000000000000" w:firstRow="0" w:lastRow="0" w:firstColumn="0" w:lastColumn="0" w:oddVBand="0" w:evenVBand="0" w:oddHBand="0" w:evenHBand="0" w:firstRowFirstColumn="0" w:firstRowLastColumn="0" w:lastRowFirstColumn="0" w:lastRowLastColumn="0"/>
+              <w:rPr>
+                <w:sz w:val="22"/>
+                <w:szCs w:val="22"/>
+              </w:rPr>
+            </w:pPr>
+            <w:r>
+              <w:rPr>
+                <w:sz w:val="22"/>
+                <w:szCs w:val="22"/>
+              </w:rPr>
+              <w:t>__________________________</w:t>
+            </w:r>
+          </w:p>
+        </w:tc>
+      </w:tr>
+      <w:tr>
+        <w:tblPrEx>
+          <w:tblLook w:val="04A0" w:firstRow="1" w:lastRow="0" w:firstColumn="1" w:lastColumn="0" w:noHBand="0" w:noVBand="1"/>
+        </w:tblPrEx>
+        <w:trPr>
+          <w:cnfStyle w:val="000000100000" w:firstRow="0" w:lastRow="0" w:firstColumn="0" w:lastColumn="0" w:oddVBand="0" w:evenVBand="0" w:oddHBand="1" w:evenHBand="0" w:firstRowFirstColumn="0" w:firstRowLastColumn="0" w:lastRowFirstColumn="0" w:lastRowLastColumn="0"/>
+          <w:trHeight w:val="454"/>
+        </w:trPr>
+        <w:tc>
+          <w:tcPr>
+            <w:cnfStyle w:val="001000000000" w:firstRow="0" w:lastRow="0" w:firstColumn="1" w:lastColumn="0" w:oddVBand="0" w:evenVBand="0" w:oddHBand="0" w:evenHBand="0" w:firstRowFirstColumn="0" w:firstRowLastColumn="0" w:lastRowFirstColumn="0" w:lastRowLastColumn="0"/>
+            <w:tcW w:w="2815" w:type="dxa"/>
+          </w:tcPr>
+          <w:p>
+            <w:pPr>
+              <w:rPr>
+                <w:sz w:val="22"/>
+                <w:szCs w:val="22"/>
+              </w:rPr>
+            </w:pPr>
+            <w:proofErr w:type="spellStart"/>
+            <w:r>
+              <w:rPr>
+                <w:sz w:val="22"/>
+                <w:szCs w:val="22"/>
+              </w:rPr>
+              <w:t>Alecandru</w:t>
+            </w:r>
+            <w:proofErr w:type="spellEnd"/>
+            <w:r>
+              <w:rPr>
+                <w:sz w:val="22"/>
+                <w:szCs w:val="22"/>
+              </w:rPr>
+              <w:t xml:space="preserve"> </w:t>
+            </w:r>
+            <w:proofErr w:type="spellStart"/>
+            <w:r>
+              <w:rPr>
+                <w:sz w:val="22"/>
+                <w:szCs w:val="22"/>
+              </w:rPr>
+              <w:t>Vieru</w:t>
+            </w:r>
+            <w:proofErr w:type="spellEnd"/>
+          </w:p>
+          <w:p>
+            <w:pPr>
+              <w:rPr>
+                <w:sz w:val="22"/>
+                <w:szCs w:val="22"/>
+              </w:rPr>
+            </w:pPr>
+          </w:p>
+        </w:tc>
+        <w:tc>
+          <w:tcPr>
+            <w:tcW w:w="1925" w:type="dxa"/>
+          </w:tcPr>
+          <w:p>
+            <w:pPr>
+              <w:cnfStyle w:val="000000100000" w:firstRow="0" w:lastRow="0" w:firstColumn="0" w:lastColumn="0" w:oddVBand="0" w:evenVBand="0" w:oddHBand="1" w:evenHBand="0" w:firstRowFirstColumn="0" w:firstRowLastColumn="0" w:lastRowFirstColumn="0" w:lastRowLastColumn="0"/>
+              <w:rPr>
+                <w:sz w:val="22"/>
+                <w:szCs w:val="22"/>
+              </w:rPr>
+            </w:pPr>
+          </w:p>
+          <w:p>
+            <w:pPr>
+              <w:cnfStyle w:val="000000100000" w:firstRow="0" w:lastRow="0" w:firstColumn="0" w:lastColumn="0" w:oddVBand="0" w:evenVBand="0" w:oddHBand="1" w:evenHBand="0" w:firstRowFirstColumn="0" w:firstRowLastColumn="0" w:lastRowFirstColumn="0" w:lastRowLastColumn="0"/>
+              <w:rPr>
+                <w:sz w:val="22"/>
+                <w:szCs w:val="22"/>
+              </w:rPr>
+            </w:pPr>
+            <w:r>
+              <w:rPr>
+                <w:sz w:val="22"/>
+                <w:szCs w:val="22"/>
+              </w:rPr>
+              <w:t>267013</w:t>
+            </w:r>
+            <w:bookmarkStart w:id="14" w:name="_GoBack"/>
+            <w:bookmarkEnd w:id="14"/>
+          </w:p>
+          <w:p>
+            <w:pPr>
+              <w:cnfStyle w:val="000000100000" w:firstRow="0" w:lastRow="0" w:firstColumn="0" w:lastColumn="0" w:oddVBand="0" w:evenVBand="0" w:oddHBand="1" w:evenHBand="0" w:firstRowFirstColumn="0" w:firstRowLastColumn="0" w:lastRowFirstColumn="0" w:lastRowLastColumn="0"/>
+              <w:rPr>
+                <w:sz w:val="22"/>
+                <w:szCs w:val="22"/>
+              </w:rPr>
+            </w:pPr>
+          </w:p>
+        </w:tc>
+        <w:tc>
+          <w:tcPr>
+            <w:tcW w:w="3854" w:type="dxa"/>
+          </w:tcPr>
+          <w:p>
+            <w:pPr>
+              <w:cnfStyle w:val="000000100000" w:firstRow="0" w:lastRow="0" w:firstColumn="0" w:lastColumn="0" w:oddVBand="0" w:evenVBand="0" w:oddHBand="1" w:evenHBand="0" w:firstRowFirstColumn="0" w:firstRowLastColumn="0" w:lastRowFirstColumn="0" w:lastRowLastColumn="0"/>
+              <w:rPr>
+                <w:sz w:val="22"/>
+                <w:szCs w:val="22"/>
+              </w:rPr>
+            </w:pPr>
+          </w:p>
+          <w:p>
+            <w:pPr>
+              <w:cnfStyle w:val="000000100000" w:firstRow="0" w:lastRow="0" w:firstColumn="0" w:lastColumn="0" w:oddVBand="0" w:evenVBand="0" w:oddHBand="1" w:evenHBand="0" w:firstRowFirstColumn="0" w:firstRowLastColumn="0" w:lastRowFirstColumn="0" w:lastRowLastColumn="0"/>
+              <w:rPr>
+                <w:sz w:val="22"/>
+                <w:szCs w:val="22"/>
+              </w:rPr>
+            </w:pPr>
+            <w:r>
+              <w:rPr>
+                <w:sz w:val="22"/>
+                <w:szCs w:val="22"/>
+              </w:rPr>
+              <w:t>__________________________</w:t>
+            </w:r>
+          </w:p>
+        </w:tc>
+      </w:tr>
+    </w:tbl>
+    <w:p>
+      <w:pPr>
+        <w:rPr>
+          <w:lang w:val="en-US"/>
+        </w:rPr>
+      </w:pPr>
     </w:p>
     <w:sectPr>
       <w:headerReference w:type="default" r:id="rId9"/>
@@ -3542,7 +4733,7 @@
 </file>
 
 <file path=word/endnotes.xml><?xml version="1.0" encoding="utf-8"?>
-<w:endnotes xmlns:wpc="http://schemas.microsoft.com/office/word/2010/wordprocessingCanvas" xmlns:cx="http://schemas.microsoft.com/office/drawing/2014/chartex" xmlns:cx1="http://schemas.microsoft.com/office/drawing/2015/9/8/chartex" xmlns:cx2="http://schemas.microsoft.com/office/drawing/2015/10/21/chartex" xmlns:cx3="http://schemas.microsoft.com/office/drawing/2016/5/9/chartex" xmlns:cx4="http://schemas.microsoft.com/office/drawing/2016/5/10/chartex" xmlns:cx5="http://schemas.microsoft.com/office/drawing/2016/5/11/chartex" xmlns:cx6="http://schemas.microsoft.com/office/drawing/2016/5/12/chartex" xmlns:cx7="http://schemas.microsoft.com/office/drawing/2016/5/13/chartex" xmlns:cx8="http://schemas.microsoft.com/office/drawing/2016/5/14/chartex" xmlns:mc="http://schemas.openxmlformats.org/markup-compatibility/2006" xmlns:aink="http://schemas.microsoft.com/office/drawing/2016/ink" xmlns:am3d="http://schemas.microsoft.com/office/drawing/2017/model3d" xmlns:o="urn:schemas-microsoft-com:office:office" xmlns:r="http://schemas.openxmlformats.org/officeDocument/2006/relationships" xmlns:m="http://schemas.openxmlformats.org/officeDocument/2006/math" xmlns:v="urn:schemas-microsoft-com:vml" xmlns:wp14="http://schemas.microsoft.com/office/word/2010/wordprocessingDrawing" xmlns:wp="http://schemas.openxmlformats.org/drawingml/2006/wordprocessingDrawing" xmlns:w10="urn:schemas-microsoft-com:office:word" xmlns:w="http://schemas.openxmlformats.org/wordprocessingml/2006/main" xmlns:w14="http://schemas.microsoft.com/office/word/2010/wordml" xmlns:w15="http://schemas.microsoft.com/office/word/2012/wordml" xmlns:w16cid="http://schemas.microsoft.com/office/word/2016/wordml/cid" xmlns:w16se="http://schemas.microsoft.com/office/word/2015/wordml/symex" xmlns:wpg="http://schemas.microsoft.com/office/word/2010/wordprocessingGroup" xmlns:wpi="http://schemas.microsoft.com/office/word/2010/wordprocessingInk" xmlns:wne="http://schemas.microsoft.com/office/word/2006/wordml" xmlns:wps="http://schemas.microsoft.com/office/word/2010/wordprocessingShape" mc:Ignorable="w14 w15 w16se w16cid wp14">
+<w:endnotes xmlns:wpc="http://schemas.microsoft.com/office/word/2010/wordprocessingCanvas" xmlns:mc="http://schemas.openxmlformats.org/markup-compatibility/2006" xmlns:o="urn:schemas-microsoft-com:office:office" xmlns:r="http://schemas.openxmlformats.org/officeDocument/2006/relationships" xmlns:m="http://schemas.openxmlformats.org/officeDocument/2006/math" xmlns:v="urn:schemas-microsoft-com:vml" xmlns:wp14="http://schemas.microsoft.com/office/word/2010/wordprocessingDrawing" xmlns:wp="http://schemas.openxmlformats.org/drawingml/2006/wordprocessingDrawing" xmlns:w10="urn:schemas-microsoft-com:office:word" xmlns:w="http://schemas.openxmlformats.org/wordprocessingml/2006/main" xmlns:w14="http://schemas.microsoft.com/office/word/2010/wordml" xmlns:w15="http://schemas.microsoft.com/office/word/2012/wordml" xmlns:wpg="http://schemas.microsoft.com/office/word/2010/wordprocessingGroup" xmlns:wpi="http://schemas.microsoft.com/office/word/2010/wordprocessingInk" xmlns:wne="http://schemas.microsoft.com/office/word/2006/wordml" xmlns:wps="http://schemas.microsoft.com/office/word/2010/wordprocessingShape" mc:Ignorable="w14 w15 wp14">
   <w:endnote w:type="separator" w:id="-1">
     <w:p>
       <w:pPr>
@@ -3567,7 +4758,7 @@
 </file>
 
 <file path=word/footer1.xml><?xml version="1.0" encoding="utf-8"?>
-<w:ftr xmlns:wpc="http://schemas.microsoft.com/office/word/2010/wordprocessingCanvas" xmlns:cx="http://schemas.microsoft.com/office/drawing/2014/chartex" xmlns:cx1="http://schemas.microsoft.com/office/drawing/2015/9/8/chartex" xmlns:cx2="http://schemas.microsoft.com/office/drawing/2015/10/21/chartex" xmlns:cx3="http://schemas.microsoft.com/office/drawing/2016/5/9/chartex" xmlns:cx4="http://schemas.microsoft.com/office/drawing/2016/5/10/chartex" xmlns:cx5="http://schemas.microsoft.com/office/drawing/2016/5/11/chartex" xmlns:cx6="http://schemas.microsoft.com/office/drawing/2016/5/12/chartex" xmlns:cx7="http://schemas.microsoft.com/office/drawing/2016/5/13/chartex" xmlns:cx8="http://schemas.microsoft.com/office/drawing/2016/5/14/chartex" xmlns:mc="http://schemas.openxmlformats.org/markup-compatibility/2006" xmlns:aink="http://schemas.microsoft.com/office/drawing/2016/ink" xmlns:am3d="http://schemas.microsoft.com/office/drawing/2017/model3d" xmlns:o="urn:schemas-microsoft-com:office:office" xmlns:r="http://schemas.openxmlformats.org/officeDocument/2006/relationships" xmlns:m="http://schemas.openxmlformats.org/officeDocument/2006/math" xmlns:v="urn:schemas-microsoft-com:vml" xmlns:wp14="http://schemas.microsoft.com/office/word/2010/wordprocessingDrawing" xmlns:wp="http://schemas.openxmlformats.org/drawingml/2006/wordprocessingDrawing" xmlns:w10="urn:schemas-microsoft-com:office:word" xmlns:w="http://schemas.openxmlformats.org/wordprocessingml/2006/main" xmlns:w14="http://schemas.microsoft.com/office/word/2010/wordml" xmlns:w15="http://schemas.microsoft.com/office/word/2012/wordml" xmlns:w16cid="http://schemas.microsoft.com/office/word/2016/wordml/cid" xmlns:w16se="http://schemas.microsoft.com/office/word/2015/wordml/symex" xmlns:wpg="http://schemas.microsoft.com/office/word/2010/wordprocessingGroup" xmlns:wpi="http://schemas.microsoft.com/office/word/2010/wordprocessingInk" xmlns:wne="http://schemas.microsoft.com/office/word/2006/wordml" xmlns:wps="http://schemas.microsoft.com/office/word/2010/wordprocessingShape" mc:Ignorable="w14 w15 w16se w16cid wp14">
+<w:ftr xmlns:wpc="http://schemas.microsoft.com/office/word/2010/wordprocessingCanvas" xmlns:mc="http://schemas.openxmlformats.org/markup-compatibility/2006" xmlns:o="urn:schemas-microsoft-com:office:office" xmlns:r="http://schemas.openxmlformats.org/officeDocument/2006/relationships" xmlns:m="http://schemas.openxmlformats.org/officeDocument/2006/math" xmlns:v="urn:schemas-microsoft-com:vml" xmlns:wp14="http://schemas.microsoft.com/office/word/2010/wordprocessingDrawing" xmlns:wp="http://schemas.openxmlformats.org/drawingml/2006/wordprocessingDrawing" xmlns:w10="urn:schemas-microsoft-com:office:word" xmlns:w="http://schemas.openxmlformats.org/wordprocessingml/2006/main" xmlns:w14="http://schemas.microsoft.com/office/word/2010/wordml" xmlns:w15="http://schemas.microsoft.com/office/word/2012/wordml" xmlns:wpg="http://schemas.microsoft.com/office/word/2010/wordprocessingGroup" xmlns:wpi="http://schemas.microsoft.com/office/word/2010/wordprocessingInk" xmlns:wne="http://schemas.microsoft.com/office/word/2006/wordml" xmlns:wps="http://schemas.microsoft.com/office/word/2010/wordprocessingShape" mc:Ignorable="w14 w15 wp14">
   <w:sdt>
     <w:sdtPr>
       <w:id w:val="725113836"/>
@@ -3585,7 +4776,7 @@
     <w:sdtContent>
       <w:p>
         <w:pPr>
-          <w:pStyle w:val="Sidefod"/>
+          <w:pStyle w:val="Footer"/>
           <w:pBdr>
             <w:top w:val="single" w:sz="4" w:space="1" w:color="D9D9D9" w:themeColor="background1" w:themeShade="D9"/>
           </w:pBdr>
@@ -3609,7 +4800,7 @@
             <w:bCs/>
             <w:noProof/>
           </w:rPr>
-          <w:t>2</w:t>
+          <w:t>12</w:t>
         </w:r>
         <w:r>
           <w:rPr>
@@ -3638,14 +4829,14 @@
   </w:sdt>
   <w:p>
     <w:pPr>
-      <w:pStyle w:val="Sidefod"/>
+      <w:pStyle w:val="Footer"/>
     </w:pPr>
   </w:p>
 </w:ftr>
 </file>
 
 <file path=word/footnotes.xml><?xml version="1.0" encoding="utf-8"?>
-<w:footnotes xmlns:wpc="http://schemas.microsoft.com/office/word/2010/wordprocessingCanvas" xmlns:cx="http://schemas.microsoft.com/office/drawing/2014/chartex" xmlns:cx1="http://schemas.microsoft.com/office/drawing/2015/9/8/chartex" xmlns:cx2="http://schemas.microsoft.com/office/drawing/2015/10/21/chartex" xmlns:cx3="http://schemas.microsoft.com/office/drawing/2016/5/9/chartex" xmlns:cx4="http://schemas.microsoft.com/office/drawing/2016/5/10/chartex" xmlns:cx5="http://schemas.microsoft.com/office/drawing/2016/5/11/chartex" xmlns:cx6="http://schemas.microsoft.com/office/drawing/2016/5/12/chartex" xmlns:cx7="http://schemas.microsoft.com/office/drawing/2016/5/13/chartex" xmlns:cx8="http://schemas.microsoft.com/office/drawing/2016/5/14/chartex" xmlns:mc="http://schemas.openxmlformats.org/markup-compatibility/2006" xmlns:aink="http://schemas.microsoft.com/office/drawing/2016/ink" xmlns:am3d="http://schemas.microsoft.com/office/drawing/2017/model3d" xmlns:o="urn:schemas-microsoft-com:office:office" xmlns:r="http://schemas.openxmlformats.org/officeDocument/2006/relationships" xmlns:m="http://schemas.openxmlformats.org/officeDocument/2006/math" xmlns:v="urn:schemas-microsoft-com:vml" xmlns:wp14="http://schemas.microsoft.com/office/word/2010/wordprocessingDrawing" xmlns:wp="http://schemas.openxmlformats.org/drawingml/2006/wordprocessingDrawing" xmlns:w10="urn:schemas-microsoft-com:office:word" xmlns:w="http://schemas.openxmlformats.org/wordprocessingml/2006/main" xmlns:w14="http://schemas.microsoft.com/office/word/2010/wordml" xmlns:w15="http://schemas.microsoft.com/office/word/2012/wordml" xmlns:w16cid="http://schemas.microsoft.com/office/word/2016/wordml/cid" xmlns:w16se="http://schemas.microsoft.com/office/word/2015/wordml/symex" xmlns:wpg="http://schemas.microsoft.com/office/word/2010/wordprocessingGroup" xmlns:wpi="http://schemas.microsoft.com/office/word/2010/wordprocessingInk" xmlns:wne="http://schemas.microsoft.com/office/word/2006/wordml" xmlns:wps="http://schemas.microsoft.com/office/word/2010/wordprocessingShape" mc:Ignorable="w14 w15 w16se w16cid wp14">
+<w:footnotes xmlns:wpc="http://schemas.microsoft.com/office/word/2010/wordprocessingCanvas" xmlns:mc="http://schemas.openxmlformats.org/markup-compatibility/2006" xmlns:o="urn:schemas-microsoft-com:office:office" xmlns:r="http://schemas.openxmlformats.org/officeDocument/2006/relationships" xmlns:m="http://schemas.openxmlformats.org/officeDocument/2006/math" xmlns:v="urn:schemas-microsoft-com:vml" xmlns:wp14="http://schemas.microsoft.com/office/word/2010/wordprocessingDrawing" xmlns:wp="http://schemas.openxmlformats.org/drawingml/2006/wordprocessingDrawing" xmlns:w10="urn:schemas-microsoft-com:office:word" xmlns:w="http://schemas.openxmlformats.org/wordprocessingml/2006/main" xmlns:w14="http://schemas.microsoft.com/office/word/2010/wordml" xmlns:w15="http://schemas.microsoft.com/office/word/2012/wordml" xmlns:wpg="http://schemas.microsoft.com/office/word/2010/wordprocessingGroup" xmlns:wpi="http://schemas.microsoft.com/office/word/2010/wordprocessingInk" xmlns:wne="http://schemas.microsoft.com/office/word/2006/wordml" xmlns:wps="http://schemas.microsoft.com/office/word/2010/wordprocessingShape" mc:Ignorable="w14 w15 wp14">
   <w:footnote w:type="separator" w:id="-1">
     <w:p>
       <w:pPr>
@@ -3670,10 +4861,10 @@
 </file>
 
 <file path=word/header1.xml><?xml version="1.0" encoding="utf-8"?>
-<w:hdr xmlns:wpc="http://schemas.microsoft.com/office/word/2010/wordprocessingCanvas" xmlns:cx="http://schemas.microsoft.com/office/drawing/2014/chartex" xmlns:cx1="http://schemas.microsoft.com/office/drawing/2015/9/8/chartex" xmlns:cx2="http://schemas.microsoft.com/office/drawing/2015/10/21/chartex" xmlns:cx3="http://schemas.microsoft.com/office/drawing/2016/5/9/chartex" xmlns:cx4="http://schemas.microsoft.com/office/drawing/2016/5/10/chartex" xmlns:cx5="http://schemas.microsoft.com/office/drawing/2016/5/11/chartex" xmlns:cx6="http://schemas.microsoft.com/office/drawing/2016/5/12/chartex" xmlns:cx7="http://schemas.microsoft.com/office/drawing/2016/5/13/chartex" xmlns:cx8="http://schemas.microsoft.com/office/drawing/2016/5/14/chartex" xmlns:mc="http://schemas.openxmlformats.org/markup-compatibility/2006" xmlns:aink="http://schemas.microsoft.com/office/drawing/2016/ink" xmlns:am3d="http://schemas.microsoft.com/office/drawing/2017/model3d" xmlns:o="urn:schemas-microsoft-com:office:office" xmlns:r="http://schemas.openxmlformats.org/officeDocument/2006/relationships" xmlns:m="http://schemas.openxmlformats.org/officeDocument/2006/math" xmlns:v="urn:schemas-microsoft-com:vml" xmlns:wp14="http://schemas.microsoft.com/office/word/2010/wordprocessingDrawing" xmlns:wp="http://schemas.openxmlformats.org/drawingml/2006/wordprocessingDrawing" xmlns:w10="urn:schemas-microsoft-com:office:word" xmlns:w="http://schemas.openxmlformats.org/wordprocessingml/2006/main" xmlns:w14="http://schemas.microsoft.com/office/word/2010/wordml" xmlns:w15="http://schemas.microsoft.com/office/word/2012/wordml" xmlns:w16cid="http://schemas.microsoft.com/office/word/2016/wordml/cid" xmlns:w16se="http://schemas.microsoft.com/office/word/2015/wordml/symex" xmlns:wpg="http://schemas.microsoft.com/office/word/2010/wordprocessingGroup" xmlns:wpi="http://schemas.microsoft.com/office/word/2010/wordprocessingInk" xmlns:wne="http://schemas.microsoft.com/office/word/2006/wordml" xmlns:wps="http://schemas.microsoft.com/office/word/2010/wordprocessingShape" mc:Ignorable="w14 w15 w16se w16cid wp14">
+<w:hdr xmlns:wpc="http://schemas.microsoft.com/office/word/2010/wordprocessingCanvas" xmlns:mc="http://schemas.openxmlformats.org/markup-compatibility/2006" xmlns:o="urn:schemas-microsoft-com:office:office" xmlns:r="http://schemas.openxmlformats.org/officeDocument/2006/relationships" xmlns:m="http://schemas.openxmlformats.org/officeDocument/2006/math" xmlns:v="urn:schemas-microsoft-com:vml" xmlns:wp14="http://schemas.microsoft.com/office/word/2010/wordprocessingDrawing" xmlns:wp="http://schemas.openxmlformats.org/drawingml/2006/wordprocessingDrawing" xmlns:w10="urn:schemas-microsoft-com:office:word" xmlns:w="http://schemas.openxmlformats.org/wordprocessingml/2006/main" xmlns:w14="http://schemas.microsoft.com/office/word/2010/wordml" xmlns:w15="http://schemas.microsoft.com/office/word/2012/wordml" xmlns:wpg="http://schemas.microsoft.com/office/word/2010/wordprocessingGroup" xmlns:wpi="http://schemas.microsoft.com/office/word/2010/wordprocessingInk" xmlns:wne="http://schemas.microsoft.com/office/word/2006/wordml" xmlns:wps="http://schemas.microsoft.com/office/word/2010/wordprocessingShape" mc:Ignorable="w14 w15 wp14">
   <w:p>
     <w:pPr>
-      <w:pStyle w:val="Sidehoved"/>
+      <w:pStyle w:val="Header"/>
       <w:pBdr>
         <w:bottom w:val="single" w:sz="4" w:space="1" w:color="auto"/>
       </w:pBdr>
@@ -3695,7 +4886,7 @@
         <w:noProof/>
         <w:sz w:val="18"/>
         <w:szCs w:val="18"/>
-        <w:lang w:val="en-GB"/>
+        <w:lang w:eastAsia="lv-LV"/>
       </w:rPr>
       <w:drawing>
         <wp:anchor distT="0" distB="0" distL="114300" distR="114300" simplePos="0" relativeHeight="251659264" behindDoc="0" locked="0" layoutInCell="1" allowOverlap="1" wp14:anchorId="195370CB" wp14:editId="3B19841C">
@@ -3781,7 +4972,7 @@
 </file>
 
 <file path=word/numbering.xml><?xml version="1.0" encoding="utf-8"?>
-<w:numbering xmlns:wpc="http://schemas.microsoft.com/office/word/2010/wordprocessingCanvas" xmlns:cx="http://schemas.microsoft.com/office/drawing/2014/chartex" xmlns:cx1="http://schemas.microsoft.com/office/drawing/2015/9/8/chartex" xmlns:cx2="http://schemas.microsoft.com/office/drawing/2015/10/21/chartex" xmlns:cx3="http://schemas.microsoft.com/office/drawing/2016/5/9/chartex" xmlns:cx4="http://schemas.microsoft.com/office/drawing/2016/5/10/chartex" xmlns:cx5="http://schemas.microsoft.com/office/drawing/2016/5/11/chartex" xmlns:cx6="http://schemas.microsoft.com/office/drawing/2016/5/12/chartex" xmlns:cx7="http://schemas.microsoft.com/office/drawing/2016/5/13/chartex" xmlns:cx8="http://schemas.microsoft.com/office/drawing/2016/5/14/chartex" xmlns:mc="http://schemas.openxmlformats.org/markup-compatibility/2006" xmlns:aink="http://schemas.microsoft.com/office/drawing/2016/ink" xmlns:am3d="http://schemas.microsoft.com/office/drawing/2017/model3d" xmlns:o="urn:schemas-microsoft-com:office:office" xmlns:r="http://schemas.openxmlformats.org/officeDocument/2006/relationships" xmlns:m="http://schemas.openxmlformats.org/officeDocument/2006/math" xmlns:v="urn:schemas-microsoft-com:vml" xmlns:wp14="http://schemas.microsoft.com/office/word/2010/wordprocessingDrawing" xmlns:wp="http://schemas.openxmlformats.org/drawingml/2006/wordprocessingDrawing" xmlns:w10="urn:schemas-microsoft-com:office:word" xmlns:w="http://schemas.openxmlformats.org/wordprocessingml/2006/main" xmlns:w14="http://schemas.microsoft.com/office/word/2010/wordml" xmlns:w15="http://schemas.microsoft.com/office/word/2012/wordml" xmlns:w16cid="http://schemas.microsoft.com/office/word/2016/wordml/cid" xmlns:w16se="http://schemas.microsoft.com/office/word/2015/wordml/symex" xmlns:wpg="http://schemas.microsoft.com/office/word/2010/wordprocessingGroup" xmlns:wpi="http://schemas.microsoft.com/office/word/2010/wordprocessingInk" xmlns:wne="http://schemas.microsoft.com/office/word/2006/wordml" xmlns:wps="http://schemas.microsoft.com/office/word/2010/wordprocessingShape" mc:Ignorable="w14 w15 w16se w16cid wp14">
+<w:numbering xmlns:wpc="http://schemas.microsoft.com/office/word/2010/wordprocessingCanvas" xmlns:mc="http://schemas.openxmlformats.org/markup-compatibility/2006" xmlns:o="urn:schemas-microsoft-com:office:office" xmlns:r="http://schemas.openxmlformats.org/officeDocument/2006/relationships" xmlns:m="http://schemas.openxmlformats.org/officeDocument/2006/math" xmlns:v="urn:schemas-microsoft-com:vml" xmlns:wp14="http://schemas.microsoft.com/office/word/2010/wordprocessingDrawing" xmlns:wp="http://schemas.openxmlformats.org/drawingml/2006/wordprocessingDrawing" xmlns:w10="urn:schemas-microsoft-com:office:word" xmlns:w="http://schemas.openxmlformats.org/wordprocessingml/2006/main" xmlns:w14="http://schemas.microsoft.com/office/word/2010/wordml" xmlns:w15="http://schemas.microsoft.com/office/word/2012/wordml" xmlns:wpg="http://schemas.microsoft.com/office/word/2010/wordprocessingGroup" xmlns:wpi="http://schemas.microsoft.com/office/word/2010/wordprocessingInk" xmlns:wne="http://schemas.microsoft.com/office/word/2006/wordml" xmlns:wps="http://schemas.microsoft.com/office/word/2010/wordprocessingShape" mc:Ignorable="w14 w15 wp14">
   <w:abstractNum w:abstractNumId="0" w15:restartNumberingAfterBreak="0">
     <w:nsid w:val="3E2D0D51"/>
     <w:multiLevelType w:val="hybridMultilevel"/>
@@ -3970,14 +5161,14 @@
 </file>
 
 <file path=word/styles.xml><?xml version="1.0" encoding="utf-8"?>
-<w:styles xmlns:mc="http://schemas.openxmlformats.org/markup-compatibility/2006" xmlns:r="http://schemas.openxmlformats.org/officeDocument/2006/relationships" xmlns:w="http://schemas.openxmlformats.org/wordprocessingml/2006/main" xmlns:w14="http://schemas.microsoft.com/office/word/2010/wordml" xmlns:w15="http://schemas.microsoft.com/office/word/2012/wordml" xmlns:w16cid="http://schemas.microsoft.com/office/word/2016/wordml/cid" xmlns:w16se="http://schemas.microsoft.com/office/word/2015/wordml/symex" mc:Ignorable="w14 w15 w16se w16cid">
+<w:styles xmlns:mc="http://schemas.openxmlformats.org/markup-compatibility/2006" xmlns:r="http://schemas.openxmlformats.org/officeDocument/2006/relationships" xmlns:w="http://schemas.openxmlformats.org/wordprocessingml/2006/main" xmlns:w14="http://schemas.microsoft.com/office/word/2010/wordml" xmlns:w15="http://schemas.microsoft.com/office/word/2012/wordml" mc:Ignorable="w14 w15">
   <w:docDefaults>
     <w:rPrDefault>
       <w:rPr>
         <w:rFonts w:asciiTheme="minorHAnsi" w:eastAsiaTheme="minorHAnsi" w:hAnsiTheme="minorHAnsi" w:cstheme="minorBidi"/>
         <w:sz w:val="22"/>
         <w:szCs w:val="22"/>
-        <w:lang w:eastAsia="en-US" w:bidi="ar-SA"/>
+        <w:lang w:val="lv-LV" w:eastAsia="en-US" w:bidi="ar-SA"/>
       </w:rPr>
     </w:rPrDefault>
     <w:pPrDefault>
@@ -3986,7 +5177,7 @@
       </w:pPr>
     </w:pPrDefault>
   </w:docDefaults>
-  <w:latentStyles w:defLockedState="0" w:defUIPriority="99" w:defSemiHidden="0" w:defUnhideWhenUsed="0" w:defQFormat="0" w:count="375">
+  <w:latentStyles w:defLockedState="0" w:defUIPriority="99" w:defSemiHidden="0" w:defUnhideWhenUsed="0" w:defQFormat="0" w:count="371">
     <w:lsdException w:name="Normal" w:uiPriority="0" w:qFormat="1"/>
     <w:lsdException w:name="heading 1" w:uiPriority="9" w:qFormat="1"/>
     <w:lsdException w:name="heading 2" w:semiHidden="1" w:uiPriority="9" w:unhideWhenUsed="1" w:qFormat="1"/>
@@ -4141,7 +5332,7 @@
     <w:lsdException w:name="Table Web 2" w:semiHidden="1" w:unhideWhenUsed="1"/>
     <w:lsdException w:name="Table Web 3" w:semiHidden="1" w:unhideWhenUsed="1"/>
     <w:lsdException w:name="Balloon Text" w:semiHidden="1" w:unhideWhenUsed="1"/>
-    <w:lsdException w:name="Table Grid" w:uiPriority="39"/>
+    <w:lsdException w:name="Table Grid" w:uiPriority="59"/>
     <w:lsdException w:name="Table Theme" w:semiHidden="1" w:unhideWhenUsed="1"/>
     <w:lsdException w:name="Placeholder Text" w:semiHidden="1"/>
     <w:lsdException w:name="No Spacing" w:uiPriority="1" w:qFormat="1"/>
@@ -4258,7 +5449,6 @@
     <w:lsdException w:name="Plain Table 2" w:uiPriority="42"/>
     <w:lsdException w:name="Plain Table 3" w:uiPriority="43"/>
     <w:lsdException w:name="Plain Table 4" w:uiPriority="44"/>
-    <w:lsdException w:name="Plain Table 5" w:uiPriority="45"/>
     <w:lsdException w:name="Grid Table Light" w:uiPriority="40"/>
     <w:lsdException w:name="Grid Table 1 Light" w:uiPriority="46"/>
     <w:lsdException w:name="Grid Table 2" w:uiPriority="47"/>
@@ -4358,10 +5548,6 @@
     <w:lsdException w:name="List Table 5 Dark Accent 6" w:uiPriority="50"/>
     <w:lsdException w:name="List Table 6 Colorful Accent 6" w:uiPriority="51"/>
     <w:lsdException w:name="List Table 7 Colorful Accent 6" w:uiPriority="52"/>
-    <w:lsdException w:name="Mention" w:semiHidden="1" w:unhideWhenUsed="1"/>
-    <w:lsdException w:name="Smart Hyperlink" w:semiHidden="1" w:unhideWhenUsed="1"/>
-    <w:lsdException w:name="Hashtag" w:semiHidden="1" w:unhideWhenUsed="1"/>
-    <w:lsdException w:name="Unresolved Mention" w:semiHidden="1" w:unhideWhenUsed="1"/>
   </w:latentStyles>
   <w:style w:type="paragraph" w:default="1" w:styleId="Normal">
     <w:name w:val="Normal"/>
@@ -4375,11 +5561,11 @@
       <w:sz w:val="24"/>
     </w:rPr>
   </w:style>
-  <w:style w:type="paragraph" w:styleId="Overskrift1">
+  <w:style w:type="paragraph" w:styleId="Heading1">
     <w:name w:val="heading 1"/>
     <w:basedOn w:val="Normal"/>
     <w:next w:val="Normal"/>
-    <w:link w:val="Overskrift1Tegn"/>
+    <w:link w:val="Heading1Char"/>
     <w:uiPriority w:val="9"/>
     <w:qFormat/>
     <w:rsid w:val="003128FB"/>
@@ -4396,11 +5582,11 @@
       <w:szCs w:val="32"/>
     </w:rPr>
   </w:style>
-  <w:style w:type="paragraph" w:styleId="Overskrift2">
+  <w:style w:type="paragraph" w:styleId="Heading2">
     <w:name w:val="heading 2"/>
     <w:basedOn w:val="Normal"/>
     <w:next w:val="Normal"/>
-    <w:link w:val="Overskrift2Tegn"/>
+    <w:link w:val="Heading2Char"/>
     <w:uiPriority w:val="9"/>
     <w:unhideWhenUsed/>
     <w:qFormat/>
@@ -4418,13 +5604,13 @@
       <w:szCs w:val="26"/>
     </w:rPr>
   </w:style>
-  <w:style w:type="character" w:default="1" w:styleId="Standardskrifttypeiafsnit">
+  <w:style w:type="character" w:default="1" w:styleId="DefaultParagraphFont">
     <w:name w:val="Default Paragraph Font"/>
     <w:uiPriority w:val="1"/>
     <w:semiHidden/>
     <w:unhideWhenUsed/>
   </w:style>
-  <w:style w:type="table" w:default="1" w:styleId="Tabel-Normal">
+  <w:style w:type="table" w:default="1" w:styleId="TableNormal">
     <w:name w:val="Normal Table"/>
     <w:uiPriority w:val="99"/>
     <w:semiHidden/>
@@ -4439,7 +5625,7 @@
       </w:tblCellMar>
     </w:tblPr>
   </w:style>
-  <w:style w:type="numbering" w:default="1" w:styleId="Ingenoversigt">
+  <w:style w:type="numbering" w:default="1" w:styleId="NoList">
     <w:name w:val="No List"/>
     <w:uiPriority w:val="99"/>
     <w:semiHidden/>
@@ -4447,17 +5633,17 @@
   </w:style>
   <w:style w:type="character" w:customStyle="1" w:styleId="pel">
     <w:name w:val="_pe_l"/>
-    <w:basedOn w:val="Standardskrifttypeiafsnit"/>
+    <w:basedOn w:val="DefaultParagraphFont"/>
     <w:rsid w:val="00F07D79"/>
   </w:style>
   <w:style w:type="character" w:customStyle="1" w:styleId="bidi">
     <w:name w:val="bidi"/>
-    <w:basedOn w:val="Standardskrifttypeiafsnit"/>
+    <w:basedOn w:val="DefaultParagraphFont"/>
     <w:rsid w:val="00F07D79"/>
   </w:style>
   <w:style w:type="character" w:customStyle="1" w:styleId="allowtextselection">
     <w:name w:val="allowtextselection"/>
-    <w:basedOn w:val="Standardskrifttypeiafsnit"/>
+    <w:basedOn w:val="DefaultParagraphFont"/>
     <w:rsid w:val="00F07D79"/>
   </w:style>
   <w:style w:type="paragraph" w:customStyle="1" w:styleId="xmsonormal">
@@ -4470,17 +5656,16 @@
     <w:rPr>
       <w:rFonts w:ascii="Times New Roman" w:eastAsia="Times New Roman" w:hAnsi="Times New Roman" w:cs="Times New Roman"/>
       <w:szCs w:val="24"/>
-      <w:lang/>
     </w:rPr>
   </w:style>
   <w:style w:type="character" w:customStyle="1" w:styleId="ms-nowrap">
     <w:name w:val="ms-nowrap"/>
-    <w:basedOn w:val="Standardskrifttypeiafsnit"/>
+    <w:basedOn w:val="DefaultParagraphFont"/>
     <w:rsid w:val="00F07D79"/>
   </w:style>
   <w:style w:type="character" w:styleId="Hyperlink">
     <w:name w:val="Hyperlink"/>
-    <w:basedOn w:val="Standardskrifttypeiafsnit"/>
+    <w:basedOn w:val="DefaultParagraphFont"/>
     <w:uiPriority w:val="99"/>
     <w:unhideWhenUsed/>
     <w:rsid w:val="00F07D79"/>
@@ -4505,10 +5690,10 @@
       <w:szCs w:val="24"/>
     </w:rPr>
   </w:style>
-  <w:style w:type="paragraph" w:styleId="Sidehoved">
+  <w:style w:type="paragraph" w:styleId="Header">
     <w:name w:val="header"/>
     <w:basedOn w:val="Normal"/>
-    <w:link w:val="SidehovedTegn"/>
+    <w:link w:val="HeaderChar"/>
     <w:unhideWhenUsed/>
     <w:rsid w:val="002A128E"/>
     <w:pPr>
@@ -4519,17 +5704,17 @@
       <w:spacing w:after="0"/>
     </w:pPr>
   </w:style>
-  <w:style w:type="character" w:customStyle="1" w:styleId="SidehovedTegn">
-    <w:name w:val="Sidehoved Tegn"/>
-    <w:basedOn w:val="Standardskrifttypeiafsnit"/>
-    <w:link w:val="Sidehoved"/>
+  <w:style w:type="character" w:customStyle="1" w:styleId="HeaderChar">
+    <w:name w:val="Header Char"/>
+    <w:basedOn w:val="DefaultParagraphFont"/>
+    <w:link w:val="Header"/>
     <w:uiPriority w:val="99"/>
     <w:rsid w:val="002A128E"/>
   </w:style>
-  <w:style w:type="paragraph" w:styleId="Sidefod">
+  <w:style w:type="paragraph" w:styleId="Footer">
     <w:name w:val="footer"/>
     <w:basedOn w:val="Normal"/>
-    <w:link w:val="SidefodTegn"/>
+    <w:link w:val="FooterChar"/>
     <w:uiPriority w:val="99"/>
     <w:unhideWhenUsed/>
     <w:rsid w:val="002A128E"/>
@@ -4541,14 +5726,14 @@
       <w:spacing w:after="0"/>
     </w:pPr>
   </w:style>
-  <w:style w:type="character" w:customStyle="1" w:styleId="SidefodTegn">
-    <w:name w:val="Sidefod Tegn"/>
-    <w:basedOn w:val="Standardskrifttypeiafsnit"/>
-    <w:link w:val="Sidefod"/>
+  <w:style w:type="character" w:customStyle="1" w:styleId="FooterChar">
+    <w:name w:val="Footer Char"/>
+    <w:basedOn w:val="DefaultParagraphFont"/>
+    <w:link w:val="Footer"/>
     <w:uiPriority w:val="99"/>
     <w:rsid w:val="002A128E"/>
   </w:style>
-  <w:style w:type="paragraph" w:styleId="Listeafsnit">
+  <w:style w:type="paragraph" w:styleId="ListParagraph">
     <w:name w:val="List Paragraph"/>
     <w:basedOn w:val="Normal"/>
     <w:uiPriority w:val="34"/>
@@ -4559,10 +5744,10 @@
       <w:contextualSpacing/>
     </w:pPr>
   </w:style>
-  <w:style w:type="character" w:customStyle="1" w:styleId="Overskrift1Tegn">
-    <w:name w:val="Overskrift 1 Tegn"/>
-    <w:basedOn w:val="Standardskrifttypeiafsnit"/>
-    <w:link w:val="Overskrift1"/>
+  <w:style w:type="character" w:customStyle="1" w:styleId="Heading1Char">
+    <w:name w:val="Heading 1 Char"/>
+    <w:basedOn w:val="DefaultParagraphFont"/>
+    <w:link w:val="Heading1"/>
     <w:uiPriority w:val="9"/>
     <w:rsid w:val="003128FB"/>
     <w:rPr>
@@ -4572,9 +5757,9 @@
       <w:szCs w:val="32"/>
     </w:rPr>
   </w:style>
-  <w:style w:type="paragraph" w:styleId="Overskrift">
+  <w:style w:type="paragraph" w:styleId="TOCHeading">
     <w:name w:val="TOC Heading"/>
-    <w:basedOn w:val="Overskrift1"/>
+    <w:basedOn w:val="Heading1"/>
     <w:next w:val="Normal"/>
     <w:uiPriority w:val="39"/>
     <w:unhideWhenUsed/>
@@ -4587,7 +5772,7 @@
       <w:lang w:val="en-US"/>
     </w:rPr>
   </w:style>
-  <w:style w:type="paragraph" w:styleId="Indholdsfortegnelse1">
+  <w:style w:type="paragraph" w:styleId="TOC1">
     <w:name w:val="toc 1"/>
     <w:basedOn w:val="Normal"/>
     <w:next w:val="Normal"/>
@@ -4599,10 +5784,10 @@
       <w:spacing w:after="100"/>
     </w:pPr>
   </w:style>
-  <w:style w:type="character" w:customStyle="1" w:styleId="Overskrift2Tegn">
-    <w:name w:val="Overskrift 2 Tegn"/>
-    <w:basedOn w:val="Standardskrifttypeiafsnit"/>
-    <w:link w:val="Overskrift2"/>
+  <w:style w:type="character" w:customStyle="1" w:styleId="Heading2Char">
+    <w:name w:val="Heading 2 Char"/>
+    <w:basedOn w:val="DefaultParagraphFont"/>
+    <w:link w:val="Heading2"/>
     <w:uiPriority w:val="9"/>
     <w:rsid w:val="00DF5DBF"/>
     <w:rPr>
@@ -4612,7 +5797,7 @@
       <w:szCs w:val="26"/>
     </w:rPr>
   </w:style>
-  <w:style w:type="paragraph" w:styleId="Indholdsfortegnelse2">
+  <w:style w:type="paragraph" w:styleId="TOC2">
     <w:name w:val="toc 2"/>
     <w:basedOn w:val="Normal"/>
     <w:next w:val="Normal"/>
@@ -4624,6 +5809,156 @@
       <w:spacing w:after="100"/>
       <w:ind w:left="240"/>
     </w:pPr>
+  </w:style>
+  <w:style w:type="table" w:styleId="TableGrid">
+    <w:name w:val="Table Grid"/>
+    <w:basedOn w:val="TableNormal"/>
+    <w:uiPriority w:val="59"/>
+    <w:rsid w:val="00FA2BDC"/>
+    <w:pPr>
+      <w:spacing w:after="0" w:line="240" w:lineRule="atLeast"/>
+    </w:pPr>
+    <w:rPr>
+      <w:rFonts w:ascii="Arial" w:hAnsi="Arial" w:cs="Arial"/>
+      <w:sz w:val="20"/>
+      <w:szCs w:val="20"/>
+      <w:lang w:val="da-DK"/>
+    </w:rPr>
+    <w:tblPr>
+      <w:tblBorders>
+        <w:top w:val="single" w:sz="4" w:space="0" w:color="auto"/>
+        <w:left w:val="single" w:sz="4" w:space="0" w:color="auto"/>
+        <w:bottom w:val="single" w:sz="4" w:space="0" w:color="auto"/>
+        <w:right w:val="single" w:sz="4" w:space="0" w:color="auto"/>
+        <w:insideH w:val="single" w:sz="4" w:space="0" w:color="auto"/>
+        <w:insideV w:val="single" w:sz="4" w:space="0" w:color="auto"/>
+      </w:tblBorders>
+    </w:tblPr>
+  </w:style>
+  <w:style w:type="table" w:styleId="PlainTable5">
+    <w:name w:val="Plain Table 5"/>
+    <w:basedOn w:val="TableNormal"/>
+    <w:uiPriority w:val="99"/>
+    <w:rsid w:val="00FA2BDC"/>
+    <w:pPr>
+      <w:spacing w:after="0" w:line="240" w:lineRule="auto"/>
+    </w:pPr>
+    <w:rPr>
+      <w:sz w:val="20"/>
+      <w:szCs w:val="20"/>
+      <w:lang w:val="en-US"/>
+    </w:rPr>
+    <w:tblPr>
+      <w:tblStyleRowBandSize w:val="1"/>
+      <w:tblStyleColBandSize w:val="1"/>
+    </w:tblPr>
+    <w:tblStylePr w:type="firstRow">
+      <w:rPr>
+        <w:rFonts w:asciiTheme="majorHAnsi" w:eastAsiaTheme="majorEastAsia" w:hAnsiTheme="majorHAnsi" w:cstheme="majorBidi"/>
+        <w:i/>
+        <w:iCs/>
+        <w:sz w:val="26"/>
+      </w:rPr>
+      <w:tblPr/>
+      <w:tcPr>
+        <w:tcBorders>
+          <w:bottom w:val="single" w:sz="4" w:space="0" w:color="7F7F7F" w:themeColor="text1" w:themeTint="80"/>
+        </w:tcBorders>
+        <w:shd w:val="clear" w:color="auto" w:fill="FFFFFF" w:themeFill="background1"/>
+      </w:tcPr>
+    </w:tblStylePr>
+    <w:tblStylePr w:type="lastRow">
+      <w:rPr>
+        <w:rFonts w:asciiTheme="majorHAnsi" w:eastAsiaTheme="majorEastAsia" w:hAnsiTheme="majorHAnsi" w:cstheme="majorBidi"/>
+        <w:i/>
+        <w:iCs/>
+        <w:sz w:val="26"/>
+      </w:rPr>
+      <w:tblPr/>
+      <w:tcPr>
+        <w:tcBorders>
+          <w:top w:val="single" w:sz="4" w:space="0" w:color="7F7F7F" w:themeColor="text1" w:themeTint="80"/>
+        </w:tcBorders>
+        <w:shd w:val="clear" w:color="auto" w:fill="FFFFFF" w:themeFill="background1"/>
+      </w:tcPr>
+    </w:tblStylePr>
+    <w:tblStylePr w:type="firstCol">
+      <w:pPr>
+        <w:jc w:val="right"/>
+      </w:pPr>
+      <w:rPr>
+        <w:rFonts w:asciiTheme="majorHAnsi" w:eastAsiaTheme="majorEastAsia" w:hAnsiTheme="majorHAnsi" w:cstheme="majorBidi"/>
+        <w:i/>
+        <w:iCs/>
+        <w:sz w:val="26"/>
+      </w:rPr>
+      <w:tblPr/>
+      <w:tcPr>
+        <w:tcBorders>
+          <w:right w:val="single" w:sz="4" w:space="0" w:color="7F7F7F" w:themeColor="text1" w:themeTint="80"/>
+        </w:tcBorders>
+        <w:shd w:val="clear" w:color="auto" w:fill="FFFFFF" w:themeFill="background1"/>
+      </w:tcPr>
+    </w:tblStylePr>
+    <w:tblStylePr w:type="lastCol">
+      <w:rPr>
+        <w:rFonts w:asciiTheme="majorHAnsi" w:eastAsiaTheme="majorEastAsia" w:hAnsiTheme="majorHAnsi" w:cstheme="majorBidi"/>
+        <w:i/>
+        <w:iCs/>
+        <w:sz w:val="26"/>
+      </w:rPr>
+      <w:tblPr/>
+      <w:tcPr>
+        <w:tcBorders>
+          <w:left w:val="single" w:sz="4" w:space="0" w:color="7F7F7F" w:themeColor="text1" w:themeTint="80"/>
+        </w:tcBorders>
+        <w:shd w:val="clear" w:color="auto" w:fill="FFFFFF" w:themeFill="background1"/>
+      </w:tcPr>
+    </w:tblStylePr>
+    <w:tblStylePr w:type="band1Vert">
+      <w:tblPr/>
+      <w:tcPr>
+        <w:shd w:val="clear" w:color="auto" w:fill="F2F2F2" w:themeFill="background1" w:themeFillShade="F2"/>
+      </w:tcPr>
+    </w:tblStylePr>
+    <w:tblStylePr w:type="band1Horz">
+      <w:tblPr/>
+      <w:tcPr>
+        <w:shd w:val="clear" w:color="auto" w:fill="F2F2F2" w:themeFill="background1" w:themeFillShade="F2"/>
+      </w:tcPr>
+    </w:tblStylePr>
+    <w:tblStylePr w:type="neCell">
+      <w:tblPr/>
+      <w:tcPr>
+        <w:tcBorders>
+          <w:left w:val="nil"/>
+        </w:tcBorders>
+      </w:tcPr>
+    </w:tblStylePr>
+    <w:tblStylePr w:type="nwCell">
+      <w:tblPr/>
+      <w:tcPr>
+        <w:tcBorders>
+          <w:right w:val="nil"/>
+        </w:tcBorders>
+      </w:tcPr>
+    </w:tblStylePr>
+    <w:tblStylePr w:type="seCell">
+      <w:tblPr/>
+      <w:tcPr>
+        <w:tcBorders>
+          <w:left w:val="nil"/>
+        </w:tcBorders>
+      </w:tcPr>
+    </w:tblStylePr>
+    <w:tblStylePr w:type="swCell">
+      <w:tblPr/>
+      <w:tcPr>
+        <w:tcBorders>
+          <w:right w:val="nil"/>
+        </w:tcBorders>
+      </w:tcPr>
+    </w:tblStylePr>
   </w:style>
 </w:styles>
 </file>
@@ -4928,7 +6263,7 @@
 </file>
 
 <file path=customXml/itemProps1.xml><?xml version="1.0" encoding="utf-8"?>
-<ds:datastoreItem xmlns:ds="http://schemas.openxmlformats.org/officeDocument/2006/customXml" ds:itemID="{D1B02727-2E50-4E47-960D-D664C77120EA}">
+<ds:datastoreItem xmlns:ds="http://schemas.openxmlformats.org/officeDocument/2006/customXml" ds:itemID="{0F6F4472-C4D9-4E70-B558-00668E1E1221}">
   <ds:schemaRefs>
     <ds:schemaRef ds:uri="http://schemas.openxmlformats.org/officeDocument/2006/bibliography"/>
   </ds:schemaRefs>

--- a/project report SEP2/Documentation/Process report sep2.docx
+++ b/project report SEP2/Documentation/Process report sep2.docx
@@ -87,41 +87,39 @@
           <w:lang w:val="en-US"/>
         </w:rPr>
       </w:pPr>
-      <w:proofErr w:type="spellStart"/>
       <w:r>
         <w:rPr>
           <w:sz w:val="32"/>
           <w:szCs w:val="32"/>
           <w:lang w:val="en-US"/>
         </w:rPr>
-        <w:t>Oskars</w:t>
-      </w:r>
-      <w:proofErr w:type="spellEnd"/>
-      <w:r>
+        <w:t>Oskars Arajs: 266534</w:t>
+      </w:r>
+    </w:p>
+    <w:p>
+      <w:pPr>
+        <w:jc w:val="center"/>
         <w:rPr>
           <w:sz w:val="32"/>
           <w:szCs w:val="32"/>
           <w:lang w:val="en-US"/>
         </w:rPr>
-        <w:t xml:space="preserve"> </w:t>
-      </w:r>
-      <w:proofErr w:type="spellStart"/>
+      </w:pPr>
       <w:r>
         <w:rPr>
           <w:sz w:val="32"/>
           <w:szCs w:val="32"/>
           <w:lang w:val="en-US"/>
         </w:rPr>
-        <w:t>Arajs</w:t>
-      </w:r>
-      <w:proofErr w:type="spellEnd"/>
+        <w:t xml:space="preserve">Alexandru Vieru: </w:t>
+      </w:r>
       <w:r>
         <w:rPr>
           <w:sz w:val="32"/>
           <w:szCs w:val="32"/>
           <w:lang w:val="en-US"/>
         </w:rPr>
-        <w:t>: 266534</w:t>
+        <w:t>267013</w:t>
       </w:r>
     </w:p>
     <w:p>
@@ -130,16 +128,14 @@
         <w:rPr>
           <w:sz w:val="32"/>
           <w:szCs w:val="32"/>
-          <w:lang w:val="en-US"/>
         </w:rPr>
       </w:pPr>
       <w:r>
         <w:rPr>
           <w:sz w:val="32"/>
           <w:szCs w:val="32"/>
-          <w:lang w:val="en-US"/>
-        </w:rPr>
-        <w:t xml:space="preserve">Alexandru Vieru: </w:t>
+        </w:rPr>
+        <w:t>Taha Mohamed Alzein</w:t>
       </w:r>
       <w:r>
         <w:rPr>
@@ -147,84 +143,32 @@
           <w:szCs w:val="32"/>
           <w:lang w:val="en-US"/>
         </w:rPr>
-        <w:t>267013</w:t>
-      </w:r>
-    </w:p>
-    <w:p>
-      <w:pPr>
-        <w:jc w:val="center"/>
+        <w:t xml:space="preserve">: </w:t>
+      </w:r>
+      <w:r>
         <w:rPr>
           <w:sz w:val="32"/>
           <w:szCs w:val="32"/>
         </w:rPr>
-      </w:pPr>
-      <w:r>
+        <w:t>269055</w:t>
+      </w:r>
+    </w:p>
+    <w:p>
+      <w:pPr>
+        <w:jc w:val="center"/>
         <w:rPr>
           <w:sz w:val="32"/>
           <w:szCs w:val="32"/>
-        </w:rPr>
-        <w:t>Taha Mohamed Alzein</w:t>
-      </w:r>
+          <w:lang w:val="en-US"/>
+        </w:rPr>
+      </w:pPr>
       <w:r>
         <w:rPr>
           <w:sz w:val="32"/>
           <w:szCs w:val="32"/>
           <w:lang w:val="en-US"/>
         </w:rPr>
-        <w:t xml:space="preserve">: </w:t>
-      </w:r>
-      <w:r>
-        <w:rPr>
-          <w:sz w:val="32"/>
-          <w:szCs w:val="32"/>
-        </w:rPr>
-        <w:t>269055</w:t>
-      </w:r>
-    </w:p>
-    <w:p>
-      <w:pPr>
-        <w:jc w:val="center"/>
-        <w:rPr>
-          <w:sz w:val="32"/>
-          <w:szCs w:val="32"/>
-          <w:lang w:val="en-US"/>
-        </w:rPr>
-      </w:pPr>
-      <w:proofErr w:type="spellStart"/>
-      <w:r>
-        <w:rPr>
-          <w:sz w:val="32"/>
-          <w:szCs w:val="32"/>
-          <w:lang w:val="en-US"/>
-        </w:rPr>
-        <w:t>Fadi</w:t>
-      </w:r>
-      <w:proofErr w:type="spellEnd"/>
-      <w:r>
-        <w:rPr>
-          <w:sz w:val="32"/>
-          <w:szCs w:val="32"/>
-          <w:lang w:val="en-US"/>
-        </w:rPr>
-        <w:t xml:space="preserve"> </w:t>
-      </w:r>
-      <w:proofErr w:type="spellStart"/>
-      <w:r>
-        <w:rPr>
-          <w:sz w:val="32"/>
-          <w:szCs w:val="32"/>
-          <w:lang w:val="en-US"/>
-        </w:rPr>
-        <w:t>Dasus</w:t>
-      </w:r>
-      <w:proofErr w:type="spellEnd"/>
-      <w:r>
-        <w:rPr>
-          <w:sz w:val="32"/>
-          <w:szCs w:val="32"/>
-          <w:lang w:val="en-US"/>
-        </w:rPr>
-        <w:t>: 266265</w:t>
+        <w:t>Fadi Dasus: 266265</w:t>
       </w:r>
     </w:p>
     <w:p>
@@ -4131,31 +4075,13 @@
                 <w:szCs w:val="22"/>
               </w:rPr>
             </w:pPr>
-            <w:proofErr w:type="spellStart"/>
-            <w:r>
-              <w:rPr>
-                <w:sz w:val="22"/>
-                <w:szCs w:val="22"/>
-              </w:rPr>
-              <w:t>Fadi</w:t>
-            </w:r>
-            <w:proofErr w:type="spellEnd"/>
-            <w:r>
-              <w:rPr>
-                <w:sz w:val="22"/>
-                <w:szCs w:val="22"/>
-              </w:rPr>
-              <w:t xml:space="preserve"> </w:t>
-            </w:r>
-            <w:proofErr w:type="spellStart"/>
-            <w:r>
-              <w:rPr>
-                <w:sz w:val="22"/>
-                <w:szCs w:val="22"/>
-              </w:rPr>
-              <w:t>Dasus</w:t>
-            </w:r>
-            <w:proofErr w:type="spellEnd"/>
+            <w:r>
+              <w:rPr>
+                <w:sz w:val="22"/>
+                <w:szCs w:val="22"/>
+              </w:rPr>
+              <w:t>Fadi Dasus</w:t>
+            </w:r>
           </w:p>
           <w:p>
             <w:pPr>
@@ -4353,7 +4279,6 @@
                 <w:szCs w:val="22"/>
               </w:rPr>
             </w:pPr>
-            <w:proofErr w:type="spellStart"/>
             <w:r>
               <w:rPr>
                 <w:sz w:val="22"/>
@@ -4361,7 +4286,6 @@
               </w:rPr>
               <w:t>Oskars</w:t>
             </w:r>
-            <w:proofErr w:type="spellEnd"/>
           </w:p>
           <w:p>
             <w:pPr>
@@ -4370,7 +4294,6 @@
                 <w:szCs w:val="22"/>
               </w:rPr>
             </w:pPr>
-            <w:proofErr w:type="spellStart"/>
             <w:r>
               <w:rPr>
                 <w:sz w:val="22"/>
@@ -4378,7 +4301,6 @@
               </w:rPr>
               <w:t>Arajs</w:t>
             </w:r>
-            <w:proofErr w:type="spellEnd"/>
           </w:p>
           <w:p>
             <w:pPr>
@@ -4473,21 +4395,12 @@
                 <w:szCs w:val="22"/>
               </w:rPr>
             </w:pPr>
-            <w:proofErr w:type="spellStart"/>
-            <w:r>
-              <w:rPr>
-                <w:sz w:val="22"/>
-                <w:szCs w:val="22"/>
-              </w:rPr>
-              <w:t>Taha</w:t>
-            </w:r>
-            <w:proofErr w:type="spellEnd"/>
-            <w:r>
-              <w:rPr>
-                <w:sz w:val="22"/>
-                <w:szCs w:val="22"/>
-              </w:rPr>
-              <w:t xml:space="preserve"> Mohamed</w:t>
+            <w:r>
+              <w:rPr>
+                <w:sz w:val="22"/>
+                <w:szCs w:val="22"/>
+              </w:rPr>
+              <w:t>Taha Mohamed</w:t>
             </w:r>
           </w:p>
           <w:p>
@@ -4497,7 +4410,6 @@
                 <w:szCs w:val="22"/>
               </w:rPr>
             </w:pPr>
-            <w:proofErr w:type="spellStart"/>
             <w:r>
               <w:rPr>
                 <w:sz w:val="22"/>
@@ -4505,7 +4417,6 @@
               </w:rPr>
               <w:t>Alzein</w:t>
             </w:r>
-            <w:proofErr w:type="spellEnd"/>
           </w:p>
           <w:p>
             <w:pPr>
@@ -4605,31 +4516,22 @@
                 <w:szCs w:val="22"/>
               </w:rPr>
             </w:pPr>
-            <w:proofErr w:type="spellStart"/>
-            <w:r>
-              <w:rPr>
-                <w:sz w:val="22"/>
-                <w:szCs w:val="22"/>
-              </w:rPr>
-              <w:t>Alecandru</w:t>
-            </w:r>
-            <w:proofErr w:type="spellEnd"/>
-            <w:r>
-              <w:rPr>
-                <w:sz w:val="22"/>
-                <w:szCs w:val="22"/>
-              </w:rPr>
-              <w:t xml:space="preserve"> </w:t>
-            </w:r>
-            <w:proofErr w:type="spellStart"/>
-            <w:r>
-              <w:rPr>
-                <w:sz w:val="22"/>
-                <w:szCs w:val="22"/>
-              </w:rPr>
-              <w:t>Vieru</w:t>
-            </w:r>
-            <w:proofErr w:type="spellEnd"/>
+            <w:r>
+              <w:rPr>
+                <w:sz w:val="22"/>
+                <w:szCs w:val="22"/>
+              </w:rPr>
+              <w:t>Alex</w:t>
+            </w:r>
+            <w:bookmarkStart w:id="14" w:name="_GoBack"/>
+            <w:bookmarkEnd w:id="14"/>
+            <w:r>
+              <w:rPr>
+                <w:sz w:val="22"/>
+                <w:szCs w:val="22"/>
+              </w:rPr>
+              <w:t>andru Vieru</w:t>
+            </w:r>
           </w:p>
           <w:p>
             <w:pPr>
@@ -4668,8 +4570,6 @@
               </w:rPr>
               <w:t>267013</w:t>
             </w:r>
-            <w:bookmarkStart w:id="14" w:name="_GoBack"/>
-            <w:bookmarkEnd w:id="14"/>
           </w:p>
           <w:p>
             <w:pPr>
@@ -4800,7 +4700,7 @@
             <w:bCs/>
             <w:noProof/>
           </w:rPr>
-          <w:t>12</w:t>
+          <w:t>11</w:t>
         </w:r>
         <w:r>
           <w:rPr>
@@ -6263,7 +6163,7 @@
 </file>
 
 <file path=customXml/itemProps1.xml><?xml version="1.0" encoding="utf-8"?>
-<ds:datastoreItem xmlns:ds="http://schemas.openxmlformats.org/officeDocument/2006/customXml" ds:itemID="{0F6F4472-C4D9-4E70-B558-00668E1E1221}">
+<ds:datastoreItem xmlns:ds="http://schemas.openxmlformats.org/officeDocument/2006/customXml" ds:itemID="{F1F8461F-97E8-4042-BB86-10C510AC752C}">
   <ds:schemaRefs>
     <ds:schemaRef ds:uri="http://schemas.openxmlformats.org/officeDocument/2006/bibliography"/>
   </ds:schemaRefs>

--- a/project report SEP2/Documentation/Process report sep2.docx
+++ b/project report SEP2/Documentation/Process report sep2.docx
@@ -1,6 +1,6 @@
 
 <file path=word/document.xml><?xml version="1.0" encoding="utf-8"?>
-<w:document xmlns:wpc="http://schemas.microsoft.com/office/word/2010/wordprocessingCanvas" xmlns:mc="http://schemas.openxmlformats.org/markup-compatibility/2006" xmlns:o="urn:schemas-microsoft-com:office:office" xmlns:r="http://schemas.openxmlformats.org/officeDocument/2006/relationships" xmlns:m="http://schemas.openxmlformats.org/officeDocument/2006/math" xmlns:v="urn:schemas-microsoft-com:vml" xmlns:wp14="http://schemas.microsoft.com/office/word/2010/wordprocessingDrawing" xmlns:wp="http://schemas.openxmlformats.org/drawingml/2006/wordprocessingDrawing" xmlns:w10="urn:schemas-microsoft-com:office:word" xmlns:w="http://schemas.openxmlformats.org/wordprocessingml/2006/main" xmlns:w14="http://schemas.microsoft.com/office/word/2010/wordml" xmlns:w15="http://schemas.microsoft.com/office/word/2012/wordml" xmlns:wpg="http://schemas.microsoft.com/office/word/2010/wordprocessingGroup" xmlns:wpi="http://schemas.microsoft.com/office/word/2010/wordprocessingInk" xmlns:wne="http://schemas.microsoft.com/office/word/2006/wordml" xmlns:wps="http://schemas.microsoft.com/office/word/2010/wordprocessingShape" mc:Ignorable="w14 w15 wp14">
+<w:document xmlns:wpc="http://schemas.microsoft.com/office/word/2010/wordprocessingCanvas" xmlns:cx="http://schemas.microsoft.com/office/drawing/2014/chartex" xmlns:cx1="http://schemas.microsoft.com/office/drawing/2015/9/8/chartex" xmlns:cx2="http://schemas.microsoft.com/office/drawing/2015/10/21/chartex" xmlns:cx3="http://schemas.microsoft.com/office/drawing/2016/5/9/chartex" xmlns:cx4="http://schemas.microsoft.com/office/drawing/2016/5/10/chartex" xmlns:cx5="http://schemas.microsoft.com/office/drawing/2016/5/11/chartex" xmlns:cx6="http://schemas.microsoft.com/office/drawing/2016/5/12/chartex" xmlns:cx7="http://schemas.microsoft.com/office/drawing/2016/5/13/chartex" xmlns:cx8="http://schemas.microsoft.com/office/drawing/2016/5/14/chartex" xmlns:mc="http://schemas.openxmlformats.org/markup-compatibility/2006" xmlns:aink="http://schemas.microsoft.com/office/drawing/2016/ink" xmlns:am3d="http://schemas.microsoft.com/office/drawing/2017/model3d" xmlns:o="urn:schemas-microsoft-com:office:office" xmlns:r="http://schemas.openxmlformats.org/officeDocument/2006/relationships" xmlns:m="http://schemas.openxmlformats.org/officeDocument/2006/math" xmlns:v="urn:schemas-microsoft-com:vml" xmlns:wp14="http://schemas.microsoft.com/office/word/2010/wordprocessingDrawing" xmlns:wp="http://schemas.openxmlformats.org/drawingml/2006/wordprocessingDrawing" xmlns:w10="urn:schemas-microsoft-com:office:word" xmlns:w="http://schemas.openxmlformats.org/wordprocessingml/2006/main" xmlns:w14="http://schemas.microsoft.com/office/word/2010/wordml" xmlns:w15="http://schemas.microsoft.com/office/word/2012/wordml" xmlns:w16cid="http://schemas.microsoft.com/office/word/2016/wordml/cid" xmlns:w16se="http://schemas.microsoft.com/office/word/2015/wordml/symex" xmlns:wpg="http://schemas.microsoft.com/office/word/2010/wordprocessingGroup" xmlns:wpi="http://schemas.microsoft.com/office/word/2010/wordprocessingInk" xmlns:wne="http://schemas.microsoft.com/office/word/2006/wordml" xmlns:wps="http://schemas.microsoft.com/office/word/2010/wordprocessingShape" mc:Ignorable="w14 w15 w16se w16cid wp14">
   <w:body>
     <w:p/>
     <w:p/>
@@ -87,39 +87,41 @@
           <w:lang w:val="en-US"/>
         </w:rPr>
       </w:pPr>
+      <w:proofErr w:type="spellStart"/>
       <w:r>
         <w:rPr>
           <w:sz w:val="32"/>
           <w:szCs w:val="32"/>
           <w:lang w:val="en-US"/>
         </w:rPr>
-        <w:t>Oskars Arajs: 266534</w:t>
-      </w:r>
-    </w:p>
-    <w:p>
-      <w:pPr>
-        <w:jc w:val="center"/>
+        <w:t>Oskars</w:t>
+      </w:r>
+      <w:proofErr w:type="spellEnd"/>
+      <w:r>
         <w:rPr>
           <w:sz w:val="32"/>
           <w:szCs w:val="32"/>
           <w:lang w:val="en-US"/>
         </w:rPr>
-      </w:pPr>
+        <w:t xml:space="preserve"> </w:t>
+      </w:r>
+      <w:proofErr w:type="spellStart"/>
       <w:r>
         <w:rPr>
           <w:sz w:val="32"/>
           <w:szCs w:val="32"/>
           <w:lang w:val="en-US"/>
         </w:rPr>
-        <w:t xml:space="preserve">Alexandru Vieru: </w:t>
-      </w:r>
+        <w:t>Arajs</w:t>
+      </w:r>
+      <w:proofErr w:type="spellEnd"/>
       <w:r>
         <w:rPr>
           <w:sz w:val="32"/>
           <w:szCs w:val="32"/>
           <w:lang w:val="en-US"/>
         </w:rPr>
-        <w:t>267013</w:t>
+        <w:t>: 266534</w:t>
       </w:r>
     </w:p>
     <w:p>
@@ -128,29 +130,34 @@
         <w:rPr>
           <w:sz w:val="32"/>
           <w:szCs w:val="32"/>
-        </w:rPr>
-      </w:pPr>
+          <w:lang w:val="en-US"/>
+        </w:rPr>
+      </w:pPr>
+      <w:proofErr w:type="spellStart"/>
       <w:r>
         <w:rPr>
           <w:sz w:val="32"/>
           <w:szCs w:val="32"/>
-        </w:rPr>
-        <w:t>Taha Mohamed Alzein</w:t>
-      </w:r>
+          <w:lang w:val="en-US"/>
+        </w:rPr>
+        <w:t>Alexandru</w:t>
+      </w:r>
+      <w:proofErr w:type="spellEnd"/>
       <w:r>
         <w:rPr>
           <w:sz w:val="32"/>
           <w:szCs w:val="32"/>
           <w:lang w:val="en-US"/>
         </w:rPr>
-        <w:t xml:space="preserve">: </w:t>
+        <w:t xml:space="preserve"> Vieru: </w:t>
       </w:r>
       <w:r>
         <w:rPr>
           <w:sz w:val="32"/>
           <w:szCs w:val="32"/>
-        </w:rPr>
-        <w:t>269055</w:t>
+          <w:lang w:val="en-US"/>
+        </w:rPr>
+        <w:t>267013</w:t>
       </w:r>
     </w:p>
     <w:p>
@@ -159,16 +166,75 @@
         <w:rPr>
           <w:sz w:val="32"/>
           <w:szCs w:val="32"/>
-          <w:lang w:val="en-US"/>
         </w:rPr>
       </w:pPr>
       <w:r>
         <w:rPr>
           <w:sz w:val="32"/>
           <w:szCs w:val="32"/>
-          <w:lang w:val="en-US"/>
-        </w:rPr>
-        <w:t>Fadi Dasus: 266265</w:t>
+        </w:rPr>
+        <w:t>Taha Mohamed Alzein</w:t>
+      </w:r>
+      <w:r>
+        <w:rPr>
+          <w:sz w:val="32"/>
+          <w:szCs w:val="32"/>
+          <w:lang w:val="en-US"/>
+        </w:rPr>
+        <w:t xml:space="preserve">: </w:t>
+      </w:r>
+      <w:r>
+        <w:rPr>
+          <w:sz w:val="32"/>
+          <w:szCs w:val="32"/>
+        </w:rPr>
+        <w:t>269055</w:t>
+      </w:r>
+    </w:p>
+    <w:p>
+      <w:pPr>
+        <w:jc w:val="center"/>
+        <w:rPr>
+          <w:sz w:val="32"/>
+          <w:szCs w:val="32"/>
+          <w:lang w:val="en-US"/>
+        </w:rPr>
+      </w:pPr>
+      <w:proofErr w:type="spellStart"/>
+      <w:r>
+        <w:rPr>
+          <w:sz w:val="32"/>
+          <w:szCs w:val="32"/>
+          <w:lang w:val="en-US"/>
+        </w:rPr>
+        <w:t>Fadi</w:t>
+      </w:r>
+      <w:proofErr w:type="spellEnd"/>
+      <w:r>
+        <w:rPr>
+          <w:sz w:val="32"/>
+          <w:szCs w:val="32"/>
+          <w:lang w:val="en-US"/>
+        </w:rPr>
+        <w:t xml:space="preserve"> </w:t>
+      </w:r>
+      <w:proofErr w:type="spellStart"/>
+      <w:r>
+        <w:rPr>
+          <w:sz w:val="32"/>
+          <w:szCs w:val="32"/>
+          <w:lang w:val="en-US"/>
+        </w:rPr>
+        <w:t>Dasus</w:t>
+      </w:r>
+      <w:proofErr w:type="spellEnd"/>
+      <w:r>
+        <w:rPr>
+          <w:sz w:val="32"/>
+          <w:szCs w:val="32"/>
+          <w:lang w:val="en-US"/>
+        </w:rPr>
+        <w:t>: 266265</w:t>
       </w:r>
     </w:p>
     <w:p>
@@ -2427,7 +2493,21 @@
         <w:rPr>
           <w:lang w:val="en-US"/>
         </w:rPr>
-        <w:t>Even though some group members lived further away from others, efforts where made and we all met at the agreed time and place.</w:t>
+        <w:t xml:space="preserve">Even though some group members lived further away from others, efforts </w:t>
+      </w:r>
+      <w:proofErr w:type="spellStart"/>
+      <w:r>
+        <w:rPr>
+          <w:lang w:val="en-US"/>
+        </w:rPr>
+        <w:t>where</w:t>
+      </w:r>
+      <w:proofErr w:type="spellEnd"/>
+      <w:r>
+        <w:rPr>
+          <w:lang w:val="en-US"/>
+        </w:rPr>
+        <w:t xml:space="preserve"> made and we all met at the agreed time and place.</w:t>
       </w:r>
     </w:p>
     <w:p>
@@ -2804,7 +2884,21 @@
         <w:rPr>
           <w:lang w:val="en-US"/>
         </w:rPr>
-        <w:t xml:space="preserve">Books, online material and supervisor meetings proved to be a great help for the well being of this project’s work flow and contribute in the accomplishment of all the required tasks. </w:t>
+        <w:t xml:space="preserve">Books, online material and supervisor meetings proved to be a great help for the </w:t>
+      </w:r>
+      <w:proofErr w:type="spellStart"/>
+      <w:r>
+        <w:rPr>
+          <w:lang w:val="en-US"/>
+        </w:rPr>
+        <w:t>well being</w:t>
+      </w:r>
+      <w:proofErr w:type="spellEnd"/>
+      <w:r>
+        <w:rPr>
+          <w:lang w:val="en-US"/>
+        </w:rPr>
+        <w:t xml:space="preserve"> of this project’s work flow and contribute in the accomplishment of all the required tasks. </w:t>
       </w:r>
     </w:p>
     <w:p>
@@ -2833,6 +2927,92 @@
         </w:rPr>
         <w:t>It is true that at certain points of the project there were tense moments due to the complexity of certain requirements and sometimes not agreeing with each other. At certain times, debaters took longer than expected regarding a certain step in the assignment, however they were constructive and were necessary so that each group member understands and is fully aware of what that step of the project meant and what was required to do.</w:t>
       </w:r>
+    </w:p>
+    <w:p>
+      <w:pPr>
+        <w:rPr>
+          <w:lang w:val="en-US"/>
+        </w:rPr>
+      </w:pPr>
+      <w:r>
+        <w:rPr>
+          <w:lang w:val="en-US"/>
+        </w:rPr>
+        <w:t>The Burndown chart bellow shows  a graphical representation of the estimated time versus the actual time spent on our tasks.</w:t>
+      </w:r>
+    </w:p>
+    <w:p>
+      <w:pPr>
+        <w:rPr>
+          <w:lang w:val="en-US"/>
+        </w:rPr>
+      </w:pPr>
+    </w:p>
+    <w:p>
+      <w:pPr>
+        <w:rPr>
+          <w:lang w:val="en-US"/>
+        </w:rPr>
+      </w:pPr>
+      <w:r>
+        <w:rPr>
+          <w:noProof/>
+        </w:rPr>
+        <w:drawing>
+          <wp:inline distT="0" distB="0" distL="0" distR="0" wp14:anchorId="7EC23A81" wp14:editId="60D65B04">
+            <wp:extent cx="6339385" cy="5377218"/>
+            <wp:effectExtent l="0" t="0" r="4445" b="13970"/>
+            <wp:docPr id="1" name="Chart 1">
+              <a:extLst xmlns:a="http://schemas.openxmlformats.org/drawingml/2006/main">
+                <a:ext uri="{FF2B5EF4-FFF2-40B4-BE49-F238E27FC236}">
+                  <a16:creationId xmlns:a16="http://schemas.microsoft.com/office/drawing/2014/main" id="{998732DA-464B-4A2A-BEFE-4CA0FB32473F}"/>
+                </a:ext>
+              </a:extLst>
+            </wp:docPr>
+            <wp:cNvGraphicFramePr/>
+            <a:graphic xmlns:a="http://schemas.openxmlformats.org/drawingml/2006/main">
+              <a:graphicData uri="http://schemas.openxmlformats.org/drawingml/2006/chart">
+                <c:chart xmlns:c="http://schemas.openxmlformats.org/drawingml/2006/chart" xmlns:r="http://schemas.openxmlformats.org/officeDocument/2006/relationships" r:id="rId9"/>
+              </a:graphicData>
+            </a:graphic>
+          </wp:inline>
+        </w:drawing>
+      </w:r>
+    </w:p>
+    <w:p>
+      <w:pPr>
+        <w:rPr>
+          <w:lang w:val="en-US"/>
+        </w:rPr>
+      </w:pPr>
+    </w:p>
+    <w:p>
+      <w:pPr>
+        <w:rPr>
+          <w:lang w:val="en-US"/>
+        </w:rPr>
+      </w:pPr>
+    </w:p>
+    <w:p>
+      <w:pPr>
+        <w:rPr>
+          <w:lang w:val="en-US"/>
+        </w:rPr>
+      </w:pPr>
+    </w:p>
+    <w:p>
+      <w:pPr>
+        <w:rPr>
+          <w:lang w:val="en-US"/>
+        </w:rPr>
+      </w:pPr>
+    </w:p>
+    <w:p>
+      <w:pPr>
+        <w:rPr>
+          <w:lang w:val="en-US"/>
+        </w:rPr>
+      </w:pPr>
     </w:p>
     <w:p>
       <w:pPr>
@@ -2985,22 +3165,22 @@
         <w:t>made from</w:t>
       </w:r>
       <w:r>
-        <w:t xml:space="preserve"> people I haven’t worked with in the past and I thought that that could turn out to be a problem for such an important project, but as months passed it turned out that we all work well together. There is some conflict of how to do certain things in our project but that’s just because everyone wants what’s better for the group. But thanks to all the arguing we used more time than we should have, but that time wasn’t wasted. </w:t>
+        <w:t xml:space="preserve"> people I haven’t worked with in the past and I thought that that could turn out to be a problem for such an important project, but as months passed it turned out that we all work well together. There is some conflict of how to do certain things in our project but that’s just because everyone wants what’s better for the group. But thanks to all the arguing we used more time than we should have, but that time wasn’t wasted. Thanks to that we have a solid base on which to build our project and not worry about having made mistakes in the beginning of our project. </w:t>
+      </w:r>
+    </w:p>
+    <w:p>
+      <w:r>
+        <w:t xml:space="preserve">I didn’t </w:t>
+      </w:r>
+      <w:r>
+        <w:t>quite</w:t>
+      </w:r>
+      <w:r>
+        <w:t xml:space="preserve"> like that we were meeting for two times a week and staying in confined spaces because I’m more of a large free space kind of a person. When I’m in compact places, my mind and train of thought gets messy and I can’t think straight if I have to stay there for 8h. But the fact that I had a fun group helped a lot because most of the time it didn’t feel like </w:t>
       </w:r>
       <w:r>
         <w:lastRenderedPageBreak/>
-        <w:t xml:space="preserve">Thanks to that we have a solid base on which to build our project and not worry about having made mistakes in the beginning of our project. </w:t>
-      </w:r>
-    </w:p>
-    <w:p>
-      <w:r>
-        <w:t xml:space="preserve">I didn’t </w:t>
-      </w:r>
-      <w:r>
-        <w:t>quite</w:t>
-      </w:r>
-      <w:r>
-        <w:t xml:space="preserve"> like that we were meeting for two times a week and staying in confined spaces because I’m more of a large free space kind of a person. When I’m in compact places, my mind and train of thought gets messy and I can’t think straight if I have to stay there for 8h. But the fact that I had a fun group helped a lot because most of the time it didn’t feel like working since we were laughing a lot and telling jokes. But that’s not to be taken as if we were light headed and only wanted to have fun. We worked hard and we were professional as possible being only 2</w:t>
+        <w:t>working since we were laughing a lot and telling jokes. But that’s not to be taken as if we were light headed and only wanted to have fun. We worked hard and we were professional as possible being only 2</w:t>
       </w:r>
       <w:r>
         <w:rPr>
@@ -3150,25 +3330,28 @@
     </w:p>
     <w:p>
       <w:r>
+        <w:t xml:space="preserve">I think of myself as a team person but now I realize that I </w:t>
+      </w:r>
+      <w:r>
+        <w:t>must</w:t>
+      </w:r>
+      <w:r>
+        <w:t xml:space="preserve"> work a bit on my communication skills. I get carried away with minor task and start to neglect parts of the project. But the rest of my team checks me on the little things and the lot of us get things done, not quickly, but surely and we finish everything on time. </w:t>
+      </w:r>
+    </w:p>
+    <w:p>
+      <w:r>
+        <w:t xml:space="preserve">In this project I found it most difficult to work with the database. But thanks to the help of my project group </w:t>
+      </w:r>
+      <w:r>
+        <w:t>I’m</w:t>
+      </w:r>
+      <w:r>
+        <w:t xml:space="preserve"> starting to get the hang of it. I particularly didn’t enjoy doing the </w:t>
+      </w:r>
+      <w:r>
         <w:lastRenderedPageBreak/>
-        <w:t xml:space="preserve">I think of myself as a team person but now I realize that I </w:t>
-      </w:r>
-      <w:r>
-        <w:t>must</w:t>
-      </w:r>
-      <w:r>
-        <w:t xml:space="preserve"> work a bit on my communication skills. I get carried away with minor task and start to neglect parts of the project. But the rest of my team checks me on the little things and the lot of us get things done, not quickly, but surely and we finish everything on time. </w:t>
-      </w:r>
-    </w:p>
-    <w:p>
-      <w:r>
-        <w:t xml:space="preserve">In this project I found it most difficult to work with the database. But thanks to the help of my project group </w:t>
-      </w:r>
-      <w:r>
-        <w:t>I’m</w:t>
-      </w:r>
-      <w:r>
-        <w:t xml:space="preserve"> starting to get the hang of it. I particularly didn’t enjoy doing the documentation since its tedious work and takes a lot of time. I’m more of a java person and I think that that’s one of my skillsets.</w:t>
+        <w:t>documentation since its tedious work and takes a lot of time. I’m more of a java person and I think that that’s one of my skillsets.</w:t>
       </w:r>
     </w:p>
     <w:p>
@@ -3292,7 +3475,13 @@
         <w:rPr>
           <w:lang w:val="en-US"/>
         </w:rPr>
-        <w:t xml:space="preserve">Trough the course of this </w:t>
+        <w:t>Through</w:t>
+      </w:r>
+      <w:r>
+        <w:rPr>
+          <w:lang w:val="en-US"/>
+        </w:rPr>
+        <w:t xml:space="preserve"> the course of this </w:t>
       </w:r>
       <w:r>
         <w:rPr>
@@ -3362,34 +3551,48 @@
         <w:rPr>
           <w:lang w:val="en-US"/>
         </w:rPr>
+        <w:t>Tension arose between us at certain moments, but a full-on conflict never developed since all of us were fully aware that this aspect would prove to be toxic for the continuation of the project.</w:t>
+      </w:r>
+    </w:p>
+    <w:p>
+      <w:pPr>
+        <w:rPr>
+          <w:lang w:val="en-US"/>
+        </w:rPr>
+      </w:pPr>
+      <w:r>
+        <w:rPr>
+          <w:lang w:val="en-US"/>
+        </w:rPr>
+        <w:t>SCRUM was completely new to some of us but even, so it proved to be useful for our planning and made our lives much easier by implementing this as a management method.</w:t>
+      </w:r>
+    </w:p>
+    <w:p>
+      <w:pPr>
+        <w:rPr>
+          <w:lang w:val="en-US"/>
+        </w:rPr>
+      </w:pPr>
+      <w:r>
+        <w:rPr>
+          <w:lang w:val="en-US"/>
+        </w:rPr>
         <w:lastRenderedPageBreak/>
-        <w:t>Tension arose between us at certain moments, but a full-on conflict never developed since all of us were fully aware that this aspect would prove to be toxic for the continuation of the project.</w:t>
-      </w:r>
-    </w:p>
-    <w:p>
-      <w:pPr>
-        <w:rPr>
-          <w:lang w:val="en-US"/>
-        </w:rPr>
-      </w:pPr>
-      <w:r>
-        <w:rPr>
-          <w:lang w:val="en-US"/>
-        </w:rPr>
-        <w:t>SCRUM was completely new to some of us but even, so it proved to be useful for our planning and made our lives much easier by implementing this as a management method.</w:t>
-      </w:r>
-    </w:p>
-    <w:p>
-      <w:pPr>
-        <w:rPr>
-          <w:lang w:val="en-US"/>
-        </w:rPr>
-      </w:pPr>
-      <w:r>
-        <w:rPr>
-          <w:lang w:val="en-US"/>
-        </w:rPr>
-        <w:t>The new design patterns learned this semester helped in producing a much more superior software than the one done in the previous semester since they where much more advanced than the one we knew before.</w:t>
+        <w:t xml:space="preserve">The new design patterns learned this semester helped in producing a much more superior software than the one done in the previous semester since </w:t>
+      </w:r>
+      <w:proofErr w:type="spellStart"/>
+      <w:r>
+        <w:rPr>
+          <w:lang w:val="en-US"/>
+        </w:rPr>
+        <w:t>they where</w:t>
+      </w:r>
+      <w:proofErr w:type="spellEnd"/>
+      <w:r>
+        <w:rPr>
+          <w:lang w:val="en-US"/>
+        </w:rPr>
+        <w:t xml:space="preserve"> much more advanced than the one we knew before.</w:t>
       </w:r>
     </w:p>
     <w:p>
@@ -3463,125 +3666,8 @@
           <w:lang w:val="en-US"/>
         </w:rPr>
       </w:pPr>
-    </w:p>
-    <w:p>
-      <w:pPr>
-        <w:rPr>
-          <w:lang w:val="en-US"/>
-        </w:rPr>
-      </w:pPr>
-    </w:p>
-    <w:p>
-      <w:pPr>
-        <w:rPr>
-          <w:lang w:val="en-US"/>
-        </w:rPr>
-      </w:pPr>
-    </w:p>
-    <w:p>
-      <w:pPr>
-        <w:rPr>
-          <w:lang w:val="en-US"/>
-        </w:rPr>
-      </w:pPr>
-    </w:p>
-    <w:p>
-      <w:pPr>
-        <w:rPr>
-          <w:lang w:val="en-US"/>
-        </w:rPr>
-      </w:pPr>
-    </w:p>
-    <w:p>
-      <w:pPr>
-        <w:rPr>
-          <w:lang w:val="en-US"/>
-        </w:rPr>
-      </w:pPr>
-    </w:p>
-    <w:p>
-      <w:pPr>
-        <w:rPr>
-          <w:lang w:val="en-US"/>
-        </w:rPr>
-      </w:pPr>
-    </w:p>
-    <w:p>
-      <w:pPr>
-        <w:rPr>
-          <w:lang w:val="en-US"/>
-        </w:rPr>
-      </w:pPr>
-    </w:p>
-    <w:p>
-      <w:pPr>
-        <w:rPr>
-          <w:lang w:val="en-US"/>
-        </w:rPr>
-      </w:pPr>
-    </w:p>
-    <w:p>
-      <w:pPr>
-        <w:rPr>
-          <w:lang w:val="en-US"/>
-        </w:rPr>
-      </w:pPr>
-    </w:p>
-    <w:p>
-      <w:pPr>
-        <w:rPr>
-          <w:lang w:val="en-US"/>
-        </w:rPr>
-      </w:pPr>
-    </w:p>
-    <w:p>
-      <w:pPr>
-        <w:rPr>
-          <w:lang w:val="en-US"/>
-        </w:rPr>
-      </w:pPr>
-    </w:p>
-    <w:p>
-      <w:pPr>
-        <w:rPr>
-          <w:lang w:val="en-US"/>
-        </w:rPr>
-      </w:pPr>
-    </w:p>
-    <w:p>
-      <w:pPr>
-        <w:rPr>
-          <w:lang w:val="en-US"/>
-        </w:rPr>
-      </w:pPr>
-    </w:p>
-    <w:p>
-      <w:pPr>
-        <w:rPr>
-          <w:lang w:val="en-US"/>
-        </w:rPr>
-      </w:pPr>
-    </w:p>
-    <w:p>
-      <w:pPr>
-        <w:rPr>
-          <w:lang w:val="en-US"/>
-        </w:rPr>
-      </w:pPr>
-    </w:p>
-    <w:p>
-      <w:pPr>
-        <w:rPr>
-          <w:lang w:val="en-US"/>
-        </w:rPr>
-      </w:pPr>
-    </w:p>
-    <w:p>
-      <w:pPr>
-        <w:rPr>
-          <w:lang w:val="en-US"/>
-        </w:rPr>
-      </w:pPr>
+      <w:bookmarkStart w:id="14" w:name="_GoBack"/>
+      <w:bookmarkEnd w:id="14"/>
     </w:p>
     <w:p>
       <w:pPr>
@@ -3598,7 +3684,6 @@
           <w:sz w:val="28"/>
           <w:szCs w:val="28"/>
         </w:rPr>
-        <w:lastRenderedPageBreak/>
         <w:t>Group</w:t>
       </w:r>
       <w:r>
@@ -4075,13 +4160,31 @@
                 <w:szCs w:val="22"/>
               </w:rPr>
             </w:pPr>
+            <w:proofErr w:type="spellStart"/>
             <w:r>
               <w:rPr>
                 <w:sz w:val="22"/>
                 <w:szCs w:val="22"/>
               </w:rPr>
-              <w:t>Fadi Dasus</w:t>
-            </w:r>
+              <w:t>Fadi</w:t>
+            </w:r>
+            <w:proofErr w:type="spellEnd"/>
+            <w:r>
+              <w:rPr>
+                <w:sz w:val="22"/>
+                <w:szCs w:val="22"/>
+              </w:rPr>
+              <w:t xml:space="preserve"> </w:t>
+            </w:r>
+            <w:proofErr w:type="spellStart"/>
+            <w:r>
+              <w:rPr>
+                <w:sz w:val="22"/>
+                <w:szCs w:val="22"/>
+              </w:rPr>
+              <w:t>Dasus</w:t>
+            </w:r>
+            <w:proofErr w:type="spellEnd"/>
           </w:p>
           <w:p>
             <w:pPr>
@@ -4279,6 +4382,7 @@
                 <w:szCs w:val="22"/>
               </w:rPr>
             </w:pPr>
+            <w:proofErr w:type="spellStart"/>
             <w:r>
               <w:rPr>
                 <w:sz w:val="22"/>
@@ -4286,6 +4390,7 @@
               </w:rPr>
               <w:t>Oskars</w:t>
             </w:r>
+            <w:proofErr w:type="spellEnd"/>
           </w:p>
           <w:p>
             <w:pPr>
@@ -4294,6 +4399,7 @@
                 <w:szCs w:val="22"/>
               </w:rPr>
             </w:pPr>
+            <w:proofErr w:type="spellStart"/>
             <w:r>
               <w:rPr>
                 <w:sz w:val="22"/>
@@ -4301,6 +4407,7 @@
               </w:rPr>
               <w:t>Arajs</w:t>
             </w:r>
+            <w:proofErr w:type="spellEnd"/>
           </w:p>
           <w:p>
             <w:pPr>
@@ -4410,6 +4517,7 @@
                 <w:szCs w:val="22"/>
               </w:rPr>
             </w:pPr>
+            <w:proofErr w:type="spellStart"/>
             <w:r>
               <w:rPr>
                 <w:sz w:val="22"/>
@@ -4417,6 +4525,7 @@
               </w:rPr>
               <w:t>Alzein</w:t>
             </w:r>
+            <w:proofErr w:type="spellEnd"/>
           </w:p>
           <w:p>
             <w:pPr>
@@ -4516,6 +4625,7 @@
                 <w:szCs w:val="22"/>
               </w:rPr>
             </w:pPr>
+            <w:proofErr w:type="spellStart"/>
             <w:r>
               <w:rPr>
                 <w:sz w:val="22"/>
@@ -4523,14 +4633,20 @@
               </w:rPr>
               <w:t>Alex</w:t>
             </w:r>
-            <w:bookmarkStart w:id="14" w:name="_GoBack"/>
-            <w:bookmarkEnd w:id="14"/>
             <w:r>
               <w:rPr>
                 <w:sz w:val="22"/>
                 <w:szCs w:val="22"/>
               </w:rPr>
-              <w:t>andru Vieru</w:t>
+              <w:t>andru</w:t>
+            </w:r>
+            <w:proofErr w:type="spellEnd"/>
+            <w:r>
+              <w:rPr>
+                <w:sz w:val="22"/>
+                <w:szCs w:val="22"/>
+              </w:rPr>
+              <w:t xml:space="preserve"> Vieru</w:t>
             </w:r>
           </w:p>
           <w:p>
@@ -4621,8 +4737,8 @@
       </w:pPr>
     </w:p>
     <w:sectPr>
-      <w:headerReference w:type="default" r:id="rId9"/>
-      <w:footerReference w:type="default" r:id="rId10"/>
+      <w:headerReference w:type="default" r:id="rId10"/>
+      <w:footerReference w:type="default" r:id="rId11"/>
       <w:pgSz w:w="11906" w:h="16838"/>
       <w:pgMar w:top="1440" w:right="1440" w:bottom="1440" w:left="1440" w:header="708" w:footer="708" w:gutter="0"/>
       <w:cols w:space="708"/>
@@ -4633,7 +4749,7 @@
 </file>
 
 <file path=word/endnotes.xml><?xml version="1.0" encoding="utf-8"?>
-<w:endnotes xmlns:wpc="http://schemas.microsoft.com/office/word/2010/wordprocessingCanvas" xmlns:mc="http://schemas.openxmlformats.org/markup-compatibility/2006" xmlns:o="urn:schemas-microsoft-com:office:office" xmlns:r="http://schemas.openxmlformats.org/officeDocument/2006/relationships" xmlns:m="http://schemas.openxmlformats.org/officeDocument/2006/math" xmlns:v="urn:schemas-microsoft-com:vml" xmlns:wp14="http://schemas.microsoft.com/office/word/2010/wordprocessingDrawing" xmlns:wp="http://schemas.openxmlformats.org/drawingml/2006/wordprocessingDrawing" xmlns:w10="urn:schemas-microsoft-com:office:word" xmlns:w="http://schemas.openxmlformats.org/wordprocessingml/2006/main" xmlns:w14="http://schemas.microsoft.com/office/word/2010/wordml" xmlns:w15="http://schemas.microsoft.com/office/word/2012/wordml" xmlns:wpg="http://schemas.microsoft.com/office/word/2010/wordprocessingGroup" xmlns:wpi="http://schemas.microsoft.com/office/word/2010/wordprocessingInk" xmlns:wne="http://schemas.microsoft.com/office/word/2006/wordml" xmlns:wps="http://schemas.microsoft.com/office/word/2010/wordprocessingShape" mc:Ignorable="w14 w15 wp14">
+<w:endnotes xmlns:wpc="http://schemas.microsoft.com/office/word/2010/wordprocessingCanvas" xmlns:cx="http://schemas.microsoft.com/office/drawing/2014/chartex" xmlns:cx1="http://schemas.microsoft.com/office/drawing/2015/9/8/chartex" xmlns:cx2="http://schemas.microsoft.com/office/drawing/2015/10/21/chartex" xmlns:cx3="http://schemas.microsoft.com/office/drawing/2016/5/9/chartex" xmlns:cx4="http://schemas.microsoft.com/office/drawing/2016/5/10/chartex" xmlns:cx5="http://schemas.microsoft.com/office/drawing/2016/5/11/chartex" xmlns:cx6="http://schemas.microsoft.com/office/drawing/2016/5/12/chartex" xmlns:cx7="http://schemas.microsoft.com/office/drawing/2016/5/13/chartex" xmlns:cx8="http://schemas.microsoft.com/office/drawing/2016/5/14/chartex" xmlns:mc="http://schemas.openxmlformats.org/markup-compatibility/2006" xmlns:aink="http://schemas.microsoft.com/office/drawing/2016/ink" xmlns:am3d="http://schemas.microsoft.com/office/drawing/2017/model3d" xmlns:o="urn:schemas-microsoft-com:office:office" xmlns:r="http://schemas.openxmlformats.org/officeDocument/2006/relationships" xmlns:m="http://schemas.openxmlformats.org/officeDocument/2006/math" xmlns:v="urn:schemas-microsoft-com:vml" xmlns:wp14="http://schemas.microsoft.com/office/word/2010/wordprocessingDrawing" xmlns:wp="http://schemas.openxmlformats.org/drawingml/2006/wordprocessingDrawing" xmlns:w10="urn:schemas-microsoft-com:office:word" xmlns:w="http://schemas.openxmlformats.org/wordprocessingml/2006/main" xmlns:w14="http://schemas.microsoft.com/office/word/2010/wordml" xmlns:w15="http://schemas.microsoft.com/office/word/2012/wordml" xmlns:w16cid="http://schemas.microsoft.com/office/word/2016/wordml/cid" xmlns:w16se="http://schemas.microsoft.com/office/word/2015/wordml/symex" xmlns:wpg="http://schemas.microsoft.com/office/word/2010/wordprocessingGroup" xmlns:wpi="http://schemas.microsoft.com/office/word/2010/wordprocessingInk" xmlns:wne="http://schemas.microsoft.com/office/word/2006/wordml" xmlns:wps="http://schemas.microsoft.com/office/word/2010/wordprocessingShape" mc:Ignorable="w14 w15 w16se w16cid wp14">
   <w:endnote w:type="separator" w:id="-1">
     <w:p>
       <w:pPr>
@@ -4658,7 +4774,7 @@
 </file>
 
 <file path=word/footer1.xml><?xml version="1.0" encoding="utf-8"?>
-<w:ftr xmlns:wpc="http://schemas.microsoft.com/office/word/2010/wordprocessingCanvas" xmlns:mc="http://schemas.openxmlformats.org/markup-compatibility/2006" xmlns:o="urn:schemas-microsoft-com:office:office" xmlns:r="http://schemas.openxmlformats.org/officeDocument/2006/relationships" xmlns:m="http://schemas.openxmlformats.org/officeDocument/2006/math" xmlns:v="urn:schemas-microsoft-com:vml" xmlns:wp14="http://schemas.microsoft.com/office/word/2010/wordprocessingDrawing" xmlns:wp="http://schemas.openxmlformats.org/drawingml/2006/wordprocessingDrawing" xmlns:w10="urn:schemas-microsoft-com:office:word" xmlns:w="http://schemas.openxmlformats.org/wordprocessingml/2006/main" xmlns:w14="http://schemas.microsoft.com/office/word/2010/wordml" xmlns:w15="http://schemas.microsoft.com/office/word/2012/wordml" xmlns:wpg="http://schemas.microsoft.com/office/word/2010/wordprocessingGroup" xmlns:wpi="http://schemas.microsoft.com/office/word/2010/wordprocessingInk" xmlns:wne="http://schemas.microsoft.com/office/word/2006/wordml" xmlns:wps="http://schemas.microsoft.com/office/word/2010/wordprocessingShape" mc:Ignorable="w14 w15 wp14">
+<w:ftr xmlns:wpc="http://schemas.microsoft.com/office/word/2010/wordprocessingCanvas" xmlns:cx="http://schemas.microsoft.com/office/drawing/2014/chartex" xmlns:cx1="http://schemas.microsoft.com/office/drawing/2015/9/8/chartex" xmlns:cx2="http://schemas.microsoft.com/office/drawing/2015/10/21/chartex" xmlns:cx3="http://schemas.microsoft.com/office/drawing/2016/5/9/chartex" xmlns:cx4="http://schemas.microsoft.com/office/drawing/2016/5/10/chartex" xmlns:cx5="http://schemas.microsoft.com/office/drawing/2016/5/11/chartex" xmlns:cx6="http://schemas.microsoft.com/office/drawing/2016/5/12/chartex" xmlns:cx7="http://schemas.microsoft.com/office/drawing/2016/5/13/chartex" xmlns:cx8="http://schemas.microsoft.com/office/drawing/2016/5/14/chartex" xmlns:mc="http://schemas.openxmlformats.org/markup-compatibility/2006" xmlns:aink="http://schemas.microsoft.com/office/drawing/2016/ink" xmlns:am3d="http://schemas.microsoft.com/office/drawing/2017/model3d" xmlns:o="urn:schemas-microsoft-com:office:office" xmlns:r="http://schemas.openxmlformats.org/officeDocument/2006/relationships" xmlns:m="http://schemas.openxmlformats.org/officeDocument/2006/math" xmlns:v="urn:schemas-microsoft-com:vml" xmlns:wp14="http://schemas.microsoft.com/office/word/2010/wordprocessingDrawing" xmlns:wp="http://schemas.openxmlformats.org/drawingml/2006/wordprocessingDrawing" xmlns:w10="urn:schemas-microsoft-com:office:word" xmlns:w="http://schemas.openxmlformats.org/wordprocessingml/2006/main" xmlns:w14="http://schemas.microsoft.com/office/word/2010/wordml" xmlns:w15="http://schemas.microsoft.com/office/word/2012/wordml" xmlns:w16cid="http://schemas.microsoft.com/office/word/2016/wordml/cid" xmlns:w16se="http://schemas.microsoft.com/office/word/2015/wordml/symex" xmlns:wpg="http://schemas.microsoft.com/office/word/2010/wordprocessingGroup" xmlns:wpi="http://schemas.microsoft.com/office/word/2010/wordprocessingInk" xmlns:wne="http://schemas.microsoft.com/office/word/2006/wordml" xmlns:wps="http://schemas.microsoft.com/office/word/2010/wordprocessingShape" mc:Ignorable="w14 w15 w16se w16cid wp14">
   <w:sdt>
     <w:sdtPr>
       <w:id w:val="725113836"/>
@@ -4700,7 +4816,15 @@
             <w:bCs/>
             <w:noProof/>
           </w:rPr>
-          <w:t>11</w:t>
+          <w:t>1</w:t>
+        </w:r>
+        <w:r>
+          <w:rPr>
+            <w:b/>
+            <w:bCs/>
+            <w:noProof/>
+          </w:rPr>
+          <w:t>1</w:t>
         </w:r>
         <w:r>
           <w:rPr>
@@ -4715,7 +4839,14 @@
             <w:b/>
             <w:bCs/>
           </w:rPr>
-          <w:t xml:space="preserve"> | </w:t>
+          <w:t xml:space="preserve"> </w:t>
+        </w:r>
+        <w:r>
+          <w:rPr>
+            <w:b/>
+            <w:bCs/>
+          </w:rPr>
+          <w:t xml:space="preserve">| </w:t>
         </w:r>
         <w:r>
           <w:rPr>
@@ -4736,7 +4867,7 @@
 </file>
 
 <file path=word/footnotes.xml><?xml version="1.0" encoding="utf-8"?>
-<w:footnotes xmlns:wpc="http://schemas.microsoft.com/office/word/2010/wordprocessingCanvas" xmlns:mc="http://schemas.openxmlformats.org/markup-compatibility/2006" xmlns:o="urn:schemas-microsoft-com:office:office" xmlns:r="http://schemas.openxmlformats.org/officeDocument/2006/relationships" xmlns:m="http://schemas.openxmlformats.org/officeDocument/2006/math" xmlns:v="urn:schemas-microsoft-com:vml" xmlns:wp14="http://schemas.microsoft.com/office/word/2010/wordprocessingDrawing" xmlns:wp="http://schemas.openxmlformats.org/drawingml/2006/wordprocessingDrawing" xmlns:w10="urn:schemas-microsoft-com:office:word" xmlns:w="http://schemas.openxmlformats.org/wordprocessingml/2006/main" xmlns:w14="http://schemas.microsoft.com/office/word/2010/wordml" xmlns:w15="http://schemas.microsoft.com/office/word/2012/wordml" xmlns:wpg="http://schemas.microsoft.com/office/word/2010/wordprocessingGroup" xmlns:wpi="http://schemas.microsoft.com/office/word/2010/wordprocessingInk" xmlns:wne="http://schemas.microsoft.com/office/word/2006/wordml" xmlns:wps="http://schemas.microsoft.com/office/word/2010/wordprocessingShape" mc:Ignorable="w14 w15 wp14">
+<w:footnotes xmlns:wpc="http://schemas.microsoft.com/office/word/2010/wordprocessingCanvas" xmlns:cx="http://schemas.microsoft.com/office/drawing/2014/chartex" xmlns:cx1="http://schemas.microsoft.com/office/drawing/2015/9/8/chartex" xmlns:cx2="http://schemas.microsoft.com/office/drawing/2015/10/21/chartex" xmlns:cx3="http://schemas.microsoft.com/office/drawing/2016/5/9/chartex" xmlns:cx4="http://schemas.microsoft.com/office/drawing/2016/5/10/chartex" xmlns:cx5="http://schemas.microsoft.com/office/drawing/2016/5/11/chartex" xmlns:cx6="http://schemas.microsoft.com/office/drawing/2016/5/12/chartex" xmlns:cx7="http://schemas.microsoft.com/office/drawing/2016/5/13/chartex" xmlns:cx8="http://schemas.microsoft.com/office/drawing/2016/5/14/chartex" xmlns:mc="http://schemas.openxmlformats.org/markup-compatibility/2006" xmlns:aink="http://schemas.microsoft.com/office/drawing/2016/ink" xmlns:am3d="http://schemas.microsoft.com/office/drawing/2017/model3d" xmlns:o="urn:schemas-microsoft-com:office:office" xmlns:r="http://schemas.openxmlformats.org/officeDocument/2006/relationships" xmlns:m="http://schemas.openxmlformats.org/officeDocument/2006/math" xmlns:v="urn:schemas-microsoft-com:vml" xmlns:wp14="http://schemas.microsoft.com/office/word/2010/wordprocessingDrawing" xmlns:wp="http://schemas.openxmlformats.org/drawingml/2006/wordprocessingDrawing" xmlns:w10="urn:schemas-microsoft-com:office:word" xmlns:w="http://schemas.openxmlformats.org/wordprocessingml/2006/main" xmlns:w14="http://schemas.microsoft.com/office/word/2010/wordml" xmlns:w15="http://schemas.microsoft.com/office/word/2012/wordml" xmlns:w16cid="http://schemas.microsoft.com/office/word/2016/wordml/cid" xmlns:w16se="http://schemas.microsoft.com/office/word/2015/wordml/symex" xmlns:wpg="http://schemas.microsoft.com/office/word/2010/wordprocessingGroup" xmlns:wpi="http://schemas.microsoft.com/office/word/2010/wordprocessingInk" xmlns:wne="http://schemas.microsoft.com/office/word/2006/wordml" xmlns:wps="http://schemas.microsoft.com/office/word/2010/wordprocessingShape" mc:Ignorable="w14 w15 w16se w16cid wp14">
   <w:footnote w:type="separator" w:id="-1">
     <w:p>
       <w:pPr>
@@ -4761,7 +4892,7 @@
 </file>
 
 <file path=word/header1.xml><?xml version="1.0" encoding="utf-8"?>
-<w:hdr xmlns:wpc="http://schemas.microsoft.com/office/word/2010/wordprocessingCanvas" xmlns:mc="http://schemas.openxmlformats.org/markup-compatibility/2006" xmlns:o="urn:schemas-microsoft-com:office:office" xmlns:r="http://schemas.openxmlformats.org/officeDocument/2006/relationships" xmlns:m="http://schemas.openxmlformats.org/officeDocument/2006/math" xmlns:v="urn:schemas-microsoft-com:vml" xmlns:wp14="http://schemas.microsoft.com/office/word/2010/wordprocessingDrawing" xmlns:wp="http://schemas.openxmlformats.org/drawingml/2006/wordprocessingDrawing" xmlns:w10="urn:schemas-microsoft-com:office:word" xmlns:w="http://schemas.openxmlformats.org/wordprocessingml/2006/main" xmlns:w14="http://schemas.microsoft.com/office/word/2010/wordml" xmlns:w15="http://schemas.microsoft.com/office/word/2012/wordml" xmlns:wpg="http://schemas.microsoft.com/office/word/2010/wordprocessingGroup" xmlns:wpi="http://schemas.microsoft.com/office/word/2010/wordprocessingInk" xmlns:wne="http://schemas.microsoft.com/office/word/2006/wordml" xmlns:wps="http://schemas.microsoft.com/office/word/2010/wordprocessingShape" mc:Ignorable="w14 w15 wp14">
+<w:hdr xmlns:wpc="http://schemas.microsoft.com/office/word/2010/wordprocessingCanvas" xmlns:cx="http://schemas.microsoft.com/office/drawing/2014/chartex" xmlns:cx1="http://schemas.microsoft.com/office/drawing/2015/9/8/chartex" xmlns:cx2="http://schemas.microsoft.com/office/drawing/2015/10/21/chartex" xmlns:cx3="http://schemas.microsoft.com/office/drawing/2016/5/9/chartex" xmlns:cx4="http://schemas.microsoft.com/office/drawing/2016/5/10/chartex" xmlns:cx5="http://schemas.microsoft.com/office/drawing/2016/5/11/chartex" xmlns:cx6="http://schemas.microsoft.com/office/drawing/2016/5/12/chartex" xmlns:cx7="http://schemas.microsoft.com/office/drawing/2016/5/13/chartex" xmlns:cx8="http://schemas.microsoft.com/office/drawing/2016/5/14/chartex" xmlns:mc="http://schemas.openxmlformats.org/markup-compatibility/2006" xmlns:aink="http://schemas.microsoft.com/office/drawing/2016/ink" xmlns:am3d="http://schemas.microsoft.com/office/drawing/2017/model3d" xmlns:o="urn:schemas-microsoft-com:office:office" xmlns:r="http://schemas.openxmlformats.org/officeDocument/2006/relationships" xmlns:m="http://schemas.openxmlformats.org/officeDocument/2006/math" xmlns:v="urn:schemas-microsoft-com:vml" xmlns:wp14="http://schemas.microsoft.com/office/word/2010/wordprocessingDrawing" xmlns:wp="http://schemas.openxmlformats.org/drawingml/2006/wordprocessingDrawing" xmlns:w10="urn:schemas-microsoft-com:office:word" xmlns:w="http://schemas.openxmlformats.org/wordprocessingml/2006/main" xmlns:w14="http://schemas.microsoft.com/office/word/2010/wordml" xmlns:w15="http://schemas.microsoft.com/office/word/2012/wordml" xmlns:w16cid="http://schemas.microsoft.com/office/word/2016/wordml/cid" xmlns:w16se="http://schemas.microsoft.com/office/word/2015/wordml/symex" xmlns:wpg="http://schemas.microsoft.com/office/word/2010/wordprocessingGroup" xmlns:wpi="http://schemas.microsoft.com/office/word/2010/wordprocessingInk" xmlns:wne="http://schemas.microsoft.com/office/word/2006/wordml" xmlns:wps="http://schemas.microsoft.com/office/word/2010/wordprocessingShape" mc:Ignorable="w14 w15 w16se w16cid wp14">
   <w:p>
     <w:pPr>
       <w:pStyle w:val="Header"/>
@@ -4872,7 +5003,7 @@
 </file>
 
 <file path=word/numbering.xml><?xml version="1.0" encoding="utf-8"?>
-<w:numbering xmlns:wpc="http://schemas.microsoft.com/office/word/2010/wordprocessingCanvas" xmlns:mc="http://schemas.openxmlformats.org/markup-compatibility/2006" xmlns:o="urn:schemas-microsoft-com:office:office" xmlns:r="http://schemas.openxmlformats.org/officeDocument/2006/relationships" xmlns:m="http://schemas.openxmlformats.org/officeDocument/2006/math" xmlns:v="urn:schemas-microsoft-com:vml" xmlns:wp14="http://schemas.microsoft.com/office/word/2010/wordprocessingDrawing" xmlns:wp="http://schemas.openxmlformats.org/drawingml/2006/wordprocessingDrawing" xmlns:w10="urn:schemas-microsoft-com:office:word" xmlns:w="http://schemas.openxmlformats.org/wordprocessingml/2006/main" xmlns:w14="http://schemas.microsoft.com/office/word/2010/wordml" xmlns:w15="http://schemas.microsoft.com/office/word/2012/wordml" xmlns:wpg="http://schemas.microsoft.com/office/word/2010/wordprocessingGroup" xmlns:wpi="http://schemas.microsoft.com/office/word/2010/wordprocessingInk" xmlns:wne="http://schemas.microsoft.com/office/word/2006/wordml" xmlns:wps="http://schemas.microsoft.com/office/word/2010/wordprocessingShape" mc:Ignorable="w14 w15 wp14">
+<w:numbering xmlns:wpc="http://schemas.microsoft.com/office/word/2010/wordprocessingCanvas" xmlns:cx="http://schemas.microsoft.com/office/drawing/2014/chartex" xmlns:cx1="http://schemas.microsoft.com/office/drawing/2015/9/8/chartex" xmlns:cx2="http://schemas.microsoft.com/office/drawing/2015/10/21/chartex" xmlns:cx3="http://schemas.microsoft.com/office/drawing/2016/5/9/chartex" xmlns:cx4="http://schemas.microsoft.com/office/drawing/2016/5/10/chartex" xmlns:cx5="http://schemas.microsoft.com/office/drawing/2016/5/11/chartex" xmlns:cx6="http://schemas.microsoft.com/office/drawing/2016/5/12/chartex" xmlns:cx7="http://schemas.microsoft.com/office/drawing/2016/5/13/chartex" xmlns:cx8="http://schemas.microsoft.com/office/drawing/2016/5/14/chartex" xmlns:mc="http://schemas.openxmlformats.org/markup-compatibility/2006" xmlns:aink="http://schemas.microsoft.com/office/drawing/2016/ink" xmlns:am3d="http://schemas.microsoft.com/office/drawing/2017/model3d" xmlns:o="urn:schemas-microsoft-com:office:office" xmlns:r="http://schemas.openxmlformats.org/officeDocument/2006/relationships" xmlns:m="http://schemas.openxmlformats.org/officeDocument/2006/math" xmlns:v="urn:schemas-microsoft-com:vml" xmlns:wp14="http://schemas.microsoft.com/office/word/2010/wordprocessingDrawing" xmlns:wp="http://schemas.openxmlformats.org/drawingml/2006/wordprocessingDrawing" xmlns:w10="urn:schemas-microsoft-com:office:word" xmlns:w="http://schemas.openxmlformats.org/wordprocessingml/2006/main" xmlns:w14="http://schemas.microsoft.com/office/word/2010/wordml" xmlns:w15="http://schemas.microsoft.com/office/word/2012/wordml" xmlns:w16cid="http://schemas.microsoft.com/office/word/2016/wordml/cid" xmlns:w16se="http://schemas.microsoft.com/office/word/2015/wordml/symex" xmlns:wpg="http://schemas.microsoft.com/office/word/2010/wordprocessingGroup" xmlns:wpi="http://schemas.microsoft.com/office/word/2010/wordprocessingInk" xmlns:wne="http://schemas.microsoft.com/office/word/2006/wordml" xmlns:wps="http://schemas.microsoft.com/office/word/2010/wordprocessingShape" mc:Ignorable="w14 w15 w16se w16cid wp14">
   <w:abstractNum w:abstractNumId="0" w15:restartNumberingAfterBreak="0">
     <w:nsid w:val="3E2D0D51"/>
     <w:multiLevelType w:val="hybridMultilevel"/>
@@ -5061,7 +5192,7 @@
 </file>
 
 <file path=word/styles.xml><?xml version="1.0" encoding="utf-8"?>
-<w:styles xmlns:mc="http://schemas.openxmlformats.org/markup-compatibility/2006" xmlns:r="http://schemas.openxmlformats.org/officeDocument/2006/relationships" xmlns:w="http://schemas.openxmlformats.org/wordprocessingml/2006/main" xmlns:w14="http://schemas.microsoft.com/office/word/2010/wordml" xmlns:w15="http://schemas.microsoft.com/office/word/2012/wordml" mc:Ignorable="w14 w15">
+<w:styles xmlns:mc="http://schemas.openxmlformats.org/markup-compatibility/2006" xmlns:r="http://schemas.openxmlformats.org/officeDocument/2006/relationships" xmlns:w="http://schemas.openxmlformats.org/wordprocessingml/2006/main" xmlns:w14="http://schemas.microsoft.com/office/word/2010/wordml" xmlns:w15="http://schemas.microsoft.com/office/word/2012/wordml" xmlns:w16cid="http://schemas.microsoft.com/office/word/2016/wordml/cid" xmlns:w16se="http://schemas.microsoft.com/office/word/2015/wordml/symex" mc:Ignorable="w14 w15 w16se w16cid">
   <w:docDefaults>
     <w:rPrDefault>
       <w:rPr>
@@ -5077,7 +5208,7 @@
       </w:pPr>
     </w:pPrDefault>
   </w:docDefaults>
-  <w:latentStyles w:defLockedState="0" w:defUIPriority="99" w:defSemiHidden="0" w:defUnhideWhenUsed="0" w:defQFormat="0" w:count="371">
+  <w:latentStyles w:defLockedState="0" w:defUIPriority="99" w:defSemiHidden="0" w:defUnhideWhenUsed="0" w:defQFormat="0" w:count="375">
     <w:lsdException w:name="Normal" w:uiPriority="0" w:qFormat="1"/>
     <w:lsdException w:name="heading 1" w:uiPriority="9" w:qFormat="1"/>
     <w:lsdException w:name="heading 2" w:semiHidden="1" w:uiPriority="9" w:unhideWhenUsed="1" w:qFormat="1"/>
@@ -5183,7 +5314,6 @@
     <w:lsdException w:name="HTML Sample" w:semiHidden="1" w:unhideWhenUsed="1"/>
     <w:lsdException w:name="HTML Typewriter" w:semiHidden="1" w:unhideWhenUsed="1"/>
     <w:lsdException w:name="HTML Variable" w:semiHidden="1" w:unhideWhenUsed="1"/>
-    <w:lsdException w:name="Normal Table" w:semiHidden="1" w:unhideWhenUsed="1"/>
     <w:lsdException w:name="annotation subject" w:semiHidden="1" w:unhideWhenUsed="1"/>
     <w:lsdException w:name="No List" w:semiHidden="1" w:unhideWhenUsed="1"/>
     <w:lsdException w:name="Outline List 1" w:semiHidden="1" w:unhideWhenUsed="1"/>
@@ -5227,10 +5357,8 @@
     <w:lsdException w:name="Table Elegant" w:semiHidden="1" w:unhideWhenUsed="1"/>
     <w:lsdException w:name="Table Professional" w:semiHidden="1" w:unhideWhenUsed="1"/>
     <w:lsdException w:name="Table Subtle 1" w:semiHidden="1" w:unhideWhenUsed="1"/>
-    <w:lsdException w:name="Table Subtle 2" w:semiHidden="1" w:unhideWhenUsed="1"/>
     <w:lsdException w:name="Table Web 1" w:semiHidden="1" w:unhideWhenUsed="1"/>
     <w:lsdException w:name="Table Web 2" w:semiHidden="1" w:unhideWhenUsed="1"/>
-    <w:lsdException w:name="Table Web 3" w:semiHidden="1" w:unhideWhenUsed="1"/>
     <w:lsdException w:name="Balloon Text" w:semiHidden="1" w:unhideWhenUsed="1"/>
     <w:lsdException w:name="Table Grid" w:uiPriority="59"/>
     <w:lsdException w:name="Table Theme" w:semiHidden="1" w:unhideWhenUsed="1"/>
@@ -5448,6 +5576,10 @@
     <w:lsdException w:name="List Table 5 Dark Accent 6" w:uiPriority="50"/>
     <w:lsdException w:name="List Table 6 Colorful Accent 6" w:uiPriority="51"/>
     <w:lsdException w:name="List Table 7 Colorful Accent 6" w:uiPriority="52"/>
+    <w:lsdException w:name="Mention" w:semiHidden="1" w:unhideWhenUsed="1"/>
+    <w:lsdException w:name="Smart Hyperlink" w:semiHidden="1" w:unhideWhenUsed="1"/>
+    <w:lsdException w:name="Hashtag" w:semiHidden="1" w:unhideWhenUsed="1"/>
+    <w:lsdException w:name="Unresolved Mention" w:semiHidden="1" w:unhideWhenUsed="1"/>
   </w:latentStyles>
   <w:style w:type="paragraph" w:default="1" w:styleId="Normal">
     <w:name w:val="Normal"/>
@@ -5863,6 +5995,1137 @@
 </w:styles>
 </file>
 
+<file path=word/charts/chart1.xml><?xml version="1.0" encoding="utf-8"?>
+<c:chartSpace xmlns:c="http://schemas.openxmlformats.org/drawingml/2006/chart" xmlns:a="http://schemas.openxmlformats.org/drawingml/2006/main" xmlns:r="http://schemas.openxmlformats.org/officeDocument/2006/relationships" xmlns:c16r2="http://schemas.microsoft.com/office/drawing/2015/06/chart">
+  <c:date1904 val="0"/>
+  <c:lang val="en-US"/>
+  <c:roundedCorners val="0"/>
+  <mc:AlternateContent xmlns:mc="http://schemas.openxmlformats.org/markup-compatibility/2006">
+    <mc:Choice xmlns:c14="http://schemas.microsoft.com/office/drawing/2007/8/2/chart" Requires="c14">
+      <c14:style val="102"/>
+    </mc:Choice>
+    <mc:Fallback>
+      <c:style val="2"/>
+    </mc:Fallback>
+  </mc:AlternateContent>
+  <c:chart>
+    <c:title>
+      <c:tx>
+        <c:rich>
+          <a:bodyPr rot="0" spcFirstLastPara="1" vertOverflow="ellipsis" vert="horz" wrap="square" anchor="ctr" anchorCtr="1"/>
+          <a:lstStyle/>
+          <a:p>
+            <a:pPr>
+              <a:defRPr sz="1600" b="1" i="0" u="none" strike="noStrike" kern="1200" cap="all" spc="120" normalizeH="0" baseline="0">
+                <a:solidFill>
+                  <a:schemeClr val="tx1">
+                    <a:lumMod val="65000"/>
+                    <a:lumOff val="35000"/>
+                  </a:schemeClr>
+                </a:solidFill>
+                <a:latin typeface="+mn-lt"/>
+                <a:ea typeface="+mn-ea"/>
+                <a:cs typeface="+mn-cs"/>
+              </a:defRPr>
+            </a:pPr>
+            <a:r>
+              <a:rPr lang="en-US"/>
+              <a:t>Burndown Chart</a:t>
+            </a:r>
+          </a:p>
+          <a:p>
+            <a:pPr>
+              <a:defRPr/>
+            </a:pPr>
+            <a:endParaRPr lang="en-US"/>
+          </a:p>
+        </c:rich>
+      </c:tx>
+      <c:overlay val="0"/>
+      <c:spPr>
+        <a:noFill/>
+        <a:ln>
+          <a:noFill/>
+        </a:ln>
+        <a:effectLst/>
+      </c:spPr>
+      <c:txPr>
+        <a:bodyPr rot="0" spcFirstLastPara="1" vertOverflow="ellipsis" vert="horz" wrap="square" anchor="ctr" anchorCtr="1"/>
+        <a:lstStyle/>
+        <a:p>
+          <a:pPr>
+            <a:defRPr sz="1600" b="1" i="0" u="none" strike="noStrike" kern="1200" cap="all" spc="120" normalizeH="0" baseline="0">
+              <a:solidFill>
+                <a:schemeClr val="tx1">
+                  <a:lumMod val="65000"/>
+                  <a:lumOff val="35000"/>
+                </a:schemeClr>
+              </a:solidFill>
+              <a:latin typeface="+mn-lt"/>
+              <a:ea typeface="+mn-ea"/>
+              <a:cs typeface="+mn-cs"/>
+            </a:defRPr>
+          </a:pPr>
+          <a:endParaRPr lang="en-DK"/>
+        </a:p>
+      </c:txPr>
+    </c:title>
+    <c:autoTitleDeleted val="0"/>
+    <c:plotArea>
+      <c:layout/>
+      <c:lineChart>
+        <c:grouping val="standard"/>
+        <c:varyColors val="0"/>
+        <c:ser>
+          <c:idx val="0"/>
+          <c:order val="0"/>
+          <c:tx>
+            <c:strRef>
+              <c:f>Sheet1!$A$36</c:f>
+              <c:strCache>
+                <c:ptCount val="1"/>
+                <c:pt idx="0">
+                  <c:v>Actual remaining hours</c:v>
+                </c:pt>
+              </c:strCache>
+            </c:strRef>
+          </c:tx>
+          <c:spPr>
+            <a:ln w="22225" cap="rnd">
+              <a:solidFill>
+                <a:schemeClr val="accent1"/>
+              </a:solidFill>
+              <a:round/>
+            </a:ln>
+            <a:effectLst/>
+          </c:spPr>
+          <c:marker>
+            <c:symbol val="diamond"/>
+            <c:size val="6"/>
+            <c:spPr>
+              <a:solidFill>
+                <a:schemeClr val="accent1"/>
+              </a:solidFill>
+              <a:ln w="9525">
+                <a:solidFill>
+                  <a:schemeClr val="accent1"/>
+                </a:solidFill>
+                <a:round/>
+              </a:ln>
+              <a:effectLst/>
+            </c:spPr>
+          </c:marker>
+          <c:cat>
+            <c:strRef>
+              <c:f>Sheet1!$C$1:$O$1</c:f>
+              <c:strCache>
+                <c:ptCount val="13"/>
+                <c:pt idx="0">
+                  <c:v>Sprint 1 hours</c:v>
+                </c:pt>
+                <c:pt idx="1">
+                  <c:v>Sprint 2 hours</c:v>
+                </c:pt>
+                <c:pt idx="2">
+                  <c:v>Sprint 3 hours</c:v>
+                </c:pt>
+                <c:pt idx="3">
+                  <c:v>Sprint 4 hours</c:v>
+                </c:pt>
+                <c:pt idx="4">
+                  <c:v>Sprint 5 hours</c:v>
+                </c:pt>
+                <c:pt idx="5">
+                  <c:v>Sprint 6 hours</c:v>
+                </c:pt>
+                <c:pt idx="6">
+                  <c:v>Sprint 7 hours</c:v>
+                </c:pt>
+                <c:pt idx="7">
+                  <c:v>Sprint 8 hours</c:v>
+                </c:pt>
+                <c:pt idx="8">
+                  <c:v>Sprint 9 hours</c:v>
+                </c:pt>
+                <c:pt idx="9">
+                  <c:v>Sprint 10 hours</c:v>
+                </c:pt>
+                <c:pt idx="10">
+                  <c:v>Sprint 11 hours</c:v>
+                </c:pt>
+                <c:pt idx="11">
+                  <c:v>Sprint 12 hours</c:v>
+                </c:pt>
+                <c:pt idx="12">
+                  <c:v>Sprint 13 hours</c:v>
+                </c:pt>
+              </c:strCache>
+            </c:strRef>
+          </c:cat>
+          <c:val>
+            <c:numRef>
+              <c:f>Sheet1!$B$36:$O$36</c:f>
+              <c:numCache>
+                <c:formatCode>General</c:formatCode>
+                <c:ptCount val="14"/>
+                <c:pt idx="0">
+                  <c:v>600</c:v>
+                </c:pt>
+                <c:pt idx="1">
+                  <c:v>584</c:v>
+                </c:pt>
+                <c:pt idx="2">
+                  <c:v>551</c:v>
+                </c:pt>
+                <c:pt idx="3">
+                  <c:v>499</c:v>
+                </c:pt>
+                <c:pt idx="4">
+                  <c:v>493</c:v>
+                </c:pt>
+                <c:pt idx="5">
+                  <c:v>474</c:v>
+                </c:pt>
+                <c:pt idx="6">
+                  <c:v>425</c:v>
+                </c:pt>
+                <c:pt idx="7">
+                  <c:v>392</c:v>
+                </c:pt>
+                <c:pt idx="8">
+                  <c:v>376</c:v>
+                </c:pt>
+                <c:pt idx="9">
+                  <c:v>368</c:v>
+                </c:pt>
+                <c:pt idx="10">
+                  <c:v>304</c:v>
+                </c:pt>
+                <c:pt idx="11">
+                  <c:v>200</c:v>
+                </c:pt>
+                <c:pt idx="12">
+                  <c:v>85</c:v>
+                </c:pt>
+                <c:pt idx="13">
+                  <c:v>24</c:v>
+                </c:pt>
+              </c:numCache>
+            </c:numRef>
+          </c:val>
+          <c:smooth val="0"/>
+          <c:extLst>
+            <c:ext xmlns:c16="http://schemas.microsoft.com/office/drawing/2014/chart" uri="{C3380CC4-5D6E-409C-BE32-E72D297353CC}">
+              <c16:uniqueId val="{00000000-E042-465B-B623-82585DB54479}"/>
+            </c:ext>
+          </c:extLst>
+        </c:ser>
+        <c:ser>
+          <c:idx val="1"/>
+          <c:order val="1"/>
+          <c:tx>
+            <c:strRef>
+              <c:f>Sheet1!$A$37</c:f>
+              <c:strCache>
+                <c:ptCount val="1"/>
+                <c:pt idx="0">
+                  <c:v>Estimated hours</c:v>
+                </c:pt>
+              </c:strCache>
+            </c:strRef>
+          </c:tx>
+          <c:spPr>
+            <a:ln w="22225" cap="rnd">
+              <a:solidFill>
+                <a:schemeClr val="accent2"/>
+              </a:solidFill>
+              <a:round/>
+            </a:ln>
+            <a:effectLst/>
+          </c:spPr>
+          <c:marker>
+            <c:symbol val="square"/>
+            <c:size val="6"/>
+            <c:spPr>
+              <a:solidFill>
+                <a:schemeClr val="accent2"/>
+              </a:solidFill>
+              <a:ln w="9525">
+                <a:solidFill>
+                  <a:schemeClr val="accent2"/>
+                </a:solidFill>
+                <a:round/>
+              </a:ln>
+              <a:effectLst/>
+            </c:spPr>
+          </c:marker>
+          <c:cat>
+            <c:strRef>
+              <c:f>Sheet1!$C$1:$O$1</c:f>
+              <c:strCache>
+                <c:ptCount val="13"/>
+                <c:pt idx="0">
+                  <c:v>Sprint 1 hours</c:v>
+                </c:pt>
+                <c:pt idx="1">
+                  <c:v>Sprint 2 hours</c:v>
+                </c:pt>
+                <c:pt idx="2">
+                  <c:v>Sprint 3 hours</c:v>
+                </c:pt>
+                <c:pt idx="3">
+                  <c:v>Sprint 4 hours</c:v>
+                </c:pt>
+                <c:pt idx="4">
+                  <c:v>Sprint 5 hours</c:v>
+                </c:pt>
+                <c:pt idx="5">
+                  <c:v>Sprint 6 hours</c:v>
+                </c:pt>
+                <c:pt idx="6">
+                  <c:v>Sprint 7 hours</c:v>
+                </c:pt>
+                <c:pt idx="7">
+                  <c:v>Sprint 8 hours</c:v>
+                </c:pt>
+                <c:pt idx="8">
+                  <c:v>Sprint 9 hours</c:v>
+                </c:pt>
+                <c:pt idx="9">
+                  <c:v>Sprint 10 hours</c:v>
+                </c:pt>
+                <c:pt idx="10">
+                  <c:v>Sprint 11 hours</c:v>
+                </c:pt>
+                <c:pt idx="11">
+                  <c:v>Sprint 12 hours</c:v>
+                </c:pt>
+                <c:pt idx="12">
+                  <c:v>Sprint 13 hours</c:v>
+                </c:pt>
+              </c:strCache>
+            </c:strRef>
+          </c:cat>
+          <c:val>
+            <c:numRef>
+              <c:f>Sheet1!$B$37:$O$37</c:f>
+              <c:numCache>
+                <c:formatCode>0.00</c:formatCode>
+                <c:ptCount val="14"/>
+                <c:pt idx="0" formatCode="General">
+                  <c:v>1184</c:v>
+                </c:pt>
+                <c:pt idx="1">
+                  <c:v>1092.9230769230769</c:v>
+                </c:pt>
+                <c:pt idx="2">
+                  <c:v>1001.8461538461538</c:v>
+                </c:pt>
+                <c:pt idx="3">
+                  <c:v>910.76923076923072</c:v>
+                </c:pt>
+                <c:pt idx="4">
+                  <c:v>819.69230769230762</c:v>
+                </c:pt>
+                <c:pt idx="5">
+                  <c:v>728.61538461538453</c:v>
+                </c:pt>
+                <c:pt idx="6">
+                  <c:v>637.53846153846143</c:v>
+                </c:pt>
+                <c:pt idx="7">
+                  <c:v>546.46153846153834</c:v>
+                </c:pt>
+                <c:pt idx="8">
+                  <c:v>455.38461538461524</c:v>
+                </c:pt>
+                <c:pt idx="9">
+                  <c:v>364.30769230769215</c:v>
+                </c:pt>
+                <c:pt idx="10">
+                  <c:v>273.23076923076906</c:v>
+                </c:pt>
+                <c:pt idx="11">
+                  <c:v>182.15384615384596</c:v>
+                </c:pt>
+                <c:pt idx="12">
+                  <c:v>91.076923076922881</c:v>
+                </c:pt>
+                <c:pt idx="13">
+                  <c:v>-1.9895196601282805E-13</c:v>
+                </c:pt>
+              </c:numCache>
+            </c:numRef>
+          </c:val>
+          <c:smooth val="0"/>
+          <c:extLst>
+            <c:ext xmlns:c16="http://schemas.microsoft.com/office/drawing/2014/chart" uri="{C3380CC4-5D6E-409C-BE32-E72D297353CC}">
+              <c16:uniqueId val="{00000001-E042-465B-B623-82585DB54479}"/>
+            </c:ext>
+          </c:extLst>
+        </c:ser>
+        <c:dLbls>
+          <c:showLegendKey val="0"/>
+          <c:showVal val="0"/>
+          <c:showCatName val="0"/>
+          <c:showSerName val="0"/>
+          <c:showPercent val="0"/>
+          <c:showBubbleSize val="0"/>
+        </c:dLbls>
+        <c:marker val="1"/>
+        <c:smooth val="0"/>
+        <c:axId val="398207816"/>
+        <c:axId val="398208472"/>
+      </c:lineChart>
+      <c:catAx>
+        <c:axId val="398207816"/>
+        <c:scaling>
+          <c:orientation val="minMax"/>
+        </c:scaling>
+        <c:delete val="0"/>
+        <c:axPos val="b"/>
+        <c:majorGridlines>
+          <c:spPr>
+            <a:ln w="9525" cap="flat" cmpd="sng" algn="ctr">
+              <a:solidFill>
+                <a:schemeClr val="tx1">
+                  <a:lumMod val="15000"/>
+                  <a:lumOff val="85000"/>
+                </a:schemeClr>
+              </a:solidFill>
+              <a:round/>
+            </a:ln>
+            <a:effectLst/>
+          </c:spPr>
+        </c:majorGridlines>
+        <c:numFmt formatCode="General" sourceLinked="1"/>
+        <c:majorTickMark val="none"/>
+        <c:minorTickMark val="none"/>
+        <c:tickLblPos val="nextTo"/>
+        <c:spPr>
+          <a:noFill/>
+          <a:ln w="9525" cap="flat" cmpd="sng" algn="ctr">
+            <a:solidFill>
+              <a:schemeClr val="tx1">
+                <a:lumMod val="15000"/>
+                <a:lumOff val="85000"/>
+              </a:schemeClr>
+            </a:solidFill>
+            <a:round/>
+          </a:ln>
+          <a:effectLst/>
+        </c:spPr>
+        <c:txPr>
+          <a:bodyPr rot="-60000000" spcFirstLastPara="1" vertOverflow="ellipsis" vert="horz" wrap="square" anchor="ctr" anchorCtr="1"/>
+          <a:lstStyle/>
+          <a:p>
+            <a:pPr>
+              <a:defRPr sz="800" b="0" i="0" u="none" strike="noStrike" kern="1200" cap="all" spc="120" normalizeH="0" baseline="0">
+                <a:solidFill>
+                  <a:schemeClr val="tx1">
+                    <a:lumMod val="65000"/>
+                    <a:lumOff val="35000"/>
+                  </a:schemeClr>
+                </a:solidFill>
+                <a:latin typeface="+mn-lt"/>
+                <a:ea typeface="+mn-ea"/>
+                <a:cs typeface="+mn-cs"/>
+              </a:defRPr>
+            </a:pPr>
+            <a:endParaRPr lang="en-DK"/>
+          </a:p>
+        </c:txPr>
+        <c:crossAx val="398208472"/>
+        <c:crosses val="autoZero"/>
+        <c:auto val="1"/>
+        <c:lblAlgn val="ctr"/>
+        <c:lblOffset val="100"/>
+        <c:noMultiLvlLbl val="0"/>
+      </c:catAx>
+      <c:valAx>
+        <c:axId val="398208472"/>
+        <c:scaling>
+          <c:orientation val="minMax"/>
+          <c:min val="0"/>
+        </c:scaling>
+        <c:delete val="0"/>
+        <c:axPos val="l"/>
+        <c:numFmt formatCode="General" sourceLinked="1"/>
+        <c:majorTickMark val="none"/>
+        <c:minorTickMark val="none"/>
+        <c:tickLblPos val="nextTo"/>
+        <c:spPr>
+          <a:noFill/>
+          <a:ln w="9525" cap="flat" cmpd="sng" algn="ctr">
+            <a:solidFill>
+              <a:schemeClr val="dk1">
+                <a:lumMod val="15000"/>
+                <a:lumOff val="85000"/>
+              </a:schemeClr>
+            </a:solidFill>
+            <a:round/>
+          </a:ln>
+          <a:effectLst/>
+        </c:spPr>
+        <c:txPr>
+          <a:bodyPr rot="-60000000" spcFirstLastPara="1" vertOverflow="ellipsis" vert="horz" wrap="square" anchor="ctr" anchorCtr="1"/>
+          <a:lstStyle/>
+          <a:p>
+            <a:pPr>
+              <a:defRPr sz="900" b="0" i="0" u="none" strike="noStrike" kern="1200" baseline="0">
+                <a:solidFill>
+                  <a:schemeClr val="tx1">
+                    <a:lumMod val="65000"/>
+                    <a:lumOff val="35000"/>
+                  </a:schemeClr>
+                </a:solidFill>
+                <a:latin typeface="+mn-lt"/>
+                <a:ea typeface="+mn-ea"/>
+                <a:cs typeface="+mn-cs"/>
+              </a:defRPr>
+            </a:pPr>
+            <a:endParaRPr lang="en-DK"/>
+          </a:p>
+        </c:txPr>
+        <c:crossAx val="398207816"/>
+        <c:crosses val="autoZero"/>
+        <c:crossBetween val="between"/>
+      </c:valAx>
+      <c:spPr>
+        <a:noFill/>
+        <a:ln>
+          <a:noFill/>
+        </a:ln>
+        <a:effectLst/>
+      </c:spPr>
+    </c:plotArea>
+    <c:legend>
+      <c:legendPos val="t"/>
+      <c:overlay val="0"/>
+      <c:spPr>
+        <a:noFill/>
+        <a:ln>
+          <a:noFill/>
+        </a:ln>
+        <a:effectLst/>
+      </c:spPr>
+      <c:txPr>
+        <a:bodyPr rot="0" spcFirstLastPara="1" vertOverflow="ellipsis" vert="horz" wrap="square" anchor="ctr" anchorCtr="1"/>
+        <a:lstStyle/>
+        <a:p>
+          <a:pPr>
+            <a:defRPr sz="900" b="0" i="0" u="none" strike="noStrike" kern="1200" baseline="0">
+              <a:solidFill>
+                <a:schemeClr val="tx1">
+                  <a:lumMod val="65000"/>
+                  <a:lumOff val="35000"/>
+                </a:schemeClr>
+              </a:solidFill>
+              <a:latin typeface="+mn-lt"/>
+              <a:ea typeface="+mn-ea"/>
+              <a:cs typeface="+mn-cs"/>
+            </a:defRPr>
+          </a:pPr>
+          <a:endParaRPr lang="en-DK"/>
+        </a:p>
+      </c:txPr>
+    </c:legend>
+    <c:plotVisOnly val="1"/>
+    <c:dispBlanksAs val="gap"/>
+    <c:showDLblsOverMax val="0"/>
+  </c:chart>
+  <c:spPr>
+    <a:solidFill>
+      <a:schemeClr val="lt1"/>
+    </a:solidFill>
+    <a:ln w="9525" cap="flat" cmpd="sng" algn="ctr">
+      <a:solidFill>
+        <a:schemeClr val="tx1">
+          <a:lumMod val="15000"/>
+          <a:lumOff val="85000"/>
+        </a:schemeClr>
+      </a:solidFill>
+      <a:round/>
+    </a:ln>
+    <a:effectLst/>
+  </c:spPr>
+  <c:txPr>
+    <a:bodyPr/>
+    <a:lstStyle/>
+    <a:p>
+      <a:pPr>
+        <a:defRPr/>
+      </a:pPr>
+      <a:endParaRPr lang="en-DK"/>
+    </a:p>
+  </c:txPr>
+  <c:externalData r:id="rId3">
+    <c:autoUpdate val="0"/>
+  </c:externalData>
+</c:chartSpace>
+</file>
+
+<file path=word/charts/colors1.xml><?xml version="1.0" encoding="utf-8"?>
+<cs:colorStyle xmlns:cs="http://schemas.microsoft.com/office/drawing/2012/chartStyle" xmlns:a="http://schemas.openxmlformats.org/drawingml/2006/main" meth="cycle" id="10">
+  <a:schemeClr val="accent1"/>
+  <a:schemeClr val="accent2"/>
+  <a:schemeClr val="accent3"/>
+  <a:schemeClr val="accent4"/>
+  <a:schemeClr val="accent5"/>
+  <a:schemeClr val="accent6"/>
+  <cs:variation/>
+  <cs:variation>
+    <a:lumMod val="60000"/>
+  </cs:variation>
+  <cs:variation>
+    <a:lumMod val="80000"/>
+    <a:lumOff val="20000"/>
+  </cs:variation>
+  <cs:variation>
+    <a:lumMod val="80000"/>
+  </cs:variation>
+  <cs:variation>
+    <a:lumMod val="60000"/>
+    <a:lumOff val="40000"/>
+  </cs:variation>
+  <cs:variation>
+    <a:lumMod val="50000"/>
+  </cs:variation>
+  <cs:variation>
+    <a:lumMod val="70000"/>
+    <a:lumOff val="30000"/>
+  </cs:variation>
+  <cs:variation>
+    <a:lumMod val="70000"/>
+  </cs:variation>
+  <cs:variation>
+    <a:lumMod val="50000"/>
+    <a:lumOff val="50000"/>
+  </cs:variation>
+</cs:colorStyle>
+</file>
+
+<file path=word/charts/style1.xml><?xml version="1.0" encoding="utf-8"?>
+<cs:chartStyle xmlns:cs="http://schemas.microsoft.com/office/drawing/2012/chartStyle" xmlns:a="http://schemas.openxmlformats.org/drawingml/2006/main" id="239">
+  <cs:axisTitle>
+    <cs:lnRef idx="0"/>
+    <cs:fillRef idx="0"/>
+    <cs:effectRef idx="0"/>
+    <cs:fontRef idx="minor">
+      <a:schemeClr val="tx1">
+        <a:lumMod val="65000"/>
+        <a:lumOff val="35000"/>
+      </a:schemeClr>
+    </cs:fontRef>
+    <cs:defRPr sz="900" kern="1200" cap="all"/>
+  </cs:axisTitle>
+  <cs:categoryAxis>
+    <cs:lnRef idx="0"/>
+    <cs:fillRef idx="0"/>
+    <cs:effectRef idx="0"/>
+    <cs:fontRef idx="minor">
+      <a:schemeClr val="tx1">
+        <a:lumMod val="65000"/>
+        <a:lumOff val="35000"/>
+      </a:schemeClr>
+    </cs:fontRef>
+    <cs:spPr>
+      <a:ln w="9525" cap="flat" cmpd="sng" algn="ctr">
+        <a:solidFill>
+          <a:schemeClr val="tx1">
+            <a:lumMod val="15000"/>
+            <a:lumOff val="85000"/>
+          </a:schemeClr>
+        </a:solidFill>
+        <a:round/>
+      </a:ln>
+    </cs:spPr>
+    <cs:defRPr sz="800" kern="1200" cap="all" spc="120" normalizeH="0" baseline="0"/>
+  </cs:categoryAxis>
+  <cs:chartArea mods="allowNoFillOverride allowNoLineOverride">
+    <cs:lnRef idx="0"/>
+    <cs:fillRef idx="0"/>
+    <cs:effectRef idx="0"/>
+    <cs:fontRef idx="minor">
+      <a:schemeClr val="dk1"/>
+    </cs:fontRef>
+    <cs:spPr>
+      <a:solidFill>
+        <a:schemeClr val="lt1"/>
+      </a:solidFill>
+      <a:ln w="9525" cap="flat" cmpd="sng" algn="ctr">
+        <a:solidFill>
+          <a:schemeClr val="tx1">
+            <a:lumMod val="15000"/>
+            <a:lumOff val="85000"/>
+          </a:schemeClr>
+        </a:solidFill>
+        <a:round/>
+      </a:ln>
+    </cs:spPr>
+    <cs:defRPr sz="900" kern="1200"/>
+  </cs:chartArea>
+  <cs:dataLabel>
+    <cs:lnRef idx="0"/>
+    <cs:fillRef idx="0"/>
+    <cs:effectRef idx="0"/>
+    <cs:fontRef idx="minor">
+      <a:schemeClr val="tx1">
+        <a:lumMod val="50000"/>
+        <a:lumOff val="50000"/>
+      </a:schemeClr>
+    </cs:fontRef>
+    <cs:defRPr sz="900" b="0" i="0" u="none" strike="noStrike" kern="1200" baseline="0"/>
+  </cs:dataLabel>
+  <cs:dataLabelCallout>
+    <cs:lnRef idx="0"/>
+    <cs:fillRef idx="0"/>
+    <cs:effectRef idx="0"/>
+    <cs:fontRef idx="minor">
+      <a:schemeClr val="dk1">
+        <a:lumMod val="65000"/>
+        <a:lumOff val="35000"/>
+      </a:schemeClr>
+    </cs:fontRef>
+    <cs:spPr>
+      <a:solidFill>
+        <a:schemeClr val="lt1"/>
+      </a:solidFill>
+      <a:ln>
+        <a:solidFill>
+          <a:schemeClr val="dk1">
+            <a:lumMod val="25000"/>
+            <a:lumOff val="75000"/>
+          </a:schemeClr>
+        </a:solidFill>
+      </a:ln>
+    </cs:spPr>
+    <cs:defRPr sz="900" kern="1200"/>
+    <cs:bodyPr rot="0" spcFirstLastPara="1" vertOverflow="clip" horzOverflow="clip" vert="horz" wrap="square" lIns="36576" tIns="18288" rIns="36576" bIns="18288" anchor="ctr" anchorCtr="1">
+      <a:spAutoFit/>
+    </cs:bodyPr>
+  </cs:dataLabelCallout>
+  <cs:dataPoint>
+    <cs:lnRef idx="0"/>
+    <cs:fillRef idx="0">
+      <cs:styleClr val="auto"/>
+    </cs:fillRef>
+    <cs:effectRef idx="0"/>
+    <cs:fontRef idx="minor">
+      <a:schemeClr val="dk1"/>
+    </cs:fontRef>
+    <cs:spPr>
+      <a:solidFill>
+        <a:schemeClr val="phClr"/>
+      </a:solidFill>
+    </cs:spPr>
+  </cs:dataPoint>
+  <cs:dataPoint3D>
+    <cs:lnRef idx="0"/>
+    <cs:fillRef idx="0">
+      <cs:styleClr val="auto"/>
+    </cs:fillRef>
+    <cs:effectRef idx="0"/>
+    <cs:fontRef idx="minor">
+      <a:schemeClr val="dk1"/>
+    </cs:fontRef>
+    <cs:spPr>
+      <a:solidFill>
+        <a:schemeClr val="phClr"/>
+      </a:solidFill>
+    </cs:spPr>
+  </cs:dataPoint3D>
+  <cs:dataPointLine>
+    <cs:lnRef idx="0">
+      <cs:styleClr val="auto"/>
+    </cs:lnRef>
+    <cs:fillRef idx="0"/>
+    <cs:effectRef idx="0"/>
+    <cs:fontRef idx="minor">
+      <a:schemeClr val="dk1"/>
+    </cs:fontRef>
+    <cs:spPr>
+      <a:ln w="22225" cap="rnd">
+        <a:solidFill>
+          <a:schemeClr val="phClr"/>
+        </a:solidFill>
+        <a:round/>
+      </a:ln>
+    </cs:spPr>
+  </cs:dataPointLine>
+  <cs:dataPointMarker>
+    <cs:lnRef idx="0">
+      <cs:styleClr val="auto"/>
+    </cs:lnRef>
+    <cs:fillRef idx="0">
+      <cs:styleClr val="auto"/>
+    </cs:fillRef>
+    <cs:effectRef idx="0"/>
+    <cs:fontRef idx="minor">
+      <a:schemeClr val="dk1"/>
+    </cs:fontRef>
+    <cs:spPr>
+      <a:solidFill>
+        <a:schemeClr val="phClr"/>
+      </a:solidFill>
+      <a:ln w="9525">
+        <a:solidFill>
+          <a:schemeClr val="phClr"/>
+        </a:solidFill>
+        <a:round/>
+      </a:ln>
+    </cs:spPr>
+  </cs:dataPointMarker>
+  <cs:dataPointMarkerLayout size="6"/>
+  <cs:dataPointWireframe>
+    <cs:lnRef idx="0">
+      <cs:styleClr val="auto"/>
+    </cs:lnRef>
+    <cs:fillRef idx="0"/>
+    <cs:effectRef idx="0"/>
+    <cs:fontRef idx="minor">
+      <a:schemeClr val="dk1"/>
+    </cs:fontRef>
+    <cs:spPr>
+      <a:ln w="9525" cap="rnd">
+        <a:solidFill>
+          <a:schemeClr val="phClr"/>
+        </a:solidFill>
+        <a:round/>
+      </a:ln>
+    </cs:spPr>
+  </cs:dataPointWireframe>
+  <cs:dataTable>
+    <cs:lnRef idx="0"/>
+    <cs:fillRef idx="0"/>
+    <cs:effectRef idx="0"/>
+    <cs:fontRef idx="minor">
+      <a:schemeClr val="tx1">
+        <a:lumMod val="65000"/>
+        <a:lumOff val="35000"/>
+      </a:schemeClr>
+    </cs:fontRef>
+    <cs:spPr>
+      <a:ln w="9525">
+        <a:solidFill>
+          <a:schemeClr val="tx1">
+            <a:lumMod val="15000"/>
+            <a:lumOff val="85000"/>
+          </a:schemeClr>
+        </a:solidFill>
+      </a:ln>
+    </cs:spPr>
+    <cs:defRPr sz="900" kern="1200"/>
+  </cs:dataTable>
+  <cs:downBar>
+    <cs:lnRef idx="0"/>
+    <cs:fillRef idx="0"/>
+    <cs:effectRef idx="0"/>
+    <cs:fontRef idx="minor">
+      <a:schemeClr val="dk1"/>
+    </cs:fontRef>
+    <cs:spPr>
+      <a:solidFill>
+        <a:schemeClr val="dk1">
+          <a:lumMod val="75000"/>
+          <a:lumOff val="25000"/>
+        </a:schemeClr>
+      </a:solidFill>
+      <a:ln w="9525">
+        <a:solidFill>
+          <a:schemeClr val="tx1">
+            <a:lumMod val="15000"/>
+            <a:lumOff val="85000"/>
+          </a:schemeClr>
+        </a:solidFill>
+      </a:ln>
+    </cs:spPr>
+  </cs:downBar>
+  <cs:dropLine>
+    <cs:lnRef idx="0"/>
+    <cs:fillRef idx="0"/>
+    <cs:effectRef idx="0"/>
+    <cs:fontRef idx="minor">
+      <a:schemeClr val="dk1"/>
+    </cs:fontRef>
+    <cs:spPr>
+      <a:ln w="9525">
+        <a:solidFill>
+          <a:schemeClr val="tx1">
+            <a:lumMod val="35000"/>
+            <a:lumOff val="65000"/>
+          </a:schemeClr>
+        </a:solidFill>
+      </a:ln>
+    </cs:spPr>
+  </cs:dropLine>
+  <cs:errorBar>
+    <cs:lnRef idx="0"/>
+    <cs:fillRef idx="0"/>
+    <cs:effectRef idx="0"/>
+    <cs:fontRef idx="minor">
+      <a:schemeClr val="dk1"/>
+    </cs:fontRef>
+    <cs:spPr>
+      <a:ln w="9525">
+        <a:solidFill>
+          <a:schemeClr val="tx1">
+            <a:lumMod val="65000"/>
+            <a:lumOff val="35000"/>
+          </a:schemeClr>
+        </a:solidFill>
+        <a:round/>
+      </a:ln>
+    </cs:spPr>
+  </cs:errorBar>
+  <cs:floor>
+    <cs:lnRef idx="0"/>
+    <cs:fillRef idx="0"/>
+    <cs:effectRef idx="0"/>
+    <cs:fontRef idx="minor">
+      <a:schemeClr val="dk1"/>
+    </cs:fontRef>
+  </cs:floor>
+  <cs:gridlineMajor>
+    <cs:lnRef idx="0"/>
+    <cs:fillRef idx="0"/>
+    <cs:effectRef idx="0"/>
+    <cs:fontRef idx="minor">
+      <a:schemeClr val="dk1"/>
+    </cs:fontRef>
+    <cs:spPr>
+      <a:ln w="9525" cap="flat" cmpd="sng" algn="ctr">
+        <a:solidFill>
+          <a:schemeClr val="tx1">
+            <a:lumMod val="15000"/>
+            <a:lumOff val="85000"/>
+          </a:schemeClr>
+        </a:solidFill>
+        <a:round/>
+      </a:ln>
+    </cs:spPr>
+  </cs:gridlineMajor>
+  <cs:gridlineMinor>
+    <cs:lnRef idx="0"/>
+    <cs:fillRef idx="0"/>
+    <cs:effectRef idx="0"/>
+    <cs:fontRef idx="minor">
+      <a:schemeClr val="dk1"/>
+    </cs:fontRef>
+    <cs:spPr>
+      <a:ln>
+        <a:solidFill>
+          <a:schemeClr val="tx1">
+            <a:lumMod val="5000"/>
+            <a:lumOff val="95000"/>
+          </a:schemeClr>
+        </a:solidFill>
+      </a:ln>
+    </cs:spPr>
+  </cs:gridlineMinor>
+  <cs:hiLoLine>
+    <cs:lnRef idx="0"/>
+    <cs:fillRef idx="0"/>
+    <cs:effectRef idx="0"/>
+    <cs:fontRef idx="minor">
+      <a:schemeClr val="dk1"/>
+    </cs:fontRef>
+    <cs:spPr>
+      <a:ln w="9525">
+        <a:solidFill>
+          <a:schemeClr val="tx1">
+            <a:lumMod val="50000"/>
+            <a:lumOff val="50000"/>
+          </a:schemeClr>
+        </a:solidFill>
+      </a:ln>
+    </cs:spPr>
+  </cs:hiLoLine>
+  <cs:leaderLine>
+    <cs:lnRef idx="0"/>
+    <cs:fillRef idx="0"/>
+    <cs:effectRef idx="0"/>
+    <cs:fontRef idx="minor">
+      <a:schemeClr val="dk1"/>
+    </cs:fontRef>
+    <cs:spPr>
+      <a:ln w="9525">
+        <a:solidFill>
+          <a:schemeClr val="tx1">
+            <a:lumMod val="35000"/>
+            <a:lumOff val="65000"/>
+          </a:schemeClr>
+        </a:solidFill>
+      </a:ln>
+    </cs:spPr>
+  </cs:leaderLine>
+  <cs:legend>
+    <cs:lnRef idx="0"/>
+    <cs:fillRef idx="0"/>
+    <cs:effectRef idx="0"/>
+    <cs:fontRef idx="minor">
+      <a:schemeClr val="tx1">
+        <a:lumMod val="65000"/>
+        <a:lumOff val="35000"/>
+      </a:schemeClr>
+    </cs:fontRef>
+    <cs:defRPr sz="900" kern="1200"/>
+  </cs:legend>
+  <cs:plotArea mods="allowNoFillOverride allowNoLineOverride">
+    <cs:lnRef idx="0"/>
+    <cs:fillRef idx="0"/>
+    <cs:effectRef idx="0"/>
+    <cs:fontRef idx="minor">
+      <a:schemeClr val="dk1"/>
+    </cs:fontRef>
+  </cs:plotArea>
+  <cs:plotArea3D mods="allowNoFillOverride allowNoLineOverride">
+    <cs:lnRef idx="0"/>
+    <cs:fillRef idx="0"/>
+    <cs:effectRef idx="0"/>
+    <cs:fontRef idx="minor">
+      <a:schemeClr val="dk1"/>
+    </cs:fontRef>
+  </cs:plotArea3D>
+  <cs:seriesAxis>
+    <cs:lnRef idx="0"/>
+    <cs:fillRef idx="0"/>
+    <cs:effectRef idx="0"/>
+    <cs:fontRef idx="minor">
+      <a:schemeClr val="tx1">
+        <a:lumMod val="65000"/>
+        <a:lumOff val="35000"/>
+      </a:schemeClr>
+    </cs:fontRef>
+    <cs:spPr>
+      <a:ln w="9525" cap="flat" cmpd="sng" algn="ctr">
+        <a:solidFill>
+          <a:schemeClr val="tx1">
+            <a:lumMod val="15000"/>
+            <a:lumOff val="85000"/>
+          </a:schemeClr>
+        </a:solidFill>
+        <a:round/>
+      </a:ln>
+    </cs:spPr>
+    <cs:defRPr sz="900" kern="1200"/>
+  </cs:seriesAxis>
+  <cs:seriesLine>
+    <cs:lnRef idx="0"/>
+    <cs:fillRef idx="0"/>
+    <cs:effectRef idx="0"/>
+    <cs:fontRef idx="minor">
+      <a:schemeClr val="dk1"/>
+    </cs:fontRef>
+    <cs:spPr>
+      <a:ln w="9525">
+        <a:solidFill>
+          <a:schemeClr val="tx1">
+            <a:lumMod val="35000"/>
+            <a:lumOff val="65000"/>
+          </a:schemeClr>
+        </a:solidFill>
+        <a:round/>
+      </a:ln>
+    </cs:spPr>
+  </cs:seriesLine>
+  <cs:title>
+    <cs:lnRef idx="0"/>
+    <cs:fillRef idx="0"/>
+    <cs:effectRef idx="0"/>
+    <cs:fontRef idx="minor">
+      <a:schemeClr val="tx1">
+        <a:lumMod val="65000"/>
+        <a:lumOff val="35000"/>
+      </a:schemeClr>
+    </cs:fontRef>
+    <cs:defRPr sz="1600" b="1" kern="1200" cap="all" spc="120" normalizeH="0" baseline="0"/>
+  </cs:title>
+  <cs:trendline>
+    <cs:lnRef idx="0">
+      <cs:styleClr val="auto"/>
+    </cs:lnRef>
+    <cs:fillRef idx="0"/>
+    <cs:effectRef idx="0"/>
+    <cs:fontRef idx="minor">
+      <a:schemeClr val="dk1"/>
+    </cs:fontRef>
+    <cs:spPr>
+      <a:ln w="19050" cap="rnd">
+        <a:solidFill>
+          <a:schemeClr val="phClr"/>
+        </a:solidFill>
+        <a:prstDash val="sysDash"/>
+      </a:ln>
+    </cs:spPr>
+  </cs:trendline>
+  <cs:trendlineLabel>
+    <cs:lnRef idx="0"/>
+    <cs:fillRef idx="0"/>
+    <cs:effectRef idx="0"/>
+    <cs:fontRef idx="minor">
+      <a:schemeClr val="tx1">
+        <a:lumMod val="65000"/>
+        <a:lumOff val="35000"/>
+      </a:schemeClr>
+    </cs:fontRef>
+    <cs:defRPr sz="800" kern="1200"/>
+  </cs:trendlineLabel>
+  <cs:upBar>
+    <cs:lnRef idx="0"/>
+    <cs:fillRef idx="0"/>
+    <cs:effectRef idx="0"/>
+    <cs:fontRef idx="minor">
+      <a:schemeClr val="dk1"/>
+    </cs:fontRef>
+    <cs:spPr>
+      <a:solidFill>
+        <a:schemeClr val="lt1"/>
+      </a:solidFill>
+      <a:ln w="9525">
+        <a:solidFill>
+          <a:schemeClr val="tx1">
+            <a:lumMod val="65000"/>
+            <a:lumOff val="35000"/>
+          </a:schemeClr>
+        </a:solidFill>
+      </a:ln>
+    </cs:spPr>
+  </cs:upBar>
+  <cs:valueAxis>
+    <cs:lnRef idx="0"/>
+    <cs:fillRef idx="0"/>
+    <cs:effectRef idx="0"/>
+    <cs:fontRef idx="minor">
+      <a:schemeClr val="tx1">
+        <a:lumMod val="65000"/>
+        <a:lumOff val="35000"/>
+      </a:schemeClr>
+    </cs:fontRef>
+    <cs:spPr>
+      <a:ln w="9525" cap="flat" cmpd="sng" algn="ctr">
+        <a:solidFill>
+          <a:schemeClr val="dk1">
+            <a:lumMod val="15000"/>
+            <a:lumOff val="85000"/>
+          </a:schemeClr>
+        </a:solidFill>
+        <a:round/>
+      </a:ln>
+    </cs:spPr>
+    <cs:defRPr sz="900" kern="1200"/>
+  </cs:valueAxis>
+  <cs:wall>
+    <cs:lnRef idx="0"/>
+    <cs:fillRef idx="0"/>
+    <cs:effectRef idx="0"/>
+    <cs:fontRef idx="minor">
+      <a:schemeClr val="dk1"/>
+    </cs:fontRef>
+  </cs:wall>
+</cs:chartStyle>
+</file>
+
 <file path=word/theme/theme1.xml><?xml version="1.0" encoding="utf-8"?>
 <a:theme xmlns:a="http://schemas.openxmlformats.org/drawingml/2006/main" name="Office Theme">
   <a:themeElements>
@@ -6163,7 +7426,7 @@
 </file>
 
 <file path=customXml/itemProps1.xml><?xml version="1.0" encoding="utf-8"?>
-<ds:datastoreItem xmlns:ds="http://schemas.openxmlformats.org/officeDocument/2006/customXml" ds:itemID="{F1F8461F-97E8-4042-BB86-10C510AC752C}">
+<ds:datastoreItem xmlns:ds="http://schemas.openxmlformats.org/officeDocument/2006/customXml" ds:itemID="{AB97B678-A1D5-4DD5-A4D2-DFB14EAEF0A6}">
   <ds:schemaRefs>
     <ds:schemaRef ds:uri="http://schemas.openxmlformats.org/officeDocument/2006/bibliography"/>
   </ds:schemaRefs>
